--- a/S/A_Vocabulary_of_the_Shanghai_Dialect-images-127.docx
+++ b/S/A_Vocabulary_of_the_Shanghai_Dialect-images-127.docx
@@ -26,18 +26,189 @@
           <w:p>
             <w:pPr>
               <w:rPr>
-                <w:rFonts w:ascii="Times New Roman" w:hAnsi="Times New Roman" w:cs="Times New Roman"/>
-                <w:sz w:val="24"/>
-                <w:szCs w:val="24"/>
+                <w:rFonts w:ascii="Times New Roman" w:eastAsia="SimSun" w:hAnsi="Times New Roman" w:cs="Times New Roman"/>
+                <w:sz w:val="24"/>
+                <w:szCs w:val="24"/>
+                <w:lang w:eastAsia="zh-CN"/>
               </w:rPr>
             </w:pPr>
             <w:r>
               <w:rPr>
-                <w:rFonts w:ascii="Times New Roman" w:hAnsi="Times New Roman" w:cs="Times New Roman"/>
-                <w:sz w:val="24"/>
-                <w:szCs w:val="24"/>
-              </w:rPr>
-              <w:t xml:space="preserve">Subjugate, </w:t>
+                <w:rFonts w:ascii="Times New Roman" w:eastAsia="SimSun" w:hAnsi="Times New Roman" w:cs="Times New Roman"/>
+                <w:sz w:val="24"/>
+                <w:szCs w:val="24"/>
+              </w:rPr>
+              <w:t>Subjugate,</w:t>
+            </w:r>
+            <w:r>
+              <w:rPr>
+                <w:rFonts w:ascii="Times New Roman" w:eastAsia="SimSun" w:hAnsi="Times New Roman" w:cs="Times New Roman"/>
+                <w:sz w:val="24"/>
+                <w:szCs w:val="24"/>
+              </w:rPr>
+              <w:t xml:space="preserve"> (by war)</w:t>
+            </w:r>
+            <w:r>
+              <w:rPr>
+                <w:rFonts w:ascii="Times New Roman" w:eastAsia="SimSun" w:hAnsi="Times New Roman" w:cs="Times New Roman"/>
+                <w:sz w:val="24"/>
+                <w:szCs w:val="24"/>
+              </w:rPr>
+              <w:t xml:space="preserve"> </w:t>
+            </w:r>
+            <w:proofErr w:type="spellStart"/>
+            <w:proofErr w:type="gramStart"/>
+            <w:r>
+              <w:rPr>
+                <w:rFonts w:ascii="Times New Roman" w:eastAsia="SimSun" w:hAnsi="Times New Roman" w:cs="Times New Roman"/>
+                <w:sz w:val="24"/>
+                <w:szCs w:val="24"/>
+              </w:rPr>
+              <w:t>戰服</w:t>
+            </w:r>
+            <w:proofErr w:type="spellEnd"/>
+            <w:r>
+              <w:rPr>
+                <w:rFonts w:ascii="Times New Roman" w:eastAsia="SimSun" w:hAnsi="Times New Roman" w:cs="Times New Roman"/>
+                <w:sz w:val="24"/>
+                <w:szCs w:val="24"/>
+                <w:lang w:eastAsia="zh-CN"/>
+              </w:rPr>
+              <w:t xml:space="preserve">, </w:t>
+            </w:r>
+            <w:r>
+              <w:rPr>
+                <w:rFonts w:ascii="Times New Roman" w:eastAsia="SimSun" w:hAnsi="Times New Roman" w:cs="Times New Roman"/>
+                <w:sz w:val="24"/>
+                <w:szCs w:val="24"/>
+              </w:rPr>
+              <w:t xml:space="preserve"> </w:t>
+            </w:r>
+            <w:proofErr w:type="spellStart"/>
+            <w:r>
+              <w:rPr>
+                <w:rFonts w:ascii="Times New Roman" w:eastAsia="SimSun" w:hAnsi="Times New Roman" w:cs="Times New Roman"/>
+                <w:sz w:val="24"/>
+                <w:szCs w:val="24"/>
+              </w:rPr>
+              <w:t>tsén</w:t>
+            </w:r>
+            <w:proofErr w:type="spellEnd"/>
+            <w:proofErr w:type="gramEnd"/>
+            <w:r>
+              <w:rPr>
+                <w:rFonts w:ascii="Times New Roman" w:eastAsia="SimSun" w:hAnsi="Times New Roman" w:cs="Times New Roman"/>
+                <w:sz w:val="24"/>
+                <w:szCs w:val="24"/>
+              </w:rPr>
+              <w:t xml:space="preserve">’ </w:t>
+            </w:r>
+            <w:proofErr w:type="spellStart"/>
+            <w:r>
+              <w:rPr>
+                <w:rFonts w:ascii="Times New Roman" w:eastAsia="SimSun" w:hAnsi="Times New Roman" w:cs="Times New Roman"/>
+                <w:sz w:val="24"/>
+                <w:szCs w:val="24"/>
+              </w:rPr>
+              <w:t>vóh</w:t>
+            </w:r>
+            <w:proofErr w:type="spellEnd"/>
+            <w:r>
+              <w:rPr>
+                <w:rFonts w:ascii="Times New Roman" w:eastAsia="SimSun" w:hAnsi="Times New Roman" w:cs="Times New Roman"/>
+                <w:sz w:val="24"/>
+                <w:szCs w:val="24"/>
+              </w:rPr>
+              <w:t xml:space="preserve">,  (the Devas (gods) and Maras (devils) ) </w:t>
+            </w:r>
+            <w:r>
+              <w:rPr>
+                <w:rFonts w:ascii="Times New Roman" w:eastAsia="SimSun" w:hAnsi="Times New Roman" w:cs="Times New Roman"/>
+                <w:sz w:val="24"/>
+                <w:szCs w:val="24"/>
+                <w:lang w:eastAsia="zh-CN"/>
+              </w:rPr>
+              <w:t xml:space="preserve"> </w:t>
+            </w:r>
+            <w:r>
+              <w:rPr>
+                <w:rFonts w:ascii="Times New Roman" w:eastAsia="SimSun" w:hAnsi="Times New Roman" w:cs="Times New Roman"/>
+                <w:sz w:val="24"/>
+                <w:szCs w:val="24"/>
+                <w:lang w:eastAsia="zh-CN"/>
+              </w:rPr>
+              <w:t>伏天魔</w:t>
+            </w:r>
+            <w:r>
+              <w:rPr>
+                <w:rFonts w:ascii="Times New Roman" w:eastAsia="SimSun" w:hAnsi="Times New Roman" w:cs="Times New Roman"/>
+                <w:sz w:val="24"/>
+                <w:szCs w:val="24"/>
+                <w:lang w:eastAsia="zh-CN"/>
+              </w:rPr>
+              <w:t xml:space="preserve">, </w:t>
+            </w:r>
+            <w:r>
+              <w:rPr>
+                <w:rFonts w:ascii="Times New Roman" w:eastAsia="SimSun" w:hAnsi="Times New Roman" w:cs="Times New Roman"/>
+                <w:sz w:val="24"/>
+                <w:szCs w:val="24"/>
+              </w:rPr>
+              <w:t xml:space="preserve"> </w:t>
+            </w:r>
+            <w:proofErr w:type="spellStart"/>
+            <w:r>
+              <w:rPr>
+                <w:rFonts w:ascii="Times New Roman" w:eastAsia="SimSun" w:hAnsi="Times New Roman" w:cs="Times New Roman"/>
+                <w:sz w:val="24"/>
+                <w:szCs w:val="24"/>
+              </w:rPr>
+              <w:t>vóh</w:t>
+            </w:r>
+            <w:proofErr w:type="spellEnd"/>
+            <w:r>
+              <w:rPr>
+                <w:rFonts w:ascii="Times New Roman" w:eastAsia="SimSun" w:hAnsi="Times New Roman" w:cs="Times New Roman"/>
+                <w:sz w:val="24"/>
+                <w:szCs w:val="24"/>
+              </w:rPr>
+              <w:t xml:space="preserve"> </w:t>
+            </w:r>
+            <w:proofErr w:type="spellStart"/>
+            <w:r>
+              <w:rPr>
+                <w:rFonts w:ascii="Times New Roman" w:eastAsia="SimSun" w:hAnsi="Times New Roman" w:cs="Times New Roman"/>
+                <w:sz w:val="24"/>
+                <w:szCs w:val="24"/>
+              </w:rPr>
+              <w:t>t’ien</w:t>
+            </w:r>
+            <w:proofErr w:type="spellEnd"/>
+            <w:r>
+              <w:rPr>
+                <w:rFonts w:ascii="Times New Roman" w:eastAsia="SimSun" w:hAnsi="Times New Roman" w:cs="Times New Roman"/>
+                <w:sz w:val="24"/>
+                <w:szCs w:val="24"/>
+              </w:rPr>
+              <w:t xml:space="preserve"> </w:t>
+            </w:r>
+            <w:proofErr w:type="spellStart"/>
+            <w:r>
+              <w:rPr>
+                <w:rFonts w:ascii="Times New Roman" w:eastAsia="SimSun" w:hAnsi="Times New Roman" w:cs="Times New Roman"/>
+                <w:sz w:val="24"/>
+                <w:szCs w:val="24"/>
+              </w:rPr>
+              <w:t>mó</w:t>
+            </w:r>
+            <w:proofErr w:type="spellEnd"/>
+            <w:r>
+              <w:rPr>
+                <w:rFonts w:ascii="Times New Roman" w:eastAsia="SimSun" w:hAnsi="Times New Roman" w:cs="Times New Roman"/>
+                <w:sz w:val="24"/>
+                <w:szCs w:val="24"/>
+              </w:rPr>
+              <w:t>.</w:t>
             </w:r>
           </w:p>
         </w:tc>
@@ -50,36 +221,123 @@
           <w:p>
             <w:pPr>
               <w:rPr>
-                <w:rFonts w:ascii="Times New Roman" w:hAnsi="Times New Roman" w:cs="Times New Roman"/>
+                <w:rFonts w:ascii="Times New Roman" w:eastAsia="SimSun" w:hAnsi="Times New Roman" w:cs="Times New Roman"/>
                 <w:sz w:val="24"/>
                 <w:szCs w:val="24"/>
               </w:rPr>
             </w:pPr>
-            <w:r>
-              <w:rPr>
-                <w:rFonts w:ascii="Times New Roman" w:hAnsi="Times New Roman" w:cs="Times New Roman"/>
-                <w:sz w:val="24"/>
-                <w:szCs w:val="24"/>
-              </w:rPr>
-              <w:t xml:space="preserve">Sublime, AE kau </w:t>
-            </w:r>
             <w:proofErr w:type="gramStart"/>
             <w:r>
               <w:rPr>
-                <w:rFonts w:ascii="Times New Roman" w:hAnsi="Times New Roman" w:cs="Times New Roman"/>
-                <w:sz w:val="24"/>
-                <w:szCs w:val="24"/>
-              </w:rPr>
-              <w:t>da‘ m</w:t>
+                <w:rFonts w:ascii="Times New Roman" w:eastAsia="SimSun" w:hAnsi="Times New Roman" w:cs="Times New Roman"/>
+                <w:sz w:val="24"/>
+                <w:szCs w:val="24"/>
+              </w:rPr>
+              <w:t xml:space="preserve">Sublime, </w:t>
+            </w:r>
+            <w:r>
+              <w:rPr>
+                <w:rFonts w:ascii="Times New Roman" w:eastAsia="SimSun" w:hAnsi="Times New Roman" w:cs="Times New Roman"/>
+                <w:sz w:val="24"/>
+                <w:szCs w:val="24"/>
+                <w:lang w:eastAsia="zh-CN"/>
+              </w:rPr>
+              <w:t xml:space="preserve"> </w:t>
+            </w:r>
+            <w:r>
+              <w:rPr>
+                <w:rFonts w:ascii="Times New Roman" w:eastAsia="SimSun" w:hAnsi="Times New Roman" w:cs="Times New Roman"/>
+                <w:sz w:val="24"/>
+                <w:szCs w:val="24"/>
+                <w:lang w:eastAsia="zh-CN"/>
+              </w:rPr>
+              <w:t>高大無比</w:t>
             </w:r>
             <w:proofErr w:type="gramEnd"/>
             <w:r>
               <w:rPr>
-                <w:rFonts w:ascii="Times New Roman" w:hAnsi="Times New Roman" w:cs="Times New Roman"/>
-                <w:sz w:val="24"/>
-                <w:szCs w:val="24"/>
-              </w:rPr>
-              <w:t xml:space="preserve"> 'pi,</w:t>
+                <w:rFonts w:ascii="Times New Roman" w:eastAsia="SimSun" w:hAnsi="Times New Roman" w:cs="Times New Roman"/>
+                <w:sz w:val="24"/>
+                <w:szCs w:val="24"/>
+                <w:lang w:eastAsia="zh-CN"/>
+              </w:rPr>
+              <w:t xml:space="preserve">, </w:t>
+            </w:r>
+            <w:r>
+              <w:rPr>
+                <w:rFonts w:ascii="Times New Roman" w:eastAsia="SimSun" w:hAnsi="Times New Roman" w:cs="Times New Roman"/>
+                <w:sz w:val="24"/>
+                <w:szCs w:val="24"/>
+              </w:rPr>
+              <w:t xml:space="preserve"> kau </w:t>
+            </w:r>
+            <w:proofErr w:type="spellStart"/>
+            <w:r>
+              <w:rPr>
+                <w:rFonts w:ascii="Times New Roman" w:eastAsia="SimSun" w:hAnsi="Times New Roman" w:cs="Times New Roman"/>
+                <w:sz w:val="24"/>
+                <w:szCs w:val="24"/>
+              </w:rPr>
+              <w:t>d</w:t>
+            </w:r>
+            <w:r>
+              <w:rPr>
+                <w:rFonts w:ascii="Times New Roman" w:eastAsia="SimSun" w:hAnsi="Times New Roman" w:cs="Times New Roman"/>
+                <w:sz w:val="24"/>
+                <w:szCs w:val="24"/>
+              </w:rPr>
+              <w:t>á</w:t>
+            </w:r>
+            <w:proofErr w:type="spellEnd"/>
+            <w:r>
+              <w:rPr>
+                <w:rFonts w:ascii="Times New Roman" w:eastAsia="SimSun" w:hAnsi="Times New Roman" w:cs="Times New Roman"/>
+                <w:sz w:val="24"/>
+                <w:szCs w:val="24"/>
+              </w:rPr>
+              <w:t>’</w:t>
+            </w:r>
+            <w:r>
+              <w:rPr>
+                <w:rFonts w:ascii="Times New Roman" w:eastAsia="SimSun" w:hAnsi="Times New Roman" w:cs="Times New Roman"/>
+                <w:sz w:val="24"/>
+                <w:szCs w:val="24"/>
+              </w:rPr>
+              <w:t xml:space="preserve"> m </w:t>
+            </w:r>
+            <w:r>
+              <w:rPr>
+                <w:rFonts w:ascii="Times New Roman" w:eastAsia="SimSun" w:hAnsi="Times New Roman" w:cs="Times New Roman"/>
+                <w:sz w:val="24"/>
+                <w:szCs w:val="24"/>
+              </w:rPr>
+              <w:t>‘</w:t>
+            </w:r>
+            <w:proofErr w:type="spellStart"/>
+            <w:r>
+              <w:rPr>
+                <w:rFonts w:ascii="Times New Roman" w:eastAsia="SimSun" w:hAnsi="Times New Roman" w:cs="Times New Roman"/>
+                <w:sz w:val="24"/>
+                <w:szCs w:val="24"/>
+              </w:rPr>
+              <w:t>p</w:t>
+            </w:r>
+            <w:r>
+              <w:rPr>
+                <w:rFonts w:ascii="Times New Roman" w:eastAsia="SimSun" w:hAnsi="Times New Roman" w:cs="Times New Roman"/>
+                <w:sz w:val="24"/>
+                <w:szCs w:val="24"/>
+              </w:rPr>
+              <w:t>í</w:t>
+            </w:r>
+            <w:proofErr w:type="spellEnd"/>
+            <w:r>
+              <w:rPr>
+                <w:rFonts w:ascii="Times New Roman" w:eastAsia="SimSun" w:hAnsi="Times New Roman" w:cs="Times New Roman"/>
+                <w:sz w:val="24"/>
+                <w:szCs w:val="24"/>
+              </w:rPr>
+              <w:t>.</w:t>
             </w:r>
           </w:p>
         </w:tc>
@@ -92,18 +350,287 @@
           <w:p>
             <w:pPr>
               <w:rPr>
-                <w:rFonts w:ascii="Times New Roman" w:hAnsi="Times New Roman" w:cs="Times New Roman"/>
+                <w:rFonts w:ascii="Times New Roman" w:eastAsia="SimSun" w:hAnsi="Times New Roman" w:cs="Times New Roman"/>
                 <w:sz w:val="24"/>
                 <w:szCs w:val="24"/>
               </w:rPr>
             </w:pPr>
             <w:r>
               <w:rPr>
-                <w:rFonts w:ascii="Times New Roman" w:hAnsi="Times New Roman" w:cs="Times New Roman"/>
-                <w:sz w:val="24"/>
-                <w:szCs w:val="24"/>
-              </w:rPr>
-              <w:t xml:space="preserve">Sublunary, (affairs) </w:t>
+                <w:rFonts w:ascii="Times New Roman" w:eastAsia="SimSun" w:hAnsi="Times New Roman" w:cs="Times New Roman"/>
+                <w:sz w:val="24"/>
+                <w:szCs w:val="24"/>
+              </w:rPr>
+              <w:t>Sublunary, (</w:t>
+            </w:r>
+            <w:proofErr w:type="gramStart"/>
+            <w:r>
+              <w:rPr>
+                <w:rFonts w:ascii="Times New Roman" w:eastAsia="SimSun" w:hAnsi="Times New Roman" w:cs="Times New Roman"/>
+                <w:sz w:val="24"/>
+                <w:szCs w:val="24"/>
+              </w:rPr>
+              <w:t>affairs)</w:t>
+            </w:r>
+            <w:r>
+              <w:rPr>
+                <w:rFonts w:ascii="Times New Roman" w:eastAsia="SimSun" w:hAnsi="Times New Roman" w:cs="Times New Roman"/>
+                <w:sz w:val="24"/>
+                <w:szCs w:val="24"/>
+              </w:rPr>
+              <w:t xml:space="preserve"> </w:t>
+            </w:r>
+            <w:r>
+              <w:rPr>
+                <w:rFonts w:ascii="Times New Roman" w:eastAsia="SimSun" w:hAnsi="Times New Roman" w:cs="Times New Roman"/>
+                <w:sz w:val="24"/>
+                <w:szCs w:val="24"/>
+                <w:lang w:eastAsia="zh-CN"/>
+              </w:rPr>
+              <w:t xml:space="preserve"> </w:t>
+            </w:r>
+            <w:r>
+              <w:rPr>
+                <w:rFonts w:ascii="Times New Roman" w:eastAsia="SimSun" w:hAnsi="Times New Roman" w:cs="Times New Roman"/>
+                <w:sz w:val="24"/>
+                <w:szCs w:val="24"/>
+                <w:lang w:eastAsia="zh-CN"/>
+              </w:rPr>
+              <w:t>天下個事體</w:t>
+            </w:r>
+            <w:proofErr w:type="gramEnd"/>
+            <w:r>
+              <w:rPr>
+                <w:rFonts w:ascii="Times New Roman" w:eastAsia="SimSun" w:hAnsi="Times New Roman" w:cs="Times New Roman"/>
+                <w:sz w:val="24"/>
+                <w:szCs w:val="24"/>
+                <w:lang w:eastAsia="zh-CN"/>
+              </w:rPr>
+              <w:t xml:space="preserve">, </w:t>
+            </w:r>
+            <w:proofErr w:type="spellStart"/>
+            <w:r>
+              <w:rPr>
+                <w:rFonts w:ascii="Times New Roman" w:eastAsia="SimSun" w:hAnsi="Times New Roman" w:cs="Times New Roman"/>
+                <w:sz w:val="24"/>
+                <w:szCs w:val="24"/>
+              </w:rPr>
+              <w:t>t’ien</w:t>
+            </w:r>
+            <w:proofErr w:type="spellEnd"/>
+            <w:r>
+              <w:rPr>
+                <w:rFonts w:ascii="Times New Roman" w:eastAsia="SimSun" w:hAnsi="Times New Roman" w:cs="Times New Roman"/>
+                <w:sz w:val="24"/>
+                <w:szCs w:val="24"/>
+              </w:rPr>
+              <w:t xml:space="preserve"> ‘au </w:t>
+            </w:r>
+            <w:proofErr w:type="spellStart"/>
+            <w:r>
+              <w:rPr>
+                <w:rFonts w:ascii="Times New Roman" w:eastAsia="SimSun" w:hAnsi="Times New Roman" w:cs="Times New Roman"/>
+                <w:sz w:val="24"/>
+                <w:szCs w:val="24"/>
+              </w:rPr>
+              <w:t>kú</w:t>
+            </w:r>
+            <w:proofErr w:type="spellEnd"/>
+            <w:r>
+              <w:rPr>
+                <w:rFonts w:ascii="Times New Roman" w:eastAsia="SimSun" w:hAnsi="Times New Roman" w:cs="Times New Roman"/>
+                <w:sz w:val="24"/>
+                <w:szCs w:val="24"/>
+              </w:rPr>
+              <w:t xml:space="preserve">’ </w:t>
+            </w:r>
+            <w:proofErr w:type="spellStart"/>
+            <w:r>
+              <w:rPr>
+                <w:rFonts w:ascii="Times New Roman" w:eastAsia="SimSun" w:hAnsi="Times New Roman" w:cs="Times New Roman"/>
+                <w:sz w:val="24"/>
+                <w:szCs w:val="24"/>
+              </w:rPr>
+              <w:t>zz</w:t>
+            </w:r>
+            <w:proofErr w:type="spellEnd"/>
+            <w:r>
+              <w:rPr>
+                <w:rFonts w:ascii="Times New Roman" w:eastAsia="SimSun" w:hAnsi="Times New Roman" w:cs="Times New Roman"/>
+                <w:sz w:val="24"/>
+                <w:szCs w:val="24"/>
+              </w:rPr>
+              <w:t>’ ‘</w:t>
+            </w:r>
+            <w:proofErr w:type="spellStart"/>
+            <w:r>
+              <w:rPr>
+                <w:rFonts w:ascii="Times New Roman" w:eastAsia="SimSun" w:hAnsi="Times New Roman" w:cs="Times New Roman"/>
+                <w:sz w:val="24"/>
+                <w:szCs w:val="24"/>
+              </w:rPr>
+              <w:t>t’í</w:t>
+            </w:r>
+            <w:proofErr w:type="spellEnd"/>
+            <w:r>
+              <w:rPr>
+                <w:rFonts w:ascii="Times New Roman" w:eastAsia="SimSun" w:hAnsi="Times New Roman" w:cs="Times New Roman"/>
+                <w:sz w:val="24"/>
+                <w:szCs w:val="24"/>
+                <w:lang w:eastAsia="zh-CN"/>
+              </w:rPr>
+              <w:t xml:space="preserve">  </w:t>
+            </w:r>
+            <w:r>
+              <w:rPr>
+                <w:rFonts w:ascii="Times New Roman" w:eastAsia="SimSun" w:hAnsi="Times New Roman" w:cs="Times New Roman"/>
+                <w:sz w:val="24"/>
+                <w:szCs w:val="24"/>
+              </w:rPr>
+              <w:t xml:space="preserve">, </w:t>
+            </w:r>
+            <w:r>
+              <w:rPr>
+                <w:rFonts w:ascii="Times New Roman" w:eastAsia="SimSun" w:hAnsi="Times New Roman" w:cs="Times New Roman"/>
+                <w:sz w:val="24"/>
+                <w:szCs w:val="24"/>
+                <w:lang w:eastAsia="zh-CN"/>
+              </w:rPr>
+              <w:t xml:space="preserve"> </w:t>
+            </w:r>
+            <w:r>
+              <w:rPr>
+                <w:rFonts w:ascii="Times New Roman" w:eastAsia="SimSun" w:hAnsi="Times New Roman" w:cs="Times New Roman"/>
+                <w:sz w:val="24"/>
+                <w:szCs w:val="24"/>
+                <w:lang w:eastAsia="zh-CN"/>
+              </w:rPr>
+              <w:t>世界上個事體</w:t>
+            </w:r>
+            <w:r>
+              <w:rPr>
+                <w:rFonts w:ascii="Times New Roman" w:eastAsia="SimSun" w:hAnsi="Times New Roman" w:cs="Times New Roman"/>
+                <w:sz w:val="24"/>
+                <w:szCs w:val="24"/>
+                <w:lang w:eastAsia="zh-CN"/>
+              </w:rPr>
+              <w:t xml:space="preserve">,  </w:t>
+            </w:r>
+            <w:proofErr w:type="spellStart"/>
+            <w:r>
+              <w:rPr>
+                <w:rFonts w:ascii="Times New Roman" w:eastAsia="SimSun" w:hAnsi="Times New Roman" w:cs="Times New Roman"/>
+                <w:sz w:val="24"/>
+                <w:szCs w:val="24"/>
+              </w:rPr>
+              <w:t>sz</w:t>
+            </w:r>
+            <w:proofErr w:type="spellEnd"/>
+            <w:r>
+              <w:rPr>
+                <w:rFonts w:ascii="Times New Roman" w:eastAsia="SimSun" w:hAnsi="Times New Roman" w:cs="Times New Roman"/>
+                <w:sz w:val="24"/>
+                <w:szCs w:val="24"/>
+              </w:rPr>
+              <w:t xml:space="preserve">’ </w:t>
+            </w:r>
+            <w:proofErr w:type="spellStart"/>
+            <w:r>
+              <w:rPr>
+                <w:rFonts w:ascii="Times New Roman" w:eastAsia="SimSun" w:hAnsi="Times New Roman" w:cs="Times New Roman"/>
+                <w:sz w:val="24"/>
+                <w:szCs w:val="24"/>
+              </w:rPr>
+              <w:t>ká</w:t>
+            </w:r>
+            <w:proofErr w:type="spellEnd"/>
+            <w:r>
+              <w:rPr>
+                <w:rFonts w:ascii="Times New Roman" w:eastAsia="SimSun" w:hAnsi="Times New Roman" w:cs="Times New Roman"/>
+                <w:sz w:val="24"/>
+                <w:szCs w:val="24"/>
+              </w:rPr>
+              <w:t xml:space="preserve">’ </w:t>
+            </w:r>
+            <w:proofErr w:type="spellStart"/>
+            <w:r>
+              <w:rPr>
+                <w:rFonts w:ascii="Times New Roman" w:eastAsia="SimSun" w:hAnsi="Times New Roman" w:cs="Times New Roman"/>
+                <w:sz w:val="24"/>
+                <w:szCs w:val="24"/>
+              </w:rPr>
+              <w:t>lomg</w:t>
+            </w:r>
+            <w:proofErr w:type="spellEnd"/>
+            <w:r>
+              <w:rPr>
+                <w:rFonts w:ascii="Times New Roman" w:eastAsia="SimSun" w:hAnsi="Times New Roman" w:cs="Times New Roman"/>
+                <w:sz w:val="24"/>
+                <w:szCs w:val="24"/>
+              </w:rPr>
+              <w:t xml:space="preserve">’ </w:t>
+            </w:r>
+            <w:proofErr w:type="spellStart"/>
+            <w:r>
+              <w:rPr>
+                <w:rFonts w:ascii="Times New Roman" w:eastAsia="SimSun" w:hAnsi="Times New Roman" w:cs="Times New Roman"/>
+                <w:sz w:val="24"/>
+                <w:szCs w:val="24"/>
+              </w:rPr>
+              <w:t>kú</w:t>
+            </w:r>
+            <w:proofErr w:type="spellEnd"/>
+            <w:r>
+              <w:rPr>
+                <w:rFonts w:ascii="Times New Roman" w:eastAsia="SimSun" w:hAnsi="Times New Roman" w:cs="Times New Roman"/>
+                <w:sz w:val="24"/>
+                <w:szCs w:val="24"/>
+              </w:rPr>
+              <w:t xml:space="preserve">’ </w:t>
+            </w:r>
+            <w:proofErr w:type="spellStart"/>
+            <w:r>
+              <w:rPr>
+                <w:rFonts w:ascii="Times New Roman" w:eastAsia="SimSun" w:hAnsi="Times New Roman" w:cs="Times New Roman"/>
+                <w:sz w:val="24"/>
+                <w:szCs w:val="24"/>
+              </w:rPr>
+              <w:t>zz</w:t>
+            </w:r>
+            <w:proofErr w:type="spellEnd"/>
+            <w:r>
+              <w:rPr>
+                <w:rFonts w:ascii="Times New Roman" w:eastAsia="SimSun" w:hAnsi="Times New Roman" w:cs="Times New Roman"/>
+                <w:sz w:val="24"/>
+                <w:szCs w:val="24"/>
+              </w:rPr>
+              <w:t>’ ‘</w:t>
+            </w:r>
+            <w:proofErr w:type="spellStart"/>
+            <w:r>
+              <w:rPr>
+                <w:rFonts w:ascii="Times New Roman" w:eastAsia="SimSun" w:hAnsi="Times New Roman" w:cs="Times New Roman"/>
+                <w:sz w:val="24"/>
+                <w:szCs w:val="24"/>
+              </w:rPr>
+              <w:t>t’í</w:t>
+            </w:r>
+            <w:proofErr w:type="spellEnd"/>
+            <w:r>
+              <w:rPr>
+                <w:rFonts w:ascii="Times New Roman" w:eastAsia="SimSun" w:hAnsi="Times New Roman" w:cs="Times New Roman"/>
+                <w:sz w:val="24"/>
+                <w:szCs w:val="24"/>
+              </w:rPr>
+              <w:t xml:space="preserve">. </w:t>
+            </w:r>
+            <w:r>
+              <w:rPr>
+                <w:rFonts w:ascii="Times New Roman" w:eastAsia="SimSun" w:hAnsi="Times New Roman" w:cs="Times New Roman"/>
+                <w:sz w:val="24"/>
+                <w:szCs w:val="24"/>
+              </w:rPr>
+              <w:t xml:space="preserve"> </w:t>
             </w:r>
           </w:p>
         </w:tc>
@@ -116,18 +643,143 @@
           <w:p>
             <w:pPr>
               <w:rPr>
-                <w:rFonts w:ascii="Times New Roman" w:hAnsi="Times New Roman" w:cs="Times New Roman"/>
+                <w:rFonts w:ascii="Times New Roman" w:eastAsia="SimSun" w:hAnsi="Times New Roman" w:cs="Times New Roman"/>
                 <w:sz w:val="24"/>
                 <w:szCs w:val="24"/>
               </w:rPr>
             </w:pPr>
             <w:r>
               <w:rPr>
-                <w:rFonts w:ascii="Times New Roman" w:hAnsi="Times New Roman" w:cs="Times New Roman"/>
-                <w:sz w:val="24"/>
-                <w:szCs w:val="24"/>
-              </w:rPr>
-              <w:t>Submarine, (vegetation) Pel TE Et</w:t>
+                <w:rFonts w:ascii="Times New Roman" w:eastAsia="SimSun" w:hAnsi="Times New Roman" w:cs="Times New Roman"/>
+                <w:sz w:val="24"/>
+                <w:szCs w:val="24"/>
+              </w:rPr>
+              <w:t>Submarine, (</w:t>
+            </w:r>
+            <w:proofErr w:type="gramStart"/>
+            <w:r>
+              <w:rPr>
+                <w:rFonts w:ascii="Times New Roman" w:eastAsia="SimSun" w:hAnsi="Times New Roman" w:cs="Times New Roman"/>
+                <w:sz w:val="24"/>
+                <w:szCs w:val="24"/>
+              </w:rPr>
+              <w:t>vegetation)</w:t>
+            </w:r>
+            <w:r>
+              <w:rPr>
+                <w:rFonts w:ascii="Times New Roman" w:eastAsia="SimSun" w:hAnsi="Times New Roman" w:cs="Times New Roman"/>
+                <w:sz w:val="24"/>
+                <w:szCs w:val="24"/>
+                <w:lang w:eastAsia="zh-CN"/>
+              </w:rPr>
+              <w:t xml:space="preserve">  </w:t>
+            </w:r>
+            <w:r>
+              <w:rPr>
+                <w:rFonts w:ascii="Times New Roman" w:eastAsia="SimSun" w:hAnsi="Times New Roman" w:cs="Times New Roman"/>
+                <w:sz w:val="24"/>
+                <w:szCs w:val="24"/>
+                <w:lang w:eastAsia="zh-CN"/>
+              </w:rPr>
+              <w:t>海底花草</w:t>
+            </w:r>
+            <w:proofErr w:type="gramEnd"/>
+            <w:r>
+              <w:rPr>
+                <w:rFonts w:ascii="Times New Roman" w:eastAsia="SimSun" w:hAnsi="Times New Roman" w:cs="Times New Roman"/>
+                <w:sz w:val="24"/>
+                <w:szCs w:val="24"/>
+                <w:lang w:eastAsia="zh-CN"/>
+              </w:rPr>
+              <w:t xml:space="preserve">, </w:t>
+            </w:r>
+            <w:r>
+              <w:rPr>
+                <w:rFonts w:ascii="Times New Roman" w:eastAsia="SimSun" w:hAnsi="Times New Roman" w:cs="Times New Roman"/>
+                <w:sz w:val="24"/>
+                <w:szCs w:val="24"/>
+              </w:rPr>
+              <w:t xml:space="preserve"> </w:t>
+            </w:r>
+            <w:r>
+              <w:rPr>
+                <w:rFonts w:ascii="Times New Roman" w:eastAsia="SimSun" w:hAnsi="Times New Roman" w:cs="Times New Roman"/>
+                <w:sz w:val="24"/>
+                <w:szCs w:val="24"/>
+              </w:rPr>
+              <w:t xml:space="preserve"> ‘</w:t>
+            </w:r>
+            <w:proofErr w:type="spellStart"/>
+            <w:r>
+              <w:rPr>
+                <w:rFonts w:ascii="Times New Roman" w:eastAsia="SimSun" w:hAnsi="Times New Roman" w:cs="Times New Roman"/>
+                <w:sz w:val="24"/>
+                <w:szCs w:val="24"/>
+              </w:rPr>
+              <w:t>hé</w:t>
+            </w:r>
+            <w:proofErr w:type="spellEnd"/>
+            <w:r>
+              <w:rPr>
+                <w:rFonts w:ascii="Times New Roman" w:eastAsia="SimSun" w:hAnsi="Times New Roman" w:cs="Times New Roman"/>
+                <w:sz w:val="24"/>
+                <w:szCs w:val="24"/>
+              </w:rPr>
+              <w:t xml:space="preserve"> ‘</w:t>
+            </w:r>
+            <w:proofErr w:type="spellStart"/>
+            <w:r>
+              <w:rPr>
+                <w:rFonts w:ascii="Times New Roman" w:eastAsia="SimSun" w:hAnsi="Times New Roman" w:cs="Times New Roman"/>
+                <w:sz w:val="24"/>
+                <w:szCs w:val="24"/>
+              </w:rPr>
+              <w:t>tí</w:t>
+            </w:r>
+            <w:proofErr w:type="spellEnd"/>
+            <w:r>
+              <w:rPr>
+                <w:rFonts w:ascii="Times New Roman" w:eastAsia="SimSun" w:hAnsi="Times New Roman" w:cs="Times New Roman"/>
+                <w:sz w:val="24"/>
+                <w:szCs w:val="24"/>
+              </w:rPr>
+              <w:t xml:space="preserve"> </w:t>
+            </w:r>
+            <w:proofErr w:type="spellStart"/>
+            <w:r>
+              <w:rPr>
+                <w:rFonts w:ascii="Times New Roman" w:eastAsia="SimSun" w:hAnsi="Times New Roman" w:cs="Times New Roman"/>
+                <w:sz w:val="24"/>
+                <w:szCs w:val="24"/>
+              </w:rPr>
+              <w:t>hwó</w:t>
+            </w:r>
+            <w:proofErr w:type="spellEnd"/>
+            <w:r>
+              <w:rPr>
+                <w:rFonts w:ascii="Times New Roman" w:eastAsia="SimSun" w:hAnsi="Times New Roman" w:cs="Times New Roman"/>
+                <w:sz w:val="24"/>
+                <w:szCs w:val="24"/>
+              </w:rPr>
+              <w:t xml:space="preserve"> ‘</w:t>
+            </w:r>
+            <w:proofErr w:type="spellStart"/>
+            <w:r>
+              <w:rPr>
+                <w:rFonts w:ascii="Times New Roman" w:eastAsia="SimSun" w:hAnsi="Times New Roman" w:cs="Times New Roman"/>
+                <w:sz w:val="24"/>
+                <w:szCs w:val="24"/>
+              </w:rPr>
+              <w:t>t’sau</w:t>
+            </w:r>
+            <w:proofErr w:type="spellEnd"/>
+            <w:r>
+              <w:rPr>
+                <w:rFonts w:ascii="Times New Roman" w:eastAsia="SimSun" w:hAnsi="Times New Roman" w:cs="Times New Roman"/>
+                <w:sz w:val="24"/>
+                <w:szCs w:val="24"/>
+              </w:rPr>
+              <w:t xml:space="preserve">. </w:t>
             </w:r>
           </w:p>
         </w:tc>
@@ -140,18 +792,175 @@
           <w:p>
             <w:pPr>
               <w:rPr>
-                <w:rFonts w:ascii="Times New Roman" w:hAnsi="Times New Roman" w:cs="Times New Roman"/>
+                <w:rFonts w:ascii="Times New Roman" w:eastAsia="SimSun" w:hAnsi="Times New Roman" w:cs="Times New Roman"/>
                 <w:sz w:val="24"/>
                 <w:szCs w:val="24"/>
               </w:rPr>
             </w:pPr>
-            <w:r>
-              <w:rPr>
-                <w:rFonts w:ascii="Times New Roman" w:hAnsi="Times New Roman" w:cs="Times New Roman"/>
-                <w:sz w:val="24"/>
-                <w:szCs w:val="24"/>
-              </w:rPr>
-              <w:t>Submerge, ICSU P BE sz li dau</w:t>
+            <w:proofErr w:type="gramStart"/>
+            <w:r>
+              <w:rPr>
+                <w:rFonts w:ascii="Times New Roman" w:eastAsia="SimSun" w:hAnsi="Times New Roman" w:cs="Times New Roman"/>
+                <w:sz w:val="24"/>
+                <w:szCs w:val="24"/>
+              </w:rPr>
+              <w:t>Submerge,</w:t>
+            </w:r>
+            <w:r>
+              <w:rPr>
+                <w:rFonts w:ascii="Times New Roman" w:eastAsia="SimSun" w:hAnsi="Times New Roman" w:cs="Times New Roman"/>
+                <w:sz w:val="24"/>
+                <w:szCs w:val="24"/>
+                <w:lang w:eastAsia="zh-CN"/>
+              </w:rPr>
+              <w:t xml:space="preserve">  </w:t>
+            </w:r>
+            <w:r>
+              <w:rPr>
+                <w:rFonts w:ascii="Times New Roman" w:eastAsia="SimSun" w:hAnsi="Times New Roman" w:cs="Times New Roman"/>
+                <w:sz w:val="24"/>
+                <w:szCs w:val="24"/>
+                <w:lang w:eastAsia="zh-CN"/>
+              </w:rPr>
+              <w:t>水裏沉下去</w:t>
+            </w:r>
+            <w:proofErr w:type="gramEnd"/>
+            <w:r>
+              <w:rPr>
+                <w:rFonts w:ascii="Times New Roman" w:eastAsia="SimSun" w:hAnsi="Times New Roman" w:cs="Times New Roman"/>
+                <w:sz w:val="24"/>
+                <w:szCs w:val="24"/>
+                <w:lang w:eastAsia="zh-CN"/>
+              </w:rPr>
+              <w:t>,</w:t>
+            </w:r>
+            <w:r>
+              <w:rPr>
+                <w:rFonts w:ascii="Times New Roman" w:eastAsia="SimSun" w:hAnsi="Times New Roman" w:cs="Times New Roman"/>
+                <w:sz w:val="24"/>
+                <w:szCs w:val="24"/>
+              </w:rPr>
+              <w:t xml:space="preserve"> </w:t>
+            </w:r>
+            <w:r>
+              <w:rPr>
+                <w:rFonts w:ascii="Times New Roman" w:eastAsia="SimSun" w:hAnsi="Times New Roman" w:cs="Times New Roman"/>
+                <w:sz w:val="24"/>
+                <w:szCs w:val="24"/>
+              </w:rPr>
+              <w:t xml:space="preserve"> </w:t>
+            </w:r>
+            <w:r>
+              <w:rPr>
+                <w:rFonts w:ascii="Times New Roman" w:eastAsia="SimSun" w:hAnsi="Times New Roman" w:cs="Times New Roman"/>
+                <w:sz w:val="24"/>
+                <w:szCs w:val="24"/>
+              </w:rPr>
+              <w:t xml:space="preserve"> </w:t>
+            </w:r>
+            <w:r>
+              <w:rPr>
+                <w:rFonts w:ascii="Times New Roman" w:eastAsia="SimSun" w:hAnsi="Times New Roman" w:cs="Times New Roman"/>
+                <w:sz w:val="24"/>
+                <w:szCs w:val="24"/>
+              </w:rPr>
+              <w:t>‘</w:t>
+            </w:r>
+            <w:proofErr w:type="spellStart"/>
+            <w:r>
+              <w:rPr>
+                <w:rFonts w:ascii="Times New Roman" w:eastAsia="SimSun" w:hAnsi="Times New Roman" w:cs="Times New Roman"/>
+                <w:sz w:val="24"/>
+                <w:szCs w:val="24"/>
+              </w:rPr>
+              <w:t>sz</w:t>
+            </w:r>
+            <w:proofErr w:type="spellEnd"/>
+            <w:r>
+              <w:rPr>
+                <w:rFonts w:ascii="Times New Roman" w:eastAsia="SimSun" w:hAnsi="Times New Roman" w:cs="Times New Roman"/>
+                <w:sz w:val="24"/>
+                <w:szCs w:val="24"/>
+              </w:rPr>
+              <w:t xml:space="preserve"> </w:t>
+            </w:r>
+            <w:r>
+              <w:rPr>
+                <w:rFonts w:ascii="Times New Roman" w:eastAsia="SimSun" w:hAnsi="Times New Roman" w:cs="Times New Roman"/>
+                <w:sz w:val="24"/>
+                <w:szCs w:val="24"/>
+              </w:rPr>
+              <w:t>‘</w:t>
+            </w:r>
+            <w:proofErr w:type="spellStart"/>
+            <w:r>
+              <w:rPr>
+                <w:rFonts w:ascii="Times New Roman" w:eastAsia="SimSun" w:hAnsi="Times New Roman" w:cs="Times New Roman"/>
+                <w:sz w:val="24"/>
+                <w:szCs w:val="24"/>
+              </w:rPr>
+              <w:t>l</w:t>
+            </w:r>
+            <w:r>
+              <w:rPr>
+                <w:rFonts w:ascii="Times New Roman" w:eastAsia="SimSun" w:hAnsi="Times New Roman" w:cs="Times New Roman"/>
+                <w:sz w:val="24"/>
+                <w:szCs w:val="24"/>
+              </w:rPr>
+              <w:t>í</w:t>
+            </w:r>
+            <w:proofErr w:type="spellEnd"/>
+            <w:r>
+              <w:rPr>
+                <w:rFonts w:ascii="Times New Roman" w:eastAsia="SimSun" w:hAnsi="Times New Roman" w:cs="Times New Roman"/>
+                <w:sz w:val="24"/>
+                <w:szCs w:val="24"/>
+              </w:rPr>
+              <w:t xml:space="preserve"> </w:t>
+            </w:r>
+            <w:proofErr w:type="spellStart"/>
+            <w:r>
+              <w:rPr>
+                <w:rFonts w:ascii="Times New Roman" w:eastAsia="SimSun" w:hAnsi="Times New Roman" w:cs="Times New Roman"/>
+                <w:sz w:val="24"/>
+                <w:szCs w:val="24"/>
+              </w:rPr>
+              <w:t>d</w:t>
+            </w:r>
+            <w:r>
+              <w:rPr>
+                <w:rFonts w:ascii="Times New Roman" w:eastAsia="SimSun" w:hAnsi="Times New Roman" w:cs="Times New Roman"/>
+                <w:sz w:val="24"/>
+                <w:szCs w:val="24"/>
+              </w:rPr>
+              <w:t>zun</w:t>
+            </w:r>
+            <w:proofErr w:type="spellEnd"/>
+            <w:r>
+              <w:rPr>
+                <w:rFonts w:ascii="Times New Roman" w:eastAsia="SimSun" w:hAnsi="Times New Roman" w:cs="Times New Roman"/>
+                <w:sz w:val="24"/>
+                <w:szCs w:val="24"/>
+              </w:rPr>
+              <w:t xml:space="preserve"> ‘au </w:t>
+            </w:r>
+            <w:proofErr w:type="spellStart"/>
+            <w:r>
+              <w:rPr>
+                <w:rFonts w:ascii="Times New Roman" w:eastAsia="SimSun" w:hAnsi="Times New Roman" w:cs="Times New Roman"/>
+                <w:sz w:val="24"/>
+                <w:szCs w:val="24"/>
+              </w:rPr>
+              <w:t>kí</w:t>
+            </w:r>
+            <w:proofErr w:type="spellEnd"/>
+            <w:r>
+              <w:rPr>
+                <w:rFonts w:ascii="Times New Roman" w:eastAsia="SimSun" w:hAnsi="Times New Roman" w:cs="Times New Roman"/>
+                <w:sz w:val="24"/>
+                <w:szCs w:val="24"/>
+              </w:rPr>
+              <w:t xml:space="preserve">’. </w:t>
             </w:r>
           </w:p>
         </w:tc>
@@ -164,18 +973,127 @@
           <w:p>
             <w:pPr>
               <w:rPr>
-                <w:rFonts w:ascii="Times New Roman" w:hAnsi="Times New Roman" w:cs="Times New Roman"/>
+                <w:rFonts w:ascii="Times New Roman" w:eastAsia="SimSun" w:hAnsi="Times New Roman" w:cs="Times New Roman"/>
                 <w:sz w:val="24"/>
                 <w:szCs w:val="24"/>
               </w:rPr>
             </w:pPr>
             <w:r>
               <w:rPr>
-                <w:rFonts w:ascii="Times New Roman" w:hAnsi="Times New Roman" w:cs="Times New Roman"/>
-                <w:sz w:val="24"/>
-                <w:szCs w:val="24"/>
-              </w:rPr>
-              <w:t>Submission, (to will of Heaven) ARK</w:t>
+                <w:rFonts w:ascii="Times New Roman" w:eastAsia="SimSun" w:hAnsi="Times New Roman" w:cs="Times New Roman"/>
+                <w:sz w:val="24"/>
+                <w:szCs w:val="24"/>
+              </w:rPr>
+              <w:t xml:space="preserve">Submission, (to will of </w:t>
+            </w:r>
+            <w:proofErr w:type="gramStart"/>
+            <w:r>
+              <w:rPr>
+                <w:rFonts w:ascii="Times New Roman" w:eastAsia="SimSun" w:hAnsi="Times New Roman" w:cs="Times New Roman"/>
+                <w:sz w:val="24"/>
+                <w:szCs w:val="24"/>
+              </w:rPr>
+              <w:t>Heaven)</w:t>
+            </w:r>
+            <w:r>
+              <w:rPr>
+                <w:rFonts w:ascii="Times New Roman" w:eastAsia="SimSun" w:hAnsi="Times New Roman" w:cs="Times New Roman"/>
+                <w:sz w:val="24"/>
+                <w:szCs w:val="24"/>
+                <w:lang w:eastAsia="zh-CN"/>
+              </w:rPr>
+              <w:t xml:space="preserve">   </w:t>
+            </w:r>
+            <w:proofErr w:type="gramEnd"/>
+            <w:r>
+              <w:rPr>
+                <w:rFonts w:ascii="Times New Roman" w:eastAsia="SimSun" w:hAnsi="Times New Roman" w:cs="Times New Roman"/>
+                <w:sz w:val="24"/>
+                <w:szCs w:val="24"/>
+                <w:lang w:eastAsia="zh-CN"/>
+              </w:rPr>
+              <w:t>服天意個平心</w:t>
+            </w:r>
+            <w:r>
+              <w:rPr>
+                <w:rFonts w:ascii="Times New Roman" w:eastAsia="SimSun" w:hAnsi="Times New Roman" w:cs="Times New Roman"/>
+                <w:sz w:val="24"/>
+                <w:szCs w:val="24"/>
+                <w:lang w:eastAsia="zh-CN"/>
+              </w:rPr>
+              <w:t xml:space="preserve">,  </w:t>
+            </w:r>
+            <w:proofErr w:type="spellStart"/>
+            <w:r>
+              <w:rPr>
+                <w:rFonts w:ascii="Times New Roman" w:eastAsia="SimSun" w:hAnsi="Times New Roman" w:cs="Times New Roman"/>
+                <w:sz w:val="24"/>
+                <w:szCs w:val="24"/>
+              </w:rPr>
+              <w:t>vók</w:t>
+            </w:r>
+            <w:proofErr w:type="spellEnd"/>
+            <w:r>
+              <w:rPr>
+                <w:rFonts w:ascii="Times New Roman" w:eastAsia="SimSun" w:hAnsi="Times New Roman" w:cs="Times New Roman"/>
+                <w:sz w:val="24"/>
+                <w:szCs w:val="24"/>
+              </w:rPr>
+              <w:t xml:space="preserve"> </w:t>
+            </w:r>
+            <w:proofErr w:type="spellStart"/>
+            <w:r>
+              <w:rPr>
+                <w:rFonts w:ascii="Times New Roman" w:eastAsia="SimSun" w:hAnsi="Times New Roman" w:cs="Times New Roman"/>
+                <w:sz w:val="24"/>
+                <w:szCs w:val="24"/>
+              </w:rPr>
+              <w:t>t’ien</w:t>
+            </w:r>
+            <w:proofErr w:type="spellEnd"/>
+            <w:r>
+              <w:rPr>
+                <w:rFonts w:ascii="Times New Roman" w:eastAsia="SimSun" w:hAnsi="Times New Roman" w:cs="Times New Roman"/>
+                <w:sz w:val="24"/>
+                <w:szCs w:val="24"/>
+              </w:rPr>
+              <w:t xml:space="preserve"> í </w:t>
+            </w:r>
+            <w:proofErr w:type="spellStart"/>
+            <w:r>
+              <w:rPr>
+                <w:rFonts w:ascii="Times New Roman" w:eastAsia="SimSun" w:hAnsi="Times New Roman" w:cs="Times New Roman"/>
+                <w:sz w:val="24"/>
+                <w:szCs w:val="24"/>
+              </w:rPr>
+              <w:t>kú</w:t>
+            </w:r>
+            <w:proofErr w:type="spellEnd"/>
+            <w:r>
+              <w:rPr>
+                <w:rFonts w:ascii="Times New Roman" w:eastAsia="SimSun" w:hAnsi="Times New Roman" w:cs="Times New Roman"/>
+                <w:sz w:val="24"/>
+                <w:szCs w:val="24"/>
+              </w:rPr>
+              <w:t xml:space="preserve">’ </w:t>
+            </w:r>
+            <w:proofErr w:type="spellStart"/>
+            <w:r>
+              <w:rPr>
+                <w:rFonts w:ascii="Times New Roman" w:eastAsia="SimSun" w:hAnsi="Times New Roman" w:cs="Times New Roman"/>
+                <w:sz w:val="24"/>
+                <w:szCs w:val="24"/>
+              </w:rPr>
+              <w:t>bing</w:t>
+            </w:r>
+            <w:proofErr w:type="spellEnd"/>
+            <w:r>
+              <w:rPr>
+                <w:rFonts w:ascii="Times New Roman" w:eastAsia="SimSun" w:hAnsi="Times New Roman" w:cs="Times New Roman"/>
+                <w:sz w:val="24"/>
+                <w:szCs w:val="24"/>
+              </w:rPr>
+              <w:t xml:space="preserve"> sing.  </w:t>
             </w:r>
           </w:p>
         </w:tc>
@@ -188,36 +1106,330 @@
           <w:p>
             <w:pPr>
               <w:rPr>
-                <w:rFonts w:ascii="Times New Roman" w:hAnsi="Times New Roman" w:cs="Times New Roman"/>
+                <w:rFonts w:ascii="Times New Roman" w:eastAsia="SimSun" w:hAnsi="Times New Roman" w:cs="Times New Roman"/>
                 <w:sz w:val="24"/>
                 <w:szCs w:val="24"/>
               </w:rPr>
             </w:pPr>
-            <w:r>
-              <w:rPr>
-                <w:rFonts w:ascii="Times New Roman" w:hAnsi="Times New Roman" w:cs="Times New Roman"/>
-                <w:sz w:val="24"/>
-                <w:szCs w:val="24"/>
-              </w:rPr>
-              <w:t xml:space="preserve">Submit, Bis Hz kwé voh, </w:t>
-            </w:r>
             <w:proofErr w:type="gramStart"/>
             <w:r>
               <w:rPr>
-                <w:rFonts w:ascii="Times New Roman" w:hAnsi="Times New Roman" w:cs="Times New Roman"/>
-                <w:sz w:val="24"/>
-                <w:szCs w:val="24"/>
-              </w:rPr>
-              <w:t>a</w:t>
+                <w:rFonts w:ascii="Times New Roman" w:eastAsia="SimSun" w:hAnsi="Times New Roman" w:cs="Times New Roman"/>
+                <w:sz w:val="24"/>
+                <w:szCs w:val="24"/>
+              </w:rPr>
+              <w:t>Submit,</w:t>
+            </w:r>
+            <w:r>
+              <w:rPr>
+                <w:rFonts w:ascii="Times New Roman" w:eastAsia="SimSun" w:hAnsi="Times New Roman" w:cs="Times New Roman"/>
+                <w:sz w:val="24"/>
+                <w:szCs w:val="24"/>
+                <w:lang w:eastAsia="zh-CN"/>
+              </w:rPr>
+              <w:t xml:space="preserve">  </w:t>
+            </w:r>
+            <w:r>
+              <w:rPr>
+                <w:rFonts w:ascii="Times New Roman" w:eastAsia="SimSun" w:hAnsi="Times New Roman" w:cs="Times New Roman"/>
+                <w:sz w:val="24"/>
+                <w:szCs w:val="24"/>
+                <w:lang w:eastAsia="zh-CN"/>
+              </w:rPr>
+              <w:t>歸服</w:t>
             </w:r>
             <w:proofErr w:type="gramEnd"/>
             <w:r>
               <w:rPr>
-                <w:rFonts w:ascii="Times New Roman" w:hAnsi="Times New Roman" w:cs="Times New Roman"/>
-                <w:sz w:val="24"/>
-                <w:szCs w:val="24"/>
-              </w:rPr>
-              <w:t xml:space="preserve"> ee deu</w:t>
+                <w:rFonts w:ascii="Times New Roman" w:eastAsia="SimSun" w:hAnsi="Times New Roman" w:cs="Times New Roman"/>
+                <w:sz w:val="24"/>
+                <w:szCs w:val="24"/>
+                <w:lang w:eastAsia="zh-CN"/>
+              </w:rPr>
+              <w:t xml:space="preserve">, </w:t>
+            </w:r>
+            <w:r>
+              <w:rPr>
+                <w:rFonts w:ascii="Times New Roman" w:eastAsia="SimSun" w:hAnsi="Times New Roman" w:cs="Times New Roman"/>
+                <w:sz w:val="24"/>
+                <w:szCs w:val="24"/>
+              </w:rPr>
+              <w:t xml:space="preserve"> </w:t>
+            </w:r>
+            <w:proofErr w:type="spellStart"/>
+            <w:r>
+              <w:rPr>
+                <w:rFonts w:ascii="Times New Roman" w:eastAsia="SimSun" w:hAnsi="Times New Roman" w:cs="Times New Roman"/>
+                <w:sz w:val="24"/>
+                <w:szCs w:val="24"/>
+              </w:rPr>
+              <w:t>k</w:t>
+            </w:r>
+            <w:r>
+              <w:rPr>
+                <w:rFonts w:ascii="Times New Roman" w:eastAsia="SimSun" w:hAnsi="Times New Roman" w:cs="Times New Roman"/>
+                <w:sz w:val="24"/>
+                <w:szCs w:val="24"/>
+              </w:rPr>
+              <w:t>wé</w:t>
+            </w:r>
+            <w:proofErr w:type="spellEnd"/>
+            <w:r>
+              <w:rPr>
+                <w:rFonts w:ascii="Times New Roman" w:eastAsia="SimSun" w:hAnsi="Times New Roman" w:cs="Times New Roman"/>
+                <w:sz w:val="24"/>
+                <w:szCs w:val="24"/>
+              </w:rPr>
+              <w:t xml:space="preserve"> </w:t>
+            </w:r>
+            <w:proofErr w:type="spellStart"/>
+            <w:r>
+              <w:rPr>
+                <w:rFonts w:ascii="Times New Roman" w:eastAsia="SimSun" w:hAnsi="Times New Roman" w:cs="Times New Roman"/>
+                <w:sz w:val="24"/>
+                <w:szCs w:val="24"/>
+              </w:rPr>
+              <w:t>v</w:t>
+            </w:r>
+            <w:r>
+              <w:rPr>
+                <w:rFonts w:ascii="Times New Roman" w:eastAsia="SimSun" w:hAnsi="Times New Roman" w:cs="Times New Roman"/>
+                <w:sz w:val="24"/>
+                <w:szCs w:val="24"/>
+              </w:rPr>
+              <w:t>ó</w:t>
+            </w:r>
+            <w:r>
+              <w:rPr>
+                <w:rFonts w:ascii="Times New Roman" w:eastAsia="SimSun" w:hAnsi="Times New Roman" w:cs="Times New Roman"/>
+                <w:sz w:val="24"/>
+                <w:szCs w:val="24"/>
+              </w:rPr>
+              <w:t>h</w:t>
+            </w:r>
+            <w:proofErr w:type="spellEnd"/>
+            <w:r>
+              <w:rPr>
+                <w:rFonts w:ascii="Times New Roman" w:eastAsia="SimSun" w:hAnsi="Times New Roman" w:cs="Times New Roman"/>
+                <w:sz w:val="24"/>
+                <w:szCs w:val="24"/>
+              </w:rPr>
+              <w:t xml:space="preserve">, </w:t>
+            </w:r>
+            <w:r>
+              <w:rPr>
+                <w:rFonts w:ascii="Times New Roman" w:eastAsia="SimSun" w:hAnsi="Times New Roman" w:cs="Times New Roman"/>
+                <w:sz w:val="24"/>
+                <w:szCs w:val="24"/>
+                <w:lang w:eastAsia="zh-CN"/>
+              </w:rPr>
+              <w:t xml:space="preserve"> </w:t>
+            </w:r>
+            <w:r>
+              <w:rPr>
+                <w:rFonts w:ascii="Times New Roman" w:eastAsia="SimSun" w:hAnsi="Times New Roman" w:cs="Times New Roman"/>
+                <w:sz w:val="24"/>
+                <w:szCs w:val="24"/>
+                <w:lang w:eastAsia="zh-CN"/>
+              </w:rPr>
+              <w:t>投降</w:t>
+            </w:r>
+            <w:r>
+              <w:rPr>
+                <w:rFonts w:ascii="Times New Roman" w:eastAsia="SimSun" w:hAnsi="Times New Roman" w:cs="Times New Roman"/>
+                <w:sz w:val="24"/>
+                <w:szCs w:val="24"/>
+                <w:lang w:eastAsia="zh-CN"/>
+              </w:rPr>
+              <w:t xml:space="preserve">, </w:t>
+            </w:r>
+            <w:r>
+              <w:rPr>
+                <w:rFonts w:ascii="Times New Roman" w:eastAsia="SimSun" w:hAnsi="Times New Roman" w:cs="Times New Roman"/>
+                <w:sz w:val="24"/>
+                <w:szCs w:val="24"/>
+              </w:rPr>
+              <w:t xml:space="preserve">  </w:t>
+            </w:r>
+            <w:proofErr w:type="spellStart"/>
+            <w:r>
+              <w:rPr>
+                <w:rFonts w:ascii="Times New Roman" w:eastAsia="SimSun" w:hAnsi="Times New Roman" w:cs="Times New Roman"/>
+                <w:sz w:val="24"/>
+                <w:szCs w:val="24"/>
+              </w:rPr>
+              <w:t>deu</w:t>
+            </w:r>
+            <w:proofErr w:type="spellEnd"/>
+            <w:r>
+              <w:rPr>
+                <w:rFonts w:ascii="Times New Roman" w:eastAsia="SimSun" w:hAnsi="Times New Roman" w:cs="Times New Roman"/>
+                <w:sz w:val="24"/>
+                <w:szCs w:val="24"/>
+              </w:rPr>
+              <w:t xml:space="preserve"> </w:t>
+            </w:r>
+            <w:proofErr w:type="spellStart"/>
+            <w:r>
+              <w:rPr>
+                <w:rFonts w:ascii="Times New Roman" w:eastAsia="SimSun" w:hAnsi="Times New Roman" w:cs="Times New Roman"/>
+                <w:sz w:val="24"/>
+                <w:szCs w:val="24"/>
+              </w:rPr>
+              <w:t>hong</w:t>
+            </w:r>
+            <w:proofErr w:type="spellEnd"/>
+            <w:r>
+              <w:rPr>
+                <w:rFonts w:ascii="Times New Roman" w:eastAsia="SimSun" w:hAnsi="Times New Roman" w:cs="Times New Roman"/>
+                <w:sz w:val="24"/>
+                <w:szCs w:val="24"/>
+              </w:rPr>
+              <w:t xml:space="preserve">, </w:t>
+            </w:r>
+            <w:r>
+              <w:rPr>
+                <w:rFonts w:ascii="Times New Roman" w:eastAsia="SimSun" w:hAnsi="Times New Roman" w:cs="Times New Roman"/>
+                <w:sz w:val="24"/>
+                <w:szCs w:val="24"/>
+                <w:lang w:eastAsia="zh-CN"/>
+              </w:rPr>
+              <w:t xml:space="preserve">  </w:t>
+            </w:r>
+            <w:r>
+              <w:rPr>
+                <w:rFonts w:ascii="Times New Roman" w:eastAsia="SimSun" w:hAnsi="Times New Roman" w:cs="Times New Roman"/>
+                <w:sz w:val="24"/>
+                <w:szCs w:val="24"/>
+                <w:lang w:eastAsia="zh-CN"/>
+              </w:rPr>
+              <w:t>投服</w:t>
+            </w:r>
+            <w:r>
+              <w:rPr>
+                <w:rFonts w:ascii="Times New Roman" w:eastAsia="SimSun" w:hAnsi="Times New Roman" w:cs="Times New Roman"/>
+                <w:sz w:val="24"/>
+                <w:szCs w:val="24"/>
+                <w:lang w:eastAsia="zh-CN"/>
+              </w:rPr>
+              <w:t xml:space="preserve">, </w:t>
+            </w:r>
+            <w:proofErr w:type="spellStart"/>
+            <w:r>
+              <w:rPr>
+                <w:rFonts w:ascii="Times New Roman" w:eastAsia="SimSun" w:hAnsi="Times New Roman" w:cs="Times New Roman"/>
+                <w:sz w:val="24"/>
+                <w:szCs w:val="24"/>
+              </w:rPr>
+              <w:t>deu</w:t>
+            </w:r>
+            <w:proofErr w:type="spellEnd"/>
+            <w:r>
+              <w:rPr>
+                <w:rFonts w:ascii="Times New Roman" w:eastAsia="SimSun" w:hAnsi="Times New Roman" w:cs="Times New Roman"/>
+                <w:sz w:val="24"/>
+                <w:szCs w:val="24"/>
+              </w:rPr>
+              <w:t xml:space="preserve"> </w:t>
+            </w:r>
+            <w:proofErr w:type="spellStart"/>
+            <w:r>
+              <w:rPr>
+                <w:rFonts w:ascii="Times New Roman" w:eastAsia="SimSun" w:hAnsi="Times New Roman" w:cs="Times New Roman"/>
+                <w:sz w:val="24"/>
+                <w:szCs w:val="24"/>
+              </w:rPr>
+              <w:t>vóh</w:t>
+            </w:r>
+            <w:proofErr w:type="spellEnd"/>
+            <w:r>
+              <w:rPr>
+                <w:rFonts w:ascii="Times New Roman" w:eastAsia="SimSun" w:hAnsi="Times New Roman" w:cs="Times New Roman"/>
+                <w:sz w:val="24"/>
+                <w:szCs w:val="24"/>
+              </w:rPr>
+              <w:t xml:space="preserve">, (they submit in heart) </w:t>
+            </w:r>
+            <w:r>
+              <w:rPr>
+                <w:rFonts w:ascii="Times New Roman" w:eastAsia="SimSun" w:hAnsi="Times New Roman" w:cs="Times New Roman"/>
+                <w:sz w:val="24"/>
+                <w:szCs w:val="24"/>
+                <w:lang w:eastAsia="zh-CN"/>
+              </w:rPr>
+              <w:t xml:space="preserve"> </w:t>
+            </w:r>
+            <w:r>
+              <w:rPr>
+                <w:rFonts w:ascii="Times New Roman" w:eastAsia="SimSun" w:hAnsi="Times New Roman" w:cs="Times New Roman"/>
+                <w:sz w:val="24"/>
+                <w:szCs w:val="24"/>
+                <w:lang w:eastAsia="zh-CN"/>
+              </w:rPr>
+              <w:t>降服其心</w:t>
+            </w:r>
+            <w:r>
+              <w:rPr>
+                <w:rFonts w:ascii="Times New Roman" w:eastAsia="SimSun" w:hAnsi="Times New Roman" w:cs="Times New Roman"/>
+                <w:sz w:val="24"/>
+                <w:szCs w:val="24"/>
+                <w:lang w:eastAsia="zh-CN"/>
+              </w:rPr>
+              <w:t xml:space="preserve">, </w:t>
+            </w:r>
+            <w:proofErr w:type="spellStart"/>
+            <w:r>
+              <w:rPr>
+                <w:rFonts w:ascii="Times New Roman" w:eastAsia="SimSun" w:hAnsi="Times New Roman" w:cs="Times New Roman"/>
+                <w:sz w:val="24"/>
+                <w:szCs w:val="24"/>
+              </w:rPr>
+              <w:t>hong</w:t>
+            </w:r>
+            <w:proofErr w:type="spellEnd"/>
+            <w:r>
+              <w:rPr>
+                <w:rFonts w:ascii="Times New Roman" w:eastAsia="SimSun" w:hAnsi="Times New Roman" w:cs="Times New Roman"/>
+                <w:sz w:val="24"/>
+                <w:szCs w:val="24"/>
+              </w:rPr>
+              <w:t xml:space="preserve"> </w:t>
+            </w:r>
+            <w:proofErr w:type="spellStart"/>
+            <w:r>
+              <w:rPr>
+                <w:rFonts w:ascii="Times New Roman" w:eastAsia="SimSun" w:hAnsi="Times New Roman" w:cs="Times New Roman"/>
+                <w:sz w:val="24"/>
+                <w:szCs w:val="24"/>
+              </w:rPr>
+              <w:t>vóh</w:t>
+            </w:r>
+            <w:proofErr w:type="spellEnd"/>
+            <w:r>
+              <w:rPr>
+                <w:rFonts w:ascii="Times New Roman" w:eastAsia="SimSun" w:hAnsi="Times New Roman" w:cs="Times New Roman"/>
+                <w:sz w:val="24"/>
+                <w:szCs w:val="24"/>
+              </w:rPr>
+              <w:t xml:space="preserve"> </w:t>
+            </w:r>
+            <w:proofErr w:type="spellStart"/>
+            <w:r>
+              <w:rPr>
+                <w:rFonts w:ascii="Times New Roman" w:eastAsia="SimSun" w:hAnsi="Times New Roman" w:cs="Times New Roman"/>
+                <w:sz w:val="24"/>
+                <w:szCs w:val="24"/>
+              </w:rPr>
+              <w:t>gí</w:t>
+            </w:r>
+            <w:proofErr w:type="spellEnd"/>
+            <w:r>
+              <w:rPr>
+                <w:rFonts w:ascii="Times New Roman" w:eastAsia="SimSun" w:hAnsi="Times New Roman" w:cs="Times New Roman"/>
+                <w:sz w:val="24"/>
+                <w:szCs w:val="24"/>
+              </w:rPr>
+              <w:t xml:space="preserve"> sing.</w:t>
             </w:r>
           </w:p>
         </w:tc>
@@ -230,18 +1442,135 @@
           <w:p>
             <w:pPr>
               <w:rPr>
-                <w:rFonts w:ascii="Times New Roman" w:hAnsi="Times New Roman" w:cs="Times New Roman"/>
+                <w:rFonts w:ascii="Times New Roman" w:eastAsia="SimSun" w:hAnsi="Times New Roman" w:cs="Times New Roman"/>
                 <w:sz w:val="24"/>
                 <w:szCs w:val="24"/>
               </w:rPr>
             </w:pPr>
             <w:r>
               <w:rPr>
-                <w:rFonts w:ascii="Times New Roman" w:hAnsi="Times New Roman" w:cs="Times New Roman"/>
-                <w:sz w:val="24"/>
-                <w:szCs w:val="24"/>
-              </w:rPr>
-              <w:t>Subordinate, (be) AB ABTEF zéh</w:t>
+                <w:rFonts w:ascii="Times New Roman" w:eastAsia="SimSun" w:hAnsi="Times New Roman" w:cs="Times New Roman"/>
+                <w:sz w:val="24"/>
+                <w:szCs w:val="24"/>
+              </w:rPr>
+              <w:t>Subordinate, (</w:t>
+            </w:r>
+            <w:proofErr w:type="gramStart"/>
+            <w:r>
+              <w:rPr>
+                <w:rFonts w:ascii="Times New Roman" w:eastAsia="SimSun" w:hAnsi="Times New Roman" w:cs="Times New Roman"/>
+                <w:sz w:val="24"/>
+                <w:szCs w:val="24"/>
+              </w:rPr>
+              <w:t xml:space="preserve">be) </w:t>
+            </w:r>
+            <w:r>
+              <w:rPr>
+                <w:rFonts w:ascii="Times New Roman" w:eastAsia="SimSun" w:hAnsi="Times New Roman" w:cs="Times New Roman"/>
+                <w:sz w:val="24"/>
+                <w:szCs w:val="24"/>
+              </w:rPr>
+              <w:t xml:space="preserve"> </w:t>
+            </w:r>
+            <w:r>
+              <w:rPr>
+                <w:rFonts w:ascii="Times New Roman" w:eastAsia="SimSun" w:hAnsi="Times New Roman" w:cs="Times New Roman"/>
+                <w:sz w:val="24"/>
+                <w:szCs w:val="24"/>
+                <w:lang w:eastAsia="zh-CN"/>
+              </w:rPr>
+              <w:t xml:space="preserve"> </w:t>
+            </w:r>
+            <w:proofErr w:type="gramEnd"/>
+            <w:r>
+              <w:rPr>
+                <w:rFonts w:ascii="Times New Roman" w:eastAsia="SimSun" w:hAnsi="Times New Roman" w:cs="Times New Roman"/>
+                <w:sz w:val="24"/>
+                <w:szCs w:val="24"/>
+                <w:lang w:eastAsia="zh-CN"/>
+              </w:rPr>
+              <w:t>属人所管</w:t>
+            </w:r>
+            <w:r>
+              <w:rPr>
+                <w:rFonts w:ascii="Times New Roman" w:eastAsia="SimSun" w:hAnsi="Times New Roman" w:cs="Times New Roman"/>
+                <w:sz w:val="24"/>
+                <w:szCs w:val="24"/>
+                <w:lang w:eastAsia="zh-CN"/>
+              </w:rPr>
+              <w:t xml:space="preserve">, </w:t>
+            </w:r>
+            <w:proofErr w:type="spellStart"/>
+            <w:r>
+              <w:rPr>
+                <w:rFonts w:ascii="Times New Roman" w:eastAsia="SimSun" w:hAnsi="Times New Roman" w:cs="Times New Roman"/>
+                <w:sz w:val="24"/>
+                <w:szCs w:val="24"/>
+              </w:rPr>
+              <w:t>zóh</w:t>
+            </w:r>
+            <w:proofErr w:type="spellEnd"/>
+            <w:r>
+              <w:rPr>
+                <w:rFonts w:ascii="Times New Roman" w:eastAsia="SimSun" w:hAnsi="Times New Roman" w:cs="Times New Roman"/>
+                <w:sz w:val="24"/>
+                <w:szCs w:val="24"/>
+              </w:rPr>
+              <w:t xml:space="preserve"> </w:t>
+            </w:r>
+            <w:proofErr w:type="spellStart"/>
+            <w:r>
+              <w:rPr>
+                <w:rFonts w:ascii="Times New Roman" w:eastAsia="SimSun" w:hAnsi="Times New Roman" w:cs="Times New Roman"/>
+                <w:sz w:val="24"/>
+                <w:szCs w:val="24"/>
+              </w:rPr>
+              <w:t>niun</w:t>
+            </w:r>
+            <w:proofErr w:type="spellEnd"/>
+            <w:r>
+              <w:rPr>
+                <w:rFonts w:ascii="Times New Roman" w:eastAsia="SimSun" w:hAnsi="Times New Roman" w:cs="Times New Roman"/>
+                <w:sz w:val="24"/>
+                <w:szCs w:val="24"/>
+              </w:rPr>
+              <w:t xml:space="preserve"> ‘</w:t>
+            </w:r>
+            <w:proofErr w:type="spellStart"/>
+            <w:r>
+              <w:rPr>
+                <w:rFonts w:ascii="Times New Roman" w:eastAsia="SimSun" w:hAnsi="Times New Roman" w:cs="Times New Roman"/>
+                <w:sz w:val="24"/>
+                <w:szCs w:val="24"/>
+              </w:rPr>
+              <w:t>sú</w:t>
+            </w:r>
+            <w:proofErr w:type="spellEnd"/>
+            <w:r>
+              <w:rPr>
+                <w:rFonts w:ascii="Times New Roman" w:eastAsia="SimSun" w:hAnsi="Times New Roman" w:cs="Times New Roman"/>
+                <w:sz w:val="24"/>
+                <w:szCs w:val="24"/>
+              </w:rPr>
+              <w:t xml:space="preserve"> ‘</w:t>
+            </w:r>
+            <w:proofErr w:type="spellStart"/>
+            <w:r>
+              <w:rPr>
+                <w:rFonts w:ascii="Times New Roman" w:eastAsia="SimSun" w:hAnsi="Times New Roman" w:cs="Times New Roman"/>
+                <w:sz w:val="24"/>
+                <w:szCs w:val="24"/>
+              </w:rPr>
+              <w:t>kwén</w:t>
+            </w:r>
+            <w:proofErr w:type="spellEnd"/>
+            <w:r>
+              <w:rPr>
+                <w:rFonts w:ascii="Times New Roman" w:eastAsia="SimSun" w:hAnsi="Times New Roman" w:cs="Times New Roman"/>
+                <w:sz w:val="24"/>
+                <w:szCs w:val="24"/>
+              </w:rPr>
+              <w:t xml:space="preserve">. </w:t>
             </w:r>
           </w:p>
         </w:tc>
@@ -254,18 +1583,323 @@
           <w:p>
             <w:pPr>
               <w:rPr>
-                <w:rFonts w:ascii="Times New Roman" w:hAnsi="Times New Roman" w:cs="Times New Roman"/>
+                <w:rFonts w:ascii="Times New Roman" w:eastAsia="SimSun" w:hAnsi="Times New Roman" w:cs="Times New Roman"/>
                 <w:sz w:val="24"/>
                 <w:szCs w:val="24"/>
               </w:rPr>
             </w:pPr>
-            <w:r>
-              <w:rPr>
-                <w:rFonts w:ascii="Times New Roman" w:hAnsi="Times New Roman" w:cs="Times New Roman"/>
-                <w:sz w:val="24"/>
-                <w:szCs w:val="24"/>
-              </w:rPr>
-              <w:t>Subscribe, F274 HH ’si&amp; ming deu, 7H</w:t>
+            <w:proofErr w:type="gramStart"/>
+            <w:r>
+              <w:rPr>
+                <w:rFonts w:ascii="Times New Roman" w:eastAsia="SimSun" w:hAnsi="Times New Roman" w:cs="Times New Roman"/>
+                <w:sz w:val="24"/>
+                <w:szCs w:val="24"/>
+              </w:rPr>
+              <w:t xml:space="preserve">Subscribe, </w:t>
+            </w:r>
+            <w:r>
+              <w:rPr>
+                <w:rFonts w:ascii="Times New Roman" w:eastAsia="SimSun" w:hAnsi="Times New Roman" w:cs="Times New Roman"/>
+                <w:sz w:val="24"/>
+                <w:szCs w:val="24"/>
+              </w:rPr>
+              <w:t xml:space="preserve"> </w:t>
+            </w:r>
+            <w:r>
+              <w:rPr>
+                <w:rFonts w:ascii="Times New Roman" w:eastAsia="SimSun" w:hAnsi="Times New Roman" w:cs="Times New Roman"/>
+                <w:sz w:val="24"/>
+                <w:szCs w:val="24"/>
+                <w:lang w:eastAsia="zh-CN"/>
+              </w:rPr>
+              <w:t xml:space="preserve"> </w:t>
+            </w:r>
+            <w:proofErr w:type="gramEnd"/>
+            <w:r>
+              <w:rPr>
+                <w:rFonts w:ascii="Times New Roman" w:eastAsia="SimSun" w:hAnsi="Times New Roman" w:cs="Times New Roman"/>
+                <w:sz w:val="24"/>
+                <w:szCs w:val="24"/>
+                <w:lang w:eastAsia="zh-CN"/>
+              </w:rPr>
+              <w:t>寫名頭</w:t>
+            </w:r>
+            <w:r>
+              <w:rPr>
+                <w:rFonts w:ascii="Times New Roman" w:eastAsia="SimSun" w:hAnsi="Times New Roman" w:cs="Times New Roman"/>
+                <w:sz w:val="24"/>
+                <w:szCs w:val="24"/>
+                <w:lang w:eastAsia="zh-CN"/>
+              </w:rPr>
+              <w:t xml:space="preserve">, </w:t>
+            </w:r>
+            <w:r>
+              <w:rPr>
+                <w:rFonts w:ascii="Times New Roman" w:eastAsia="SimSun" w:hAnsi="Times New Roman" w:cs="Times New Roman"/>
+                <w:sz w:val="24"/>
+                <w:szCs w:val="24"/>
+              </w:rPr>
+              <w:t>‘</w:t>
+            </w:r>
+            <w:proofErr w:type="spellStart"/>
+            <w:r>
+              <w:rPr>
+                <w:rFonts w:ascii="Times New Roman" w:eastAsia="SimSun" w:hAnsi="Times New Roman" w:cs="Times New Roman"/>
+                <w:sz w:val="24"/>
+                <w:szCs w:val="24"/>
+              </w:rPr>
+              <w:t>síá</w:t>
+            </w:r>
+            <w:proofErr w:type="spellEnd"/>
+            <w:r>
+              <w:rPr>
+                <w:rFonts w:ascii="Times New Roman" w:eastAsia="SimSun" w:hAnsi="Times New Roman" w:cs="Times New Roman"/>
+                <w:sz w:val="24"/>
+                <w:szCs w:val="24"/>
+              </w:rPr>
+              <w:t xml:space="preserve"> </w:t>
+            </w:r>
+            <w:proofErr w:type="spellStart"/>
+            <w:r>
+              <w:rPr>
+                <w:rFonts w:ascii="Times New Roman" w:eastAsia="SimSun" w:hAnsi="Times New Roman" w:cs="Times New Roman"/>
+                <w:sz w:val="24"/>
+                <w:szCs w:val="24"/>
+              </w:rPr>
+              <w:t>ming</w:t>
+            </w:r>
+            <w:proofErr w:type="spellEnd"/>
+            <w:r>
+              <w:rPr>
+                <w:rFonts w:ascii="Times New Roman" w:eastAsia="SimSun" w:hAnsi="Times New Roman" w:cs="Times New Roman"/>
+                <w:sz w:val="24"/>
+                <w:szCs w:val="24"/>
+              </w:rPr>
+              <w:t xml:space="preserve"> </w:t>
+            </w:r>
+            <w:proofErr w:type="spellStart"/>
+            <w:r>
+              <w:rPr>
+                <w:rFonts w:ascii="Times New Roman" w:eastAsia="SimSun" w:hAnsi="Times New Roman" w:cs="Times New Roman"/>
+                <w:sz w:val="24"/>
+                <w:szCs w:val="24"/>
+              </w:rPr>
+              <w:t>deu</w:t>
+            </w:r>
+            <w:proofErr w:type="spellEnd"/>
+            <w:r>
+              <w:rPr>
+                <w:rFonts w:ascii="Times New Roman" w:eastAsia="SimSun" w:hAnsi="Times New Roman" w:cs="Times New Roman"/>
+                <w:sz w:val="24"/>
+                <w:szCs w:val="24"/>
+              </w:rPr>
+              <w:t xml:space="preserve">, </w:t>
+            </w:r>
+            <w:r>
+              <w:rPr>
+                <w:rFonts w:ascii="Times New Roman" w:eastAsia="SimSun" w:hAnsi="Times New Roman" w:cs="Times New Roman"/>
+                <w:sz w:val="24"/>
+                <w:szCs w:val="24"/>
+                <w:lang w:eastAsia="zh-CN"/>
+              </w:rPr>
+              <w:t xml:space="preserve"> </w:t>
+            </w:r>
+            <w:r>
+              <w:rPr>
+                <w:rFonts w:ascii="Times New Roman" w:eastAsia="SimSun" w:hAnsi="Times New Roman" w:cs="Times New Roman"/>
+                <w:sz w:val="24"/>
+                <w:szCs w:val="24"/>
+                <w:lang w:eastAsia="zh-CN"/>
+              </w:rPr>
+              <w:t>押字號</w:t>
+            </w:r>
+            <w:r>
+              <w:rPr>
+                <w:rFonts w:ascii="Times New Roman" w:eastAsia="SimSun" w:hAnsi="Times New Roman" w:cs="Times New Roman"/>
+                <w:sz w:val="24"/>
+                <w:szCs w:val="24"/>
+                <w:lang w:eastAsia="zh-CN"/>
+              </w:rPr>
+              <w:t xml:space="preserve">,  </w:t>
+            </w:r>
+            <w:r>
+              <w:rPr>
+                <w:rFonts w:ascii="Times New Roman" w:eastAsia="SimSun" w:hAnsi="Times New Roman" w:cs="Times New Roman"/>
+                <w:sz w:val="24"/>
+                <w:szCs w:val="24"/>
+              </w:rPr>
+              <w:t xml:space="preserve">ah </w:t>
+            </w:r>
+            <w:proofErr w:type="spellStart"/>
+            <w:r>
+              <w:rPr>
+                <w:rFonts w:ascii="Times New Roman" w:eastAsia="SimSun" w:hAnsi="Times New Roman" w:cs="Times New Roman"/>
+                <w:sz w:val="24"/>
+                <w:szCs w:val="24"/>
+              </w:rPr>
+              <w:t>zz</w:t>
+            </w:r>
+            <w:proofErr w:type="spellEnd"/>
+            <w:r>
+              <w:rPr>
+                <w:rFonts w:ascii="Times New Roman" w:eastAsia="SimSun" w:hAnsi="Times New Roman" w:cs="Times New Roman"/>
+                <w:sz w:val="24"/>
+                <w:szCs w:val="24"/>
+              </w:rPr>
+              <w:t xml:space="preserve">’ </w:t>
+            </w:r>
+            <w:proofErr w:type="spellStart"/>
+            <w:r>
+              <w:rPr>
+                <w:rFonts w:ascii="Times New Roman" w:eastAsia="SimSun" w:hAnsi="Times New Roman" w:cs="Times New Roman"/>
+                <w:sz w:val="24"/>
+                <w:szCs w:val="24"/>
+              </w:rPr>
+              <w:t>hau</w:t>
+            </w:r>
+            <w:proofErr w:type="spellEnd"/>
+            <w:r>
+              <w:rPr>
+                <w:rFonts w:ascii="Times New Roman" w:eastAsia="SimSun" w:hAnsi="Times New Roman" w:cs="Times New Roman"/>
+                <w:sz w:val="24"/>
+                <w:szCs w:val="24"/>
+              </w:rPr>
+              <w:t xml:space="preserve">’, </w:t>
+            </w:r>
+            <w:r>
+              <w:rPr>
+                <w:rFonts w:ascii="Times New Roman" w:eastAsia="SimSun" w:hAnsi="Times New Roman" w:cs="Times New Roman"/>
+                <w:sz w:val="24"/>
+                <w:szCs w:val="24"/>
+                <w:lang w:eastAsia="zh-CN"/>
+              </w:rPr>
+              <w:t xml:space="preserve">  </w:t>
+            </w:r>
+            <w:r>
+              <w:rPr>
+                <w:rFonts w:ascii="Times New Roman" w:eastAsia="SimSun" w:hAnsi="Times New Roman" w:cs="Times New Roman"/>
+                <w:sz w:val="24"/>
+                <w:szCs w:val="24"/>
+                <w:lang w:eastAsia="zh-CN"/>
+              </w:rPr>
+              <w:t>畵字號</w:t>
+            </w:r>
+            <w:r>
+              <w:rPr>
+                <w:rFonts w:ascii="Times New Roman" w:eastAsia="SimSun" w:hAnsi="Times New Roman" w:cs="Times New Roman"/>
+                <w:sz w:val="24"/>
+                <w:szCs w:val="24"/>
+                <w:lang w:eastAsia="zh-CN"/>
+              </w:rPr>
+              <w:t xml:space="preserve">,   </w:t>
+            </w:r>
+            <w:proofErr w:type="spellStart"/>
+            <w:r>
+              <w:rPr>
+                <w:rFonts w:ascii="Times New Roman" w:eastAsia="SimSun" w:hAnsi="Times New Roman" w:cs="Times New Roman"/>
+                <w:sz w:val="24"/>
+                <w:szCs w:val="24"/>
+              </w:rPr>
+              <w:t>wáh</w:t>
+            </w:r>
+            <w:proofErr w:type="spellEnd"/>
+            <w:r>
+              <w:rPr>
+                <w:rFonts w:ascii="Times New Roman" w:eastAsia="SimSun" w:hAnsi="Times New Roman" w:cs="Times New Roman"/>
+                <w:sz w:val="24"/>
+                <w:szCs w:val="24"/>
+              </w:rPr>
+              <w:t xml:space="preserve"> </w:t>
+            </w:r>
+            <w:proofErr w:type="spellStart"/>
+            <w:r>
+              <w:rPr>
+                <w:rFonts w:ascii="Times New Roman" w:eastAsia="SimSun" w:hAnsi="Times New Roman" w:cs="Times New Roman"/>
+                <w:sz w:val="24"/>
+                <w:szCs w:val="24"/>
+              </w:rPr>
+              <w:t>zz</w:t>
+            </w:r>
+            <w:proofErr w:type="spellEnd"/>
+            <w:r>
+              <w:rPr>
+                <w:rFonts w:ascii="Times New Roman" w:eastAsia="SimSun" w:hAnsi="Times New Roman" w:cs="Times New Roman"/>
+                <w:sz w:val="24"/>
+                <w:szCs w:val="24"/>
+              </w:rPr>
+              <w:t xml:space="preserve">’ </w:t>
+            </w:r>
+            <w:proofErr w:type="spellStart"/>
+            <w:r>
+              <w:rPr>
+                <w:rFonts w:ascii="Times New Roman" w:eastAsia="SimSun" w:hAnsi="Times New Roman" w:cs="Times New Roman"/>
+                <w:sz w:val="24"/>
+                <w:szCs w:val="24"/>
+              </w:rPr>
+              <w:t>hau</w:t>
+            </w:r>
+            <w:proofErr w:type="spellEnd"/>
+            <w:r>
+              <w:rPr>
+                <w:rFonts w:ascii="Times New Roman" w:eastAsia="SimSun" w:hAnsi="Times New Roman" w:cs="Times New Roman"/>
+                <w:sz w:val="24"/>
+                <w:szCs w:val="24"/>
+              </w:rPr>
+              <w:t xml:space="preserve">’, </w:t>
+            </w:r>
+            <w:r>
+              <w:rPr>
+                <w:rFonts w:ascii="Times New Roman" w:eastAsia="SimSun" w:hAnsi="Times New Roman" w:cs="Times New Roman"/>
+                <w:sz w:val="24"/>
+                <w:szCs w:val="24"/>
+                <w:lang w:eastAsia="zh-CN"/>
+              </w:rPr>
+              <w:t>畵花押</w:t>
+            </w:r>
+            <w:r>
+              <w:rPr>
+                <w:rFonts w:ascii="Times New Roman" w:eastAsia="SimSun" w:hAnsi="Times New Roman" w:cs="Times New Roman"/>
+                <w:sz w:val="24"/>
+                <w:szCs w:val="24"/>
+                <w:lang w:eastAsia="zh-CN"/>
+              </w:rPr>
+              <w:t xml:space="preserve">, </w:t>
+            </w:r>
+            <w:proofErr w:type="spellStart"/>
+            <w:r>
+              <w:rPr>
+                <w:rFonts w:ascii="Times New Roman" w:eastAsia="SimSun" w:hAnsi="Times New Roman" w:cs="Times New Roman"/>
+                <w:sz w:val="24"/>
+                <w:szCs w:val="24"/>
+              </w:rPr>
+              <w:t>wáh</w:t>
+            </w:r>
+            <w:proofErr w:type="spellEnd"/>
+            <w:r>
+              <w:rPr>
+                <w:rFonts w:ascii="Times New Roman" w:eastAsia="SimSun" w:hAnsi="Times New Roman" w:cs="Times New Roman"/>
+                <w:sz w:val="24"/>
+                <w:szCs w:val="24"/>
+              </w:rPr>
+              <w:t xml:space="preserve"> </w:t>
+            </w:r>
+            <w:proofErr w:type="spellStart"/>
+            <w:r>
+              <w:rPr>
+                <w:rFonts w:ascii="Times New Roman" w:eastAsia="SimSun" w:hAnsi="Times New Roman" w:cs="Times New Roman"/>
+                <w:sz w:val="24"/>
+                <w:szCs w:val="24"/>
+              </w:rPr>
+              <w:t>hwó</w:t>
+            </w:r>
+            <w:proofErr w:type="spellEnd"/>
+            <w:r>
+              <w:rPr>
+                <w:rFonts w:ascii="Times New Roman" w:eastAsia="SimSun" w:hAnsi="Times New Roman" w:cs="Times New Roman"/>
+                <w:sz w:val="24"/>
+                <w:szCs w:val="24"/>
+              </w:rPr>
+              <w:t xml:space="preserve"> ah. </w:t>
             </w:r>
           </w:p>
         </w:tc>
@@ -278,18 +1912,153 @@
           <w:p>
             <w:pPr>
               <w:rPr>
-                <w:rFonts w:ascii="Times New Roman" w:hAnsi="Times New Roman" w:cs="Times New Roman"/>
+                <w:rFonts w:ascii="Times New Roman" w:eastAsia="SimSun" w:hAnsi="Times New Roman" w:cs="Times New Roman"/>
                 <w:sz w:val="24"/>
                 <w:szCs w:val="24"/>
               </w:rPr>
             </w:pPr>
             <w:r>
               <w:rPr>
-                <w:rFonts w:ascii="Times New Roman" w:hAnsi="Times New Roman" w:cs="Times New Roman"/>
-                <w:sz w:val="24"/>
-                <w:szCs w:val="24"/>
-              </w:rPr>
-              <w:t>Subscription, (of 1000 taels) 44—=F-</w:t>
+                <w:rFonts w:ascii="Times New Roman" w:eastAsia="SimSun" w:hAnsi="Times New Roman" w:cs="Times New Roman"/>
+                <w:sz w:val="24"/>
+                <w:szCs w:val="24"/>
+              </w:rPr>
+              <w:t>Subscription, (of 1000 taels)</w:t>
+            </w:r>
+            <w:r>
+              <w:rPr>
+                <w:rFonts w:ascii="Times New Roman" w:eastAsia="SimSun" w:hAnsi="Times New Roman" w:cs="Times New Roman"/>
+                <w:sz w:val="24"/>
+                <w:szCs w:val="24"/>
+                <w:lang w:eastAsia="zh-CN"/>
+              </w:rPr>
+              <w:t xml:space="preserve"> </w:t>
+            </w:r>
+            <w:proofErr w:type="gramStart"/>
+            <w:r>
+              <w:rPr>
+                <w:rFonts w:ascii="Times New Roman" w:eastAsia="SimSun" w:hAnsi="Times New Roman" w:cs="Times New Roman"/>
+                <w:sz w:val="24"/>
+                <w:szCs w:val="24"/>
+                <w:lang w:eastAsia="zh-CN"/>
+              </w:rPr>
+              <w:t>捐一千两銀子</w:t>
+            </w:r>
+            <w:r>
+              <w:rPr>
+                <w:rFonts w:ascii="Times New Roman" w:eastAsia="SimSun" w:hAnsi="Times New Roman" w:cs="Times New Roman"/>
+                <w:sz w:val="24"/>
+                <w:szCs w:val="24"/>
+                <w:lang w:eastAsia="zh-CN"/>
+              </w:rPr>
+              <w:t xml:space="preserve">, </w:t>
+            </w:r>
+            <w:r>
+              <w:rPr>
+                <w:rFonts w:ascii="Times New Roman" w:eastAsia="SimSun" w:hAnsi="Times New Roman" w:cs="Times New Roman"/>
+                <w:sz w:val="24"/>
+                <w:szCs w:val="24"/>
+              </w:rPr>
+              <w:t xml:space="preserve"> </w:t>
+            </w:r>
+            <w:r>
+              <w:rPr>
+                <w:rFonts w:ascii="Times New Roman" w:eastAsia="SimSun" w:hAnsi="Times New Roman" w:cs="Times New Roman"/>
+                <w:sz w:val="24"/>
+                <w:szCs w:val="24"/>
+              </w:rPr>
+              <w:t xml:space="preserve"> </w:t>
+            </w:r>
+            <w:proofErr w:type="spellStart"/>
+            <w:proofErr w:type="gramEnd"/>
+            <w:r>
+              <w:rPr>
+                <w:rFonts w:ascii="Times New Roman" w:eastAsia="SimSun" w:hAnsi="Times New Roman" w:cs="Times New Roman"/>
+                <w:sz w:val="24"/>
+                <w:szCs w:val="24"/>
+              </w:rPr>
+              <w:t>kiön</w:t>
+            </w:r>
+            <w:proofErr w:type="spellEnd"/>
+            <w:r>
+              <w:rPr>
+                <w:rFonts w:ascii="Times New Roman" w:eastAsia="SimSun" w:hAnsi="Times New Roman" w:cs="Times New Roman"/>
+                <w:sz w:val="24"/>
+                <w:szCs w:val="24"/>
+              </w:rPr>
+              <w:t xml:space="preserve"> </w:t>
+            </w:r>
+            <w:proofErr w:type="spellStart"/>
+            <w:r>
+              <w:rPr>
+                <w:rFonts w:ascii="Times New Roman" w:eastAsia="SimSun" w:hAnsi="Times New Roman" w:cs="Times New Roman"/>
+                <w:sz w:val="24"/>
+                <w:szCs w:val="24"/>
+              </w:rPr>
+              <w:t>ih</w:t>
+            </w:r>
+            <w:proofErr w:type="spellEnd"/>
+            <w:r>
+              <w:rPr>
+                <w:rFonts w:ascii="Times New Roman" w:eastAsia="SimSun" w:hAnsi="Times New Roman" w:cs="Times New Roman"/>
+                <w:sz w:val="24"/>
+                <w:szCs w:val="24"/>
+              </w:rPr>
+              <w:t xml:space="preserve"> </w:t>
+            </w:r>
+            <w:proofErr w:type="spellStart"/>
+            <w:r>
+              <w:rPr>
+                <w:rFonts w:ascii="Times New Roman" w:eastAsia="SimSun" w:hAnsi="Times New Roman" w:cs="Times New Roman"/>
+                <w:sz w:val="24"/>
+                <w:szCs w:val="24"/>
+              </w:rPr>
+              <w:t>t’sien</w:t>
+            </w:r>
+            <w:proofErr w:type="spellEnd"/>
+            <w:r>
+              <w:rPr>
+                <w:rFonts w:ascii="Times New Roman" w:eastAsia="SimSun" w:hAnsi="Times New Roman" w:cs="Times New Roman"/>
+                <w:sz w:val="24"/>
+                <w:szCs w:val="24"/>
+              </w:rPr>
+              <w:t xml:space="preserve"> ‘liang </w:t>
+            </w:r>
+            <w:proofErr w:type="spellStart"/>
+            <w:r>
+              <w:rPr>
+                <w:rFonts w:ascii="Times New Roman" w:eastAsia="SimSun" w:hAnsi="Times New Roman" w:cs="Times New Roman"/>
+                <w:sz w:val="24"/>
+                <w:szCs w:val="24"/>
+              </w:rPr>
+              <w:t>niun</w:t>
+            </w:r>
+            <w:proofErr w:type="spellEnd"/>
+            <w:r>
+              <w:rPr>
+                <w:rFonts w:ascii="Times New Roman" w:eastAsia="SimSun" w:hAnsi="Times New Roman" w:cs="Times New Roman"/>
+                <w:sz w:val="24"/>
+                <w:szCs w:val="24"/>
+              </w:rPr>
+              <w:t xml:space="preserve"> ‘</w:t>
+            </w:r>
+            <w:proofErr w:type="spellStart"/>
+            <w:r>
+              <w:rPr>
+                <w:rFonts w:ascii="Times New Roman" w:eastAsia="SimSun" w:hAnsi="Times New Roman" w:cs="Times New Roman"/>
+                <w:sz w:val="24"/>
+                <w:szCs w:val="24"/>
+              </w:rPr>
+              <w:t>tsz</w:t>
+            </w:r>
+            <w:proofErr w:type="spellEnd"/>
+            <w:r>
+              <w:rPr>
+                <w:rFonts w:ascii="Times New Roman" w:eastAsia="SimSun" w:hAnsi="Times New Roman" w:cs="Times New Roman"/>
+                <w:sz w:val="24"/>
+                <w:szCs w:val="24"/>
+              </w:rPr>
+              <w:t xml:space="preserve">. </w:t>
             </w:r>
           </w:p>
         </w:tc>
@@ -302,18 +2071,152 @@
           <w:p>
             <w:pPr>
               <w:rPr>
-                <w:rFonts w:ascii="Times New Roman" w:hAnsi="Times New Roman" w:cs="Times New Roman"/>
+                <w:rFonts w:ascii="Times New Roman" w:eastAsia="SimSun" w:hAnsi="Times New Roman" w:cs="Times New Roman"/>
                 <w:sz w:val="24"/>
                 <w:szCs w:val="24"/>
               </w:rPr>
             </w:pPr>
             <w:r>
               <w:rPr>
-                <w:rFonts w:ascii="Times New Roman" w:hAnsi="Times New Roman" w:cs="Times New Roman"/>
-                <w:sz w:val="24"/>
-                <w:szCs w:val="24"/>
-              </w:rPr>
-              <w:t>Subsequent, (generations) 8 tk "heu</w:t>
+                <w:rFonts w:ascii="Times New Roman" w:eastAsia="SimSun" w:hAnsi="Times New Roman" w:cs="Times New Roman"/>
+                <w:sz w:val="24"/>
+                <w:szCs w:val="24"/>
+              </w:rPr>
+              <w:t>Subsequent, (</w:t>
+            </w:r>
+            <w:proofErr w:type="gramStart"/>
+            <w:r>
+              <w:rPr>
+                <w:rFonts w:ascii="Times New Roman" w:eastAsia="SimSun" w:hAnsi="Times New Roman" w:cs="Times New Roman"/>
+                <w:sz w:val="24"/>
+                <w:szCs w:val="24"/>
+              </w:rPr>
+              <w:t xml:space="preserve">generations) </w:t>
+            </w:r>
+            <w:r>
+              <w:rPr>
+                <w:rFonts w:ascii="Times New Roman" w:eastAsia="SimSun" w:hAnsi="Times New Roman" w:cs="Times New Roman"/>
+                <w:sz w:val="24"/>
+                <w:szCs w:val="24"/>
+                <w:lang w:eastAsia="zh-CN"/>
+              </w:rPr>
+              <w:t xml:space="preserve"> </w:t>
+            </w:r>
+            <w:r>
+              <w:rPr>
+                <w:rFonts w:ascii="Times New Roman" w:eastAsia="SimSun" w:hAnsi="Times New Roman" w:cs="Times New Roman"/>
+                <w:sz w:val="24"/>
+                <w:szCs w:val="24"/>
+                <w:lang w:eastAsia="zh-CN"/>
+              </w:rPr>
+              <w:t>後世</w:t>
+            </w:r>
+            <w:proofErr w:type="gramEnd"/>
+            <w:r>
+              <w:rPr>
+                <w:rFonts w:ascii="Times New Roman" w:eastAsia="SimSun" w:hAnsi="Times New Roman" w:cs="Times New Roman"/>
+                <w:sz w:val="24"/>
+                <w:szCs w:val="24"/>
+                <w:lang w:eastAsia="zh-CN"/>
+              </w:rPr>
+              <w:t xml:space="preserve">, </w:t>
+            </w:r>
+            <w:r>
+              <w:rPr>
+                <w:rFonts w:ascii="Times New Roman" w:eastAsia="SimSun" w:hAnsi="Times New Roman" w:cs="Times New Roman"/>
+                <w:sz w:val="24"/>
+                <w:szCs w:val="24"/>
+              </w:rPr>
+              <w:t>‘</w:t>
+            </w:r>
+            <w:proofErr w:type="spellStart"/>
+            <w:r>
+              <w:rPr>
+                <w:rFonts w:ascii="Times New Roman" w:eastAsia="SimSun" w:hAnsi="Times New Roman" w:cs="Times New Roman"/>
+                <w:sz w:val="24"/>
+                <w:szCs w:val="24"/>
+              </w:rPr>
+              <w:t>heu</w:t>
+            </w:r>
+            <w:proofErr w:type="spellEnd"/>
+            <w:r>
+              <w:rPr>
+                <w:rFonts w:ascii="Times New Roman" w:eastAsia="SimSun" w:hAnsi="Times New Roman" w:cs="Times New Roman"/>
+                <w:sz w:val="24"/>
+                <w:szCs w:val="24"/>
+              </w:rPr>
+              <w:t xml:space="preserve"> </w:t>
+            </w:r>
+            <w:proofErr w:type="spellStart"/>
+            <w:r>
+              <w:rPr>
+                <w:rFonts w:ascii="Times New Roman" w:eastAsia="SimSun" w:hAnsi="Times New Roman" w:cs="Times New Roman"/>
+                <w:sz w:val="24"/>
+                <w:szCs w:val="24"/>
+              </w:rPr>
+              <w:t>sz</w:t>
+            </w:r>
+            <w:proofErr w:type="spellEnd"/>
+            <w:r>
+              <w:rPr>
+                <w:rFonts w:ascii="Times New Roman" w:eastAsia="SimSun" w:hAnsi="Times New Roman" w:cs="Times New Roman"/>
+                <w:sz w:val="24"/>
+                <w:szCs w:val="24"/>
+              </w:rPr>
+              <w:t>’, (calamities)</w:t>
+            </w:r>
+            <w:r>
+              <w:rPr>
+                <w:rFonts w:ascii="Times New Roman" w:eastAsia="SimSun" w:hAnsi="Times New Roman" w:cs="Times New Roman"/>
+                <w:sz w:val="24"/>
+                <w:szCs w:val="24"/>
+                <w:lang w:eastAsia="zh-CN"/>
+              </w:rPr>
+              <w:t xml:space="preserve"> </w:t>
+            </w:r>
+            <w:r>
+              <w:rPr>
+                <w:rFonts w:ascii="Times New Roman" w:eastAsia="SimSun" w:hAnsi="Times New Roman" w:cs="Times New Roman"/>
+                <w:sz w:val="24"/>
+                <w:szCs w:val="24"/>
+                <w:lang w:eastAsia="zh-CN"/>
+              </w:rPr>
+              <w:t>後患</w:t>
+            </w:r>
+            <w:r>
+              <w:rPr>
+                <w:rFonts w:ascii="Times New Roman" w:eastAsia="SimSun" w:hAnsi="Times New Roman" w:cs="Times New Roman"/>
+                <w:sz w:val="24"/>
+                <w:szCs w:val="24"/>
+                <w:lang w:eastAsia="zh-CN"/>
+              </w:rPr>
+              <w:t xml:space="preserve">, </w:t>
+            </w:r>
+            <w:r>
+              <w:rPr>
+                <w:rFonts w:ascii="Times New Roman" w:eastAsia="SimSun" w:hAnsi="Times New Roman" w:cs="Times New Roman"/>
+                <w:sz w:val="24"/>
+                <w:szCs w:val="24"/>
+              </w:rPr>
+              <w:t xml:space="preserve"> ‘</w:t>
+            </w:r>
+            <w:proofErr w:type="spellStart"/>
+            <w:r>
+              <w:rPr>
+                <w:rFonts w:ascii="Times New Roman" w:eastAsia="SimSun" w:hAnsi="Times New Roman" w:cs="Times New Roman"/>
+                <w:sz w:val="24"/>
+                <w:szCs w:val="24"/>
+              </w:rPr>
+              <w:t>heu</w:t>
+            </w:r>
+            <w:proofErr w:type="spellEnd"/>
+            <w:r>
+              <w:rPr>
+                <w:rFonts w:ascii="Times New Roman" w:eastAsia="SimSun" w:hAnsi="Times New Roman" w:cs="Times New Roman"/>
+                <w:sz w:val="24"/>
+                <w:szCs w:val="24"/>
+              </w:rPr>
+              <w:t xml:space="preserve"> wan’. </w:t>
             </w:r>
           </w:p>
         </w:tc>
@@ -326,18 +2229,152 @@
           <w:p>
             <w:pPr>
               <w:rPr>
-                <w:rFonts w:ascii="Times New Roman" w:hAnsi="Times New Roman" w:cs="Times New Roman"/>
+                <w:rFonts w:ascii="Times New Roman" w:eastAsia="SimSun" w:hAnsi="Times New Roman" w:cs="Times New Roman"/>
                 <w:sz w:val="24"/>
                 <w:szCs w:val="24"/>
               </w:rPr>
             </w:pPr>
             <w:r>
               <w:rPr>
-                <w:rFonts w:ascii="Times New Roman" w:hAnsi="Times New Roman" w:cs="Times New Roman"/>
-                <w:sz w:val="24"/>
-                <w:szCs w:val="24"/>
-              </w:rPr>
-              <w:t>Subsist, (in him all things—) BE AAHE</w:t>
+                <w:rFonts w:ascii="Times New Roman" w:eastAsia="SimSun" w:hAnsi="Times New Roman" w:cs="Times New Roman"/>
+                <w:sz w:val="24"/>
+                <w:szCs w:val="24"/>
+              </w:rPr>
+              <w:t>Subsist, (in him all things)</w:t>
+            </w:r>
+            <w:r>
+              <w:rPr>
+                <w:rFonts w:ascii="Times New Roman" w:eastAsia="SimSun" w:hAnsi="Times New Roman" w:cs="Times New Roman"/>
+                <w:sz w:val="24"/>
+                <w:szCs w:val="24"/>
+                <w:lang w:eastAsia="zh-CN"/>
+              </w:rPr>
+              <w:t xml:space="preserve"> </w:t>
+            </w:r>
+            <w:proofErr w:type="gramStart"/>
+            <w:r>
+              <w:rPr>
+                <w:rFonts w:ascii="Times New Roman" w:eastAsia="SimSun" w:hAnsi="Times New Roman" w:cs="Times New Roman"/>
+                <w:sz w:val="24"/>
+                <w:szCs w:val="24"/>
+                <w:lang w:eastAsia="zh-CN"/>
+              </w:rPr>
+              <w:t>萬物</w:t>
+            </w:r>
+            <w:r>
+              <w:rPr>
+                <w:rFonts w:ascii="Times New Roman" w:eastAsia="SimSun" w:hAnsi="Times New Roman" w:cs="Times New Roman"/>
+                <w:sz w:val="24"/>
+                <w:szCs w:val="24"/>
+              </w:rPr>
+              <w:t>撥</w:t>
+            </w:r>
+            <w:r>
+              <w:rPr>
+                <w:rFonts w:ascii="Times New Roman" w:eastAsia="SimSun" w:hAnsi="Times New Roman" w:cs="Times New Roman"/>
+                <w:sz w:val="24"/>
+                <w:szCs w:val="24"/>
+                <w:lang w:eastAsia="zh-CN"/>
+              </w:rPr>
+              <w:t>拉伊包持</w:t>
+            </w:r>
+            <w:r>
+              <w:rPr>
+                <w:rFonts w:ascii="Times New Roman" w:eastAsia="SimSun" w:hAnsi="Times New Roman" w:cs="Times New Roman"/>
+                <w:sz w:val="24"/>
+                <w:szCs w:val="24"/>
+                <w:lang w:eastAsia="zh-CN"/>
+              </w:rPr>
+              <w:t xml:space="preserve">, </w:t>
+            </w:r>
+            <w:r>
+              <w:rPr>
+                <w:rFonts w:ascii="Times New Roman" w:eastAsia="SimSun" w:hAnsi="Times New Roman" w:cs="Times New Roman"/>
+                <w:sz w:val="24"/>
+                <w:szCs w:val="24"/>
+              </w:rPr>
+              <w:t xml:space="preserve"> van</w:t>
+            </w:r>
+            <w:proofErr w:type="gramEnd"/>
+            <w:r>
+              <w:rPr>
+                <w:rFonts w:ascii="Times New Roman" w:eastAsia="SimSun" w:hAnsi="Times New Roman" w:cs="Times New Roman"/>
+                <w:sz w:val="24"/>
+                <w:szCs w:val="24"/>
+              </w:rPr>
+              <w:t xml:space="preserve">’ </w:t>
+            </w:r>
+            <w:proofErr w:type="spellStart"/>
+            <w:r>
+              <w:rPr>
+                <w:rFonts w:ascii="Times New Roman" w:eastAsia="SimSun" w:hAnsi="Times New Roman" w:cs="Times New Roman"/>
+                <w:sz w:val="24"/>
+                <w:szCs w:val="24"/>
+              </w:rPr>
+              <w:t>veh</w:t>
+            </w:r>
+            <w:proofErr w:type="spellEnd"/>
+            <w:r>
+              <w:rPr>
+                <w:rFonts w:ascii="Times New Roman" w:eastAsia="SimSun" w:hAnsi="Times New Roman" w:cs="Times New Roman"/>
+                <w:sz w:val="24"/>
+                <w:szCs w:val="24"/>
+              </w:rPr>
+              <w:t xml:space="preserve"> </w:t>
+            </w:r>
+            <w:proofErr w:type="spellStart"/>
+            <w:r>
+              <w:rPr>
+                <w:rFonts w:ascii="Times New Roman" w:eastAsia="SimSun" w:hAnsi="Times New Roman" w:cs="Times New Roman"/>
+                <w:sz w:val="24"/>
+                <w:szCs w:val="24"/>
+              </w:rPr>
+              <w:t>peh</w:t>
+            </w:r>
+            <w:proofErr w:type="spellEnd"/>
+            <w:r>
+              <w:rPr>
+                <w:rFonts w:ascii="Times New Roman" w:eastAsia="SimSun" w:hAnsi="Times New Roman" w:cs="Times New Roman"/>
+                <w:sz w:val="24"/>
+                <w:szCs w:val="24"/>
+              </w:rPr>
+              <w:t xml:space="preserve"> </w:t>
+            </w:r>
+            <w:proofErr w:type="spellStart"/>
+            <w:r>
+              <w:rPr>
+                <w:rFonts w:ascii="Times New Roman" w:eastAsia="SimSun" w:hAnsi="Times New Roman" w:cs="Times New Roman"/>
+                <w:sz w:val="24"/>
+                <w:szCs w:val="24"/>
+              </w:rPr>
+              <w:t>lá</w:t>
+            </w:r>
+            <w:proofErr w:type="spellEnd"/>
+            <w:r>
+              <w:rPr>
+                <w:rFonts w:ascii="Times New Roman" w:eastAsia="SimSun" w:hAnsi="Times New Roman" w:cs="Times New Roman"/>
+                <w:sz w:val="24"/>
+                <w:szCs w:val="24"/>
+              </w:rPr>
+              <w:t xml:space="preserve"> í pau </w:t>
+            </w:r>
+            <w:proofErr w:type="spellStart"/>
+            <w:r>
+              <w:rPr>
+                <w:rFonts w:ascii="Times New Roman" w:eastAsia="SimSun" w:hAnsi="Times New Roman" w:cs="Times New Roman"/>
+                <w:sz w:val="24"/>
+                <w:szCs w:val="24"/>
+              </w:rPr>
+              <w:t>dzz</w:t>
+            </w:r>
+            <w:proofErr w:type="spellEnd"/>
+            <w:r>
+              <w:rPr>
+                <w:rFonts w:ascii="Times New Roman" w:eastAsia="SimSun" w:hAnsi="Times New Roman" w:cs="Times New Roman"/>
+                <w:sz w:val="24"/>
+                <w:szCs w:val="24"/>
+              </w:rPr>
+              <w:t xml:space="preserve">. </w:t>
             </w:r>
           </w:p>
         </w:tc>
@@ -350,18 +2387,294 @@
           <w:p>
             <w:pPr>
               <w:rPr>
-                <w:rFonts w:ascii="Times New Roman" w:hAnsi="Times New Roman" w:cs="Times New Roman"/>
+                <w:rFonts w:ascii="Times New Roman" w:eastAsia="SimSun" w:hAnsi="Times New Roman" w:cs="Times New Roman"/>
                 <w:sz w:val="24"/>
                 <w:szCs w:val="24"/>
               </w:rPr>
             </w:pPr>
             <w:r>
               <w:rPr>
-                <w:rFonts w:ascii="Times New Roman" w:hAnsi="Times New Roman" w:cs="Times New Roman"/>
-                <w:sz w:val="24"/>
-                <w:szCs w:val="24"/>
-              </w:rPr>
-              <w:t>Subsistence, (only wisha) $j 2 Hy</w:t>
+                <w:rFonts w:ascii="Times New Roman" w:eastAsia="SimSun" w:hAnsi="Times New Roman" w:cs="Times New Roman"/>
+                <w:sz w:val="24"/>
+                <w:szCs w:val="24"/>
+              </w:rPr>
+              <w:t>Subsistence, (only wish</w:t>
+            </w:r>
+            <w:r>
+              <w:rPr>
+                <w:rFonts w:ascii="Times New Roman" w:eastAsia="SimSun" w:hAnsi="Times New Roman" w:cs="Times New Roman"/>
+                <w:sz w:val="24"/>
+                <w:szCs w:val="24"/>
+              </w:rPr>
+              <w:t xml:space="preserve"> </w:t>
+            </w:r>
+            <w:r>
+              <w:rPr>
+                <w:rFonts w:ascii="Times New Roman" w:eastAsia="SimSun" w:hAnsi="Times New Roman" w:cs="Times New Roman"/>
+                <w:sz w:val="24"/>
+                <w:szCs w:val="24"/>
+              </w:rPr>
+              <w:t>a)</w:t>
+            </w:r>
+            <w:r>
+              <w:rPr>
+                <w:rFonts w:ascii="Times New Roman" w:eastAsia="SimSun" w:hAnsi="Times New Roman" w:cs="Times New Roman"/>
+                <w:sz w:val="24"/>
+                <w:szCs w:val="24"/>
+                <w:lang w:eastAsia="zh-CN"/>
+              </w:rPr>
+              <w:t xml:space="preserve"> </w:t>
+            </w:r>
+            <w:proofErr w:type="gramStart"/>
+            <w:r>
+              <w:rPr>
+                <w:rFonts w:ascii="Times New Roman" w:eastAsia="SimSun" w:hAnsi="Times New Roman" w:cs="Times New Roman"/>
+                <w:sz w:val="24"/>
+                <w:szCs w:val="24"/>
+                <w:lang w:eastAsia="zh-CN"/>
+              </w:rPr>
+              <w:t>不過要餬口</w:t>
+            </w:r>
+            <w:r>
+              <w:rPr>
+                <w:rFonts w:ascii="Times New Roman" w:eastAsia="SimSun" w:hAnsi="Times New Roman" w:cs="Times New Roman"/>
+                <w:sz w:val="24"/>
+                <w:szCs w:val="24"/>
+                <w:lang w:eastAsia="zh-CN"/>
+              </w:rPr>
+              <w:t xml:space="preserve">, </w:t>
+            </w:r>
+            <w:r>
+              <w:rPr>
+                <w:rFonts w:ascii="Times New Roman" w:eastAsia="SimSun" w:hAnsi="Times New Roman" w:cs="Times New Roman"/>
+                <w:sz w:val="24"/>
+                <w:szCs w:val="24"/>
+              </w:rPr>
+              <w:t xml:space="preserve"> </w:t>
+            </w:r>
+            <w:proofErr w:type="spellStart"/>
+            <w:r>
+              <w:rPr>
+                <w:rFonts w:ascii="Times New Roman" w:eastAsia="SimSun" w:hAnsi="Times New Roman" w:cs="Times New Roman"/>
+                <w:sz w:val="24"/>
+                <w:szCs w:val="24"/>
+              </w:rPr>
+              <w:t>pih</w:t>
+            </w:r>
+            <w:proofErr w:type="spellEnd"/>
+            <w:proofErr w:type="gramEnd"/>
+            <w:r>
+              <w:rPr>
+                <w:rFonts w:ascii="Times New Roman" w:eastAsia="SimSun" w:hAnsi="Times New Roman" w:cs="Times New Roman"/>
+                <w:sz w:val="24"/>
+                <w:szCs w:val="24"/>
+              </w:rPr>
+              <w:t xml:space="preserve"> </w:t>
+            </w:r>
+            <w:proofErr w:type="spellStart"/>
+            <w:r>
+              <w:rPr>
+                <w:rFonts w:ascii="Times New Roman" w:eastAsia="SimSun" w:hAnsi="Times New Roman" w:cs="Times New Roman"/>
+                <w:sz w:val="24"/>
+                <w:szCs w:val="24"/>
+              </w:rPr>
+              <w:t>kú</w:t>
+            </w:r>
+            <w:proofErr w:type="spellEnd"/>
+            <w:r>
+              <w:rPr>
+                <w:rFonts w:ascii="Times New Roman" w:eastAsia="SimSun" w:hAnsi="Times New Roman" w:cs="Times New Roman"/>
+                <w:sz w:val="24"/>
+                <w:szCs w:val="24"/>
+              </w:rPr>
+              <w:t xml:space="preserve">’ </w:t>
+            </w:r>
+            <w:proofErr w:type="spellStart"/>
+            <w:r>
+              <w:rPr>
+                <w:rFonts w:ascii="Times New Roman" w:eastAsia="SimSun" w:hAnsi="Times New Roman" w:cs="Times New Roman"/>
+                <w:sz w:val="24"/>
+                <w:szCs w:val="24"/>
+              </w:rPr>
+              <w:t>yau</w:t>
+            </w:r>
+            <w:proofErr w:type="spellEnd"/>
+            <w:r>
+              <w:rPr>
+                <w:rFonts w:ascii="Times New Roman" w:eastAsia="SimSun" w:hAnsi="Times New Roman" w:cs="Times New Roman"/>
+                <w:sz w:val="24"/>
+                <w:szCs w:val="24"/>
+              </w:rPr>
+              <w:t xml:space="preserve">’ </w:t>
+            </w:r>
+            <w:proofErr w:type="spellStart"/>
+            <w:r>
+              <w:rPr>
+                <w:rFonts w:ascii="Times New Roman" w:eastAsia="SimSun" w:hAnsi="Times New Roman" w:cs="Times New Roman"/>
+                <w:sz w:val="24"/>
+                <w:szCs w:val="24"/>
+              </w:rPr>
+              <w:t>hú</w:t>
+            </w:r>
+            <w:proofErr w:type="spellEnd"/>
+            <w:r>
+              <w:rPr>
+                <w:rFonts w:ascii="Times New Roman" w:eastAsia="SimSun" w:hAnsi="Times New Roman" w:cs="Times New Roman"/>
+                <w:sz w:val="24"/>
+                <w:szCs w:val="24"/>
+              </w:rPr>
+              <w:t xml:space="preserve"> ‘</w:t>
+            </w:r>
+            <w:proofErr w:type="spellStart"/>
+            <w:r>
+              <w:rPr>
+                <w:rFonts w:ascii="Times New Roman" w:eastAsia="SimSun" w:hAnsi="Times New Roman" w:cs="Times New Roman"/>
+                <w:sz w:val="24"/>
+                <w:szCs w:val="24"/>
+              </w:rPr>
+              <w:t>k’eu</w:t>
+            </w:r>
+            <w:proofErr w:type="spellEnd"/>
+            <w:r>
+              <w:rPr>
+                <w:rFonts w:ascii="Times New Roman" w:eastAsia="SimSun" w:hAnsi="Times New Roman" w:cs="Times New Roman"/>
+                <w:sz w:val="24"/>
+                <w:szCs w:val="24"/>
+              </w:rPr>
+              <w:t>,</w:t>
+            </w:r>
+            <w:r>
+              <w:rPr>
+                <w:rFonts w:ascii="Times New Roman" w:eastAsia="SimSun" w:hAnsi="Times New Roman" w:cs="Times New Roman"/>
+                <w:sz w:val="24"/>
+                <w:szCs w:val="24"/>
+                <w:lang w:eastAsia="zh-CN"/>
+              </w:rPr>
+              <w:t xml:space="preserve"> </w:t>
+            </w:r>
+            <w:r>
+              <w:rPr>
+                <w:rFonts w:ascii="Times New Roman" w:eastAsia="SimSun" w:hAnsi="Times New Roman" w:cs="Times New Roman"/>
+                <w:sz w:val="24"/>
+                <w:szCs w:val="24"/>
+                <w:lang w:eastAsia="zh-CN"/>
+              </w:rPr>
+              <w:t>不過要彀吃</w:t>
+            </w:r>
+            <w:r>
+              <w:rPr>
+                <w:rFonts w:ascii="Times New Roman" w:eastAsia="SimSun" w:hAnsi="Times New Roman" w:cs="Times New Roman"/>
+                <w:sz w:val="24"/>
+                <w:szCs w:val="24"/>
+                <w:lang w:eastAsia="zh-CN"/>
+              </w:rPr>
+              <w:t xml:space="preserve">,  </w:t>
+            </w:r>
+            <w:r>
+              <w:rPr>
+                <w:rFonts w:ascii="Times New Roman" w:eastAsia="SimSun" w:hAnsi="Times New Roman" w:cs="Times New Roman"/>
+                <w:sz w:val="24"/>
+                <w:szCs w:val="24"/>
+              </w:rPr>
+              <w:t xml:space="preserve"> </w:t>
+            </w:r>
+            <w:proofErr w:type="spellStart"/>
+            <w:r>
+              <w:rPr>
+                <w:rFonts w:ascii="Times New Roman" w:eastAsia="SimSun" w:hAnsi="Times New Roman" w:cs="Times New Roman"/>
+                <w:sz w:val="24"/>
+                <w:szCs w:val="24"/>
+              </w:rPr>
+              <w:t>pih</w:t>
+            </w:r>
+            <w:proofErr w:type="spellEnd"/>
+            <w:r>
+              <w:rPr>
+                <w:rFonts w:ascii="Times New Roman" w:eastAsia="SimSun" w:hAnsi="Times New Roman" w:cs="Times New Roman"/>
+                <w:sz w:val="24"/>
+                <w:szCs w:val="24"/>
+              </w:rPr>
+              <w:t xml:space="preserve"> </w:t>
+            </w:r>
+            <w:proofErr w:type="spellStart"/>
+            <w:r>
+              <w:rPr>
+                <w:rFonts w:ascii="Times New Roman" w:eastAsia="SimSun" w:hAnsi="Times New Roman" w:cs="Times New Roman"/>
+                <w:sz w:val="24"/>
+                <w:szCs w:val="24"/>
+              </w:rPr>
+              <w:t>kú</w:t>
+            </w:r>
+            <w:proofErr w:type="spellEnd"/>
+            <w:r>
+              <w:rPr>
+                <w:rFonts w:ascii="Times New Roman" w:eastAsia="SimSun" w:hAnsi="Times New Roman" w:cs="Times New Roman"/>
+                <w:sz w:val="24"/>
+                <w:szCs w:val="24"/>
+              </w:rPr>
+              <w:t xml:space="preserve">’ </w:t>
+            </w:r>
+            <w:proofErr w:type="spellStart"/>
+            <w:r>
+              <w:rPr>
+                <w:rFonts w:ascii="Times New Roman" w:eastAsia="SimSun" w:hAnsi="Times New Roman" w:cs="Times New Roman"/>
+                <w:sz w:val="24"/>
+                <w:szCs w:val="24"/>
+              </w:rPr>
+              <w:t>yau</w:t>
+            </w:r>
+            <w:proofErr w:type="spellEnd"/>
+            <w:r>
+              <w:rPr>
+                <w:rFonts w:ascii="Times New Roman" w:eastAsia="SimSun" w:hAnsi="Times New Roman" w:cs="Times New Roman"/>
+                <w:sz w:val="24"/>
+                <w:szCs w:val="24"/>
+              </w:rPr>
+              <w:t xml:space="preserve">’ </w:t>
+            </w:r>
+            <w:proofErr w:type="spellStart"/>
+            <w:r>
+              <w:rPr>
+                <w:rFonts w:ascii="Times New Roman" w:eastAsia="SimSun" w:hAnsi="Times New Roman" w:cs="Times New Roman"/>
+                <w:sz w:val="24"/>
+                <w:szCs w:val="24"/>
+              </w:rPr>
+              <w:t>keu</w:t>
+            </w:r>
+            <w:proofErr w:type="spellEnd"/>
+            <w:r>
+              <w:rPr>
+                <w:rFonts w:ascii="Times New Roman" w:eastAsia="SimSun" w:hAnsi="Times New Roman" w:cs="Times New Roman"/>
+                <w:sz w:val="24"/>
+                <w:szCs w:val="24"/>
+              </w:rPr>
+              <w:t xml:space="preserve">’ </w:t>
+            </w:r>
+            <w:proofErr w:type="spellStart"/>
+            <w:r>
+              <w:rPr>
+                <w:rFonts w:ascii="Times New Roman" w:eastAsia="SimSun" w:hAnsi="Times New Roman" w:cs="Times New Roman"/>
+                <w:sz w:val="24"/>
+                <w:szCs w:val="24"/>
+              </w:rPr>
+              <w:t>k’iuh</w:t>
+            </w:r>
+            <w:proofErr w:type="spellEnd"/>
+            <w:r>
+              <w:rPr>
+                <w:rFonts w:ascii="Times New Roman" w:eastAsia="SimSun" w:hAnsi="Times New Roman" w:cs="Times New Roman"/>
+                <w:sz w:val="24"/>
+                <w:szCs w:val="24"/>
+              </w:rPr>
+              <w:t xml:space="preserve">. </w:t>
+            </w:r>
+            <w:r>
+              <w:rPr>
+                <w:rFonts w:ascii="Times New Roman" w:eastAsia="SimSun" w:hAnsi="Times New Roman" w:cs="Times New Roman"/>
+                <w:sz w:val="24"/>
+                <w:szCs w:val="24"/>
+              </w:rPr>
+              <w:t xml:space="preserve"> </w:t>
             </w:r>
           </w:p>
         </w:tc>
@@ -374,18 +2687,500 @@
           <w:p>
             <w:pPr>
               <w:rPr>
-                <w:rFonts w:ascii="Times New Roman" w:hAnsi="Times New Roman" w:cs="Times New Roman"/>
+                <w:rFonts w:ascii="Times New Roman" w:eastAsia="SimSun" w:hAnsi="Times New Roman" w:cs="Times New Roman"/>
                 <w:sz w:val="24"/>
                 <w:szCs w:val="24"/>
               </w:rPr>
             </w:pPr>
             <w:r>
               <w:rPr>
-                <w:rFonts w:ascii="Times New Roman" w:hAnsi="Times New Roman" w:cs="Times New Roman"/>
-                <w:sz w:val="24"/>
-                <w:szCs w:val="24"/>
-              </w:rPr>
-              <w:t>Substance, (in the (Trinity) 7S t%</w:t>
+                <w:rFonts w:ascii="Times New Roman" w:eastAsia="SimSun" w:hAnsi="Times New Roman" w:cs="Times New Roman"/>
+                <w:sz w:val="24"/>
+                <w:szCs w:val="24"/>
+              </w:rPr>
+              <w:t xml:space="preserve">Substance, (in the </w:t>
+            </w:r>
+            <w:proofErr w:type="gramStart"/>
+            <w:r>
+              <w:rPr>
+                <w:rFonts w:ascii="Times New Roman" w:eastAsia="SimSun" w:hAnsi="Times New Roman" w:cs="Times New Roman"/>
+                <w:sz w:val="24"/>
+                <w:szCs w:val="24"/>
+              </w:rPr>
+              <w:t>Trinity)</w:t>
+            </w:r>
+            <w:r>
+              <w:rPr>
+                <w:rFonts w:ascii="Times New Roman" w:eastAsia="SimSun" w:hAnsi="Times New Roman" w:cs="Times New Roman"/>
+                <w:sz w:val="24"/>
+                <w:szCs w:val="24"/>
+              </w:rPr>
+              <w:t xml:space="preserve"> </w:t>
+            </w:r>
+            <w:r>
+              <w:rPr>
+                <w:rFonts w:ascii="Times New Roman" w:eastAsia="SimSun" w:hAnsi="Times New Roman" w:cs="Times New Roman"/>
+                <w:sz w:val="24"/>
+                <w:szCs w:val="24"/>
+                <w:lang w:eastAsia="zh-CN"/>
+              </w:rPr>
+              <w:t xml:space="preserve"> </w:t>
+            </w:r>
+            <w:r>
+              <w:rPr>
+                <w:rFonts w:ascii="Times New Roman" w:eastAsia="SimSun" w:hAnsi="Times New Roman" w:cs="Times New Roman"/>
+                <w:sz w:val="24"/>
+                <w:szCs w:val="24"/>
+                <w:lang w:eastAsia="zh-CN"/>
+              </w:rPr>
+              <w:t>體</w:t>
+            </w:r>
+            <w:proofErr w:type="gramEnd"/>
+            <w:r>
+              <w:rPr>
+                <w:rFonts w:ascii="Times New Roman" w:eastAsia="SimSun" w:hAnsi="Times New Roman" w:cs="Times New Roman"/>
+                <w:sz w:val="24"/>
+                <w:szCs w:val="24"/>
+                <w:lang w:eastAsia="zh-CN"/>
+              </w:rPr>
+              <w:t xml:space="preserve">, </w:t>
+            </w:r>
+            <w:r>
+              <w:rPr>
+                <w:rFonts w:ascii="Times New Roman" w:eastAsia="SimSun" w:hAnsi="Times New Roman" w:cs="Times New Roman"/>
+                <w:sz w:val="24"/>
+                <w:szCs w:val="24"/>
+              </w:rPr>
+              <w:t>‘</w:t>
+            </w:r>
+            <w:proofErr w:type="spellStart"/>
+            <w:r>
+              <w:rPr>
+                <w:rFonts w:ascii="Times New Roman" w:eastAsia="SimSun" w:hAnsi="Times New Roman" w:cs="Times New Roman"/>
+                <w:sz w:val="24"/>
+                <w:szCs w:val="24"/>
+              </w:rPr>
+              <w:t>t’í</w:t>
+            </w:r>
+            <w:proofErr w:type="spellEnd"/>
+            <w:r>
+              <w:rPr>
+                <w:rFonts w:ascii="Times New Roman" w:eastAsia="SimSun" w:hAnsi="Times New Roman" w:cs="Times New Roman"/>
+                <w:sz w:val="24"/>
+                <w:szCs w:val="24"/>
+              </w:rPr>
+              <w:t xml:space="preserve">, (matter generally as distinct from spirit) </w:t>
+            </w:r>
+            <w:r>
+              <w:rPr>
+                <w:rFonts w:ascii="Times New Roman" w:eastAsia="SimSun" w:hAnsi="Times New Roman" w:cs="Times New Roman"/>
+                <w:sz w:val="24"/>
+                <w:szCs w:val="24"/>
+                <w:lang w:eastAsia="zh-CN"/>
+              </w:rPr>
+              <w:t xml:space="preserve"> </w:t>
+            </w:r>
+            <w:r>
+              <w:rPr>
+                <w:rFonts w:ascii="Times New Roman" w:eastAsia="SimSun" w:hAnsi="Times New Roman" w:cs="Times New Roman"/>
+                <w:sz w:val="24"/>
+                <w:szCs w:val="24"/>
+                <w:lang w:eastAsia="zh-CN"/>
+              </w:rPr>
+              <w:t>形</w:t>
+            </w:r>
+            <w:r>
+              <w:rPr>
+                <w:rFonts w:ascii="Times New Roman" w:eastAsia="SimSun" w:hAnsi="Times New Roman" w:cs="Times New Roman"/>
+                <w:sz w:val="24"/>
+                <w:szCs w:val="24"/>
+                <w:lang w:eastAsia="zh-CN"/>
+              </w:rPr>
+              <w:t xml:space="preserve">, </w:t>
+            </w:r>
+            <w:proofErr w:type="spellStart"/>
+            <w:r>
+              <w:rPr>
+                <w:rFonts w:ascii="Times New Roman" w:eastAsia="SimSun" w:hAnsi="Times New Roman" w:cs="Times New Roman"/>
+                <w:sz w:val="24"/>
+                <w:szCs w:val="24"/>
+              </w:rPr>
+              <w:t>yung</w:t>
+            </w:r>
+            <w:proofErr w:type="spellEnd"/>
+            <w:r>
+              <w:rPr>
+                <w:rFonts w:ascii="Times New Roman" w:eastAsia="SimSun" w:hAnsi="Times New Roman" w:cs="Times New Roman"/>
+                <w:sz w:val="24"/>
+                <w:szCs w:val="24"/>
+              </w:rPr>
+              <w:t xml:space="preserve">, (all things are divided into spirit and matter) </w:t>
+            </w:r>
+            <w:r>
+              <w:rPr>
+                <w:rFonts w:ascii="Times New Roman" w:eastAsia="SimSun" w:hAnsi="Times New Roman" w:cs="Times New Roman"/>
+                <w:sz w:val="24"/>
+                <w:szCs w:val="24"/>
+                <w:lang w:eastAsia="zh-CN"/>
+              </w:rPr>
+              <w:t xml:space="preserve"> </w:t>
+            </w:r>
+            <w:r>
+              <w:rPr>
+                <w:rFonts w:ascii="Times New Roman" w:eastAsia="SimSun" w:hAnsi="Times New Roman" w:cs="Times New Roman"/>
+                <w:sz w:val="24"/>
+                <w:szCs w:val="24"/>
+                <w:lang w:eastAsia="zh-CN"/>
+              </w:rPr>
+              <w:t>萬物分做神形</w:t>
+            </w:r>
+            <w:r>
+              <w:rPr>
+                <w:rFonts w:ascii="Times New Roman" w:eastAsia="SimSun" w:hAnsi="Times New Roman" w:cs="Times New Roman"/>
+                <w:sz w:val="24"/>
+                <w:szCs w:val="24"/>
+                <w:lang w:eastAsia="zh-CN"/>
+              </w:rPr>
+              <w:t xml:space="preserve">, </w:t>
+            </w:r>
+            <w:r>
+              <w:rPr>
+                <w:rFonts w:ascii="Times New Roman" w:eastAsia="SimSun" w:hAnsi="Times New Roman" w:cs="Times New Roman"/>
+                <w:sz w:val="24"/>
+                <w:szCs w:val="24"/>
+              </w:rPr>
+              <w:t xml:space="preserve">van’ </w:t>
+            </w:r>
+            <w:proofErr w:type="spellStart"/>
+            <w:r>
+              <w:rPr>
+                <w:rFonts w:ascii="Times New Roman" w:eastAsia="SimSun" w:hAnsi="Times New Roman" w:cs="Times New Roman"/>
+                <w:sz w:val="24"/>
+                <w:szCs w:val="24"/>
+              </w:rPr>
+              <w:t>veh</w:t>
+            </w:r>
+            <w:proofErr w:type="spellEnd"/>
+            <w:r>
+              <w:rPr>
+                <w:rFonts w:ascii="Times New Roman" w:eastAsia="SimSun" w:hAnsi="Times New Roman" w:cs="Times New Roman"/>
+                <w:sz w:val="24"/>
+                <w:szCs w:val="24"/>
+              </w:rPr>
+              <w:t xml:space="preserve"> fun </w:t>
+            </w:r>
+            <w:proofErr w:type="spellStart"/>
+            <w:r>
+              <w:rPr>
+                <w:rFonts w:ascii="Times New Roman" w:eastAsia="SimSun" w:hAnsi="Times New Roman" w:cs="Times New Roman"/>
+                <w:sz w:val="24"/>
+                <w:szCs w:val="24"/>
+              </w:rPr>
+              <w:t>tsú</w:t>
+            </w:r>
+            <w:proofErr w:type="spellEnd"/>
+            <w:r>
+              <w:rPr>
+                <w:rFonts w:ascii="Times New Roman" w:eastAsia="SimSun" w:hAnsi="Times New Roman" w:cs="Times New Roman"/>
+                <w:sz w:val="24"/>
+                <w:szCs w:val="24"/>
+              </w:rPr>
+              <w:t xml:space="preserve">’ </w:t>
+            </w:r>
+            <w:proofErr w:type="spellStart"/>
+            <w:r>
+              <w:rPr>
+                <w:rFonts w:ascii="Times New Roman" w:eastAsia="SimSun" w:hAnsi="Times New Roman" w:cs="Times New Roman"/>
+                <w:sz w:val="24"/>
+                <w:szCs w:val="24"/>
+              </w:rPr>
+              <w:t>zun</w:t>
+            </w:r>
+            <w:proofErr w:type="spellEnd"/>
+            <w:r>
+              <w:rPr>
+                <w:rFonts w:ascii="Times New Roman" w:eastAsia="SimSun" w:hAnsi="Times New Roman" w:cs="Times New Roman"/>
+                <w:sz w:val="24"/>
+                <w:szCs w:val="24"/>
+              </w:rPr>
+              <w:t xml:space="preserve"> </w:t>
+            </w:r>
+            <w:proofErr w:type="spellStart"/>
+            <w:r>
+              <w:rPr>
+                <w:rFonts w:ascii="Times New Roman" w:eastAsia="SimSun" w:hAnsi="Times New Roman" w:cs="Times New Roman"/>
+                <w:sz w:val="24"/>
+                <w:szCs w:val="24"/>
+              </w:rPr>
+              <w:t>yung</w:t>
+            </w:r>
+            <w:proofErr w:type="spellEnd"/>
+            <w:r>
+              <w:rPr>
+                <w:rFonts w:ascii="Times New Roman" w:eastAsia="SimSun" w:hAnsi="Times New Roman" w:cs="Times New Roman"/>
+                <w:sz w:val="24"/>
+                <w:szCs w:val="24"/>
+              </w:rPr>
+              <w:t>, (substance of a thing as distinguished from its form)</w:t>
+            </w:r>
+            <w:r>
+              <w:rPr>
+                <w:rFonts w:ascii="Times New Roman" w:eastAsia="SimSun" w:hAnsi="Times New Roman" w:cs="Times New Roman"/>
+                <w:sz w:val="24"/>
+                <w:szCs w:val="24"/>
+                <w:lang w:eastAsia="zh-CN"/>
+              </w:rPr>
+              <w:t xml:space="preserve"> </w:t>
+            </w:r>
+            <w:r>
+              <w:rPr>
+                <w:rFonts w:ascii="Times New Roman" w:eastAsia="SimSun" w:hAnsi="Times New Roman" w:cs="Times New Roman"/>
+                <w:sz w:val="24"/>
+                <w:szCs w:val="24"/>
+                <w:lang w:eastAsia="zh-CN"/>
+              </w:rPr>
+              <w:t>質地</w:t>
+            </w:r>
+            <w:r>
+              <w:rPr>
+                <w:rFonts w:ascii="Times New Roman" w:eastAsia="SimSun" w:hAnsi="Times New Roman" w:cs="Times New Roman"/>
+                <w:sz w:val="24"/>
+                <w:szCs w:val="24"/>
+                <w:lang w:eastAsia="zh-CN"/>
+              </w:rPr>
+              <w:t xml:space="preserve">, </w:t>
+            </w:r>
+            <w:r>
+              <w:rPr>
+                <w:rFonts w:ascii="Times New Roman" w:eastAsia="SimSun" w:hAnsi="Times New Roman" w:cs="Times New Roman"/>
+                <w:sz w:val="24"/>
+                <w:szCs w:val="24"/>
+              </w:rPr>
+              <w:t xml:space="preserve"> </w:t>
+            </w:r>
+            <w:r>
+              <w:rPr>
+                <w:rFonts w:ascii="Times New Roman" w:eastAsia="SimSun" w:hAnsi="Times New Roman" w:cs="Times New Roman"/>
+                <w:sz w:val="24"/>
+                <w:szCs w:val="24"/>
+                <w:lang w:eastAsia="zh-CN"/>
+              </w:rPr>
+              <w:t xml:space="preserve"> </w:t>
+            </w:r>
+            <w:proofErr w:type="spellStart"/>
+            <w:r>
+              <w:rPr>
+                <w:rFonts w:ascii="Times New Roman" w:eastAsia="SimSun" w:hAnsi="Times New Roman" w:cs="Times New Roman"/>
+                <w:sz w:val="24"/>
+                <w:szCs w:val="24"/>
+              </w:rPr>
+              <w:t>tseh</w:t>
+            </w:r>
+            <w:proofErr w:type="spellEnd"/>
+            <w:r>
+              <w:rPr>
+                <w:rFonts w:ascii="Times New Roman" w:eastAsia="SimSun" w:hAnsi="Times New Roman" w:cs="Times New Roman"/>
+                <w:sz w:val="24"/>
+                <w:szCs w:val="24"/>
+              </w:rPr>
+              <w:t xml:space="preserve"> </w:t>
+            </w:r>
+            <w:proofErr w:type="spellStart"/>
+            <w:r>
+              <w:rPr>
+                <w:rFonts w:ascii="Times New Roman" w:eastAsia="SimSun" w:hAnsi="Times New Roman" w:cs="Times New Roman"/>
+                <w:sz w:val="24"/>
+                <w:szCs w:val="24"/>
+              </w:rPr>
+              <w:t>dí</w:t>
+            </w:r>
+            <w:proofErr w:type="spellEnd"/>
+            <w:r>
+              <w:rPr>
+                <w:rFonts w:ascii="Times New Roman" w:eastAsia="SimSun" w:hAnsi="Times New Roman" w:cs="Times New Roman"/>
+                <w:sz w:val="24"/>
+                <w:szCs w:val="24"/>
+              </w:rPr>
+              <w:t xml:space="preserve">’, </w:t>
+            </w:r>
+            <w:r>
+              <w:rPr>
+                <w:rFonts w:ascii="Times New Roman" w:eastAsia="SimSun" w:hAnsi="Times New Roman" w:cs="Times New Roman"/>
+                <w:sz w:val="24"/>
+                <w:szCs w:val="24"/>
+                <w:lang w:eastAsia="zh-CN"/>
+              </w:rPr>
+              <w:t xml:space="preserve"> </w:t>
+            </w:r>
+            <w:r>
+              <w:rPr>
+                <w:rFonts w:ascii="Times New Roman" w:eastAsia="SimSun" w:hAnsi="Times New Roman" w:cs="Times New Roman"/>
+                <w:sz w:val="24"/>
+                <w:szCs w:val="24"/>
+                <w:lang w:eastAsia="zh-CN"/>
+              </w:rPr>
+              <w:t>底子</w:t>
+            </w:r>
+            <w:r>
+              <w:rPr>
+                <w:rFonts w:ascii="Times New Roman" w:eastAsia="SimSun" w:hAnsi="Times New Roman" w:cs="Times New Roman"/>
+                <w:sz w:val="24"/>
+                <w:szCs w:val="24"/>
+                <w:lang w:eastAsia="zh-CN"/>
+              </w:rPr>
+              <w:t xml:space="preserve">, </w:t>
+            </w:r>
+            <w:r>
+              <w:rPr>
+                <w:rFonts w:ascii="Times New Roman" w:eastAsia="SimSun" w:hAnsi="Times New Roman" w:cs="Times New Roman"/>
+                <w:sz w:val="24"/>
+                <w:szCs w:val="24"/>
+              </w:rPr>
+              <w:t>‘</w:t>
+            </w:r>
+            <w:proofErr w:type="spellStart"/>
+            <w:r>
+              <w:rPr>
+                <w:rFonts w:ascii="Times New Roman" w:eastAsia="SimSun" w:hAnsi="Times New Roman" w:cs="Times New Roman"/>
+                <w:sz w:val="24"/>
+                <w:szCs w:val="24"/>
+              </w:rPr>
+              <w:t>tí</w:t>
+            </w:r>
+            <w:proofErr w:type="spellEnd"/>
+            <w:r>
+              <w:rPr>
+                <w:rFonts w:ascii="Times New Roman" w:eastAsia="SimSun" w:hAnsi="Times New Roman" w:cs="Times New Roman"/>
+                <w:sz w:val="24"/>
+                <w:szCs w:val="24"/>
+              </w:rPr>
+              <w:t xml:space="preserve"> ‘</w:t>
+            </w:r>
+            <w:proofErr w:type="spellStart"/>
+            <w:r>
+              <w:rPr>
+                <w:rFonts w:ascii="Times New Roman" w:eastAsia="SimSun" w:hAnsi="Times New Roman" w:cs="Times New Roman"/>
+                <w:sz w:val="24"/>
+                <w:szCs w:val="24"/>
+              </w:rPr>
+              <w:t>tsz</w:t>
+            </w:r>
+            <w:proofErr w:type="spellEnd"/>
+            <w:r>
+              <w:rPr>
+                <w:rFonts w:ascii="Times New Roman" w:eastAsia="SimSun" w:hAnsi="Times New Roman" w:cs="Times New Roman"/>
+                <w:sz w:val="24"/>
+                <w:szCs w:val="24"/>
+              </w:rPr>
+              <w:t xml:space="preserve">, </w:t>
+            </w:r>
+            <w:r>
+              <w:rPr>
+                <w:rFonts w:ascii="Times New Roman" w:eastAsia="SimSun" w:hAnsi="Times New Roman" w:cs="Times New Roman"/>
+                <w:sz w:val="24"/>
+                <w:szCs w:val="24"/>
+                <w:lang w:eastAsia="zh-CN"/>
+              </w:rPr>
+              <w:t xml:space="preserve"> </w:t>
+            </w:r>
+            <w:r>
+              <w:rPr>
+                <w:rFonts w:ascii="Times New Roman" w:eastAsia="SimSun" w:hAnsi="Times New Roman" w:cs="Times New Roman"/>
+                <w:sz w:val="24"/>
+                <w:szCs w:val="24"/>
+                <w:lang w:eastAsia="zh-CN"/>
+              </w:rPr>
+              <w:t>本底</w:t>
+            </w:r>
+            <w:r>
+              <w:rPr>
+                <w:rFonts w:ascii="Times New Roman" w:eastAsia="SimSun" w:hAnsi="Times New Roman" w:cs="Times New Roman"/>
+                <w:sz w:val="24"/>
+                <w:szCs w:val="24"/>
+                <w:lang w:eastAsia="zh-CN"/>
+              </w:rPr>
+              <w:t xml:space="preserve">,  </w:t>
+            </w:r>
+            <w:r>
+              <w:rPr>
+                <w:rFonts w:ascii="Times New Roman" w:eastAsia="SimSun" w:hAnsi="Times New Roman" w:cs="Times New Roman"/>
+                <w:sz w:val="24"/>
+                <w:szCs w:val="24"/>
+              </w:rPr>
+              <w:t>‘pun ‘</w:t>
+            </w:r>
+            <w:proofErr w:type="spellStart"/>
+            <w:r>
+              <w:rPr>
+                <w:rFonts w:ascii="Times New Roman" w:eastAsia="SimSun" w:hAnsi="Times New Roman" w:cs="Times New Roman"/>
+                <w:sz w:val="24"/>
+                <w:szCs w:val="24"/>
+              </w:rPr>
+              <w:t>tí</w:t>
+            </w:r>
+            <w:proofErr w:type="spellEnd"/>
+            <w:r>
+              <w:rPr>
+                <w:rFonts w:ascii="Times New Roman" w:eastAsia="SimSun" w:hAnsi="Times New Roman" w:cs="Times New Roman"/>
+                <w:sz w:val="24"/>
+                <w:szCs w:val="24"/>
+              </w:rPr>
+              <w:t xml:space="preserve">, (estate) </w:t>
+            </w:r>
+            <w:proofErr w:type="spellStart"/>
+            <w:r>
+              <w:rPr>
+                <w:rFonts w:ascii="Times New Roman" w:eastAsia="SimSun" w:hAnsi="Times New Roman" w:cs="Times New Roman"/>
+                <w:sz w:val="24"/>
+                <w:szCs w:val="24"/>
+              </w:rPr>
+              <w:t>家業</w:t>
+            </w:r>
+            <w:proofErr w:type="spellEnd"/>
+            <w:r>
+              <w:rPr>
+                <w:rFonts w:ascii="Times New Roman" w:eastAsia="SimSun" w:hAnsi="Times New Roman" w:cs="Times New Roman"/>
+                <w:sz w:val="24"/>
+                <w:szCs w:val="24"/>
+                <w:lang w:eastAsia="zh-CN"/>
+              </w:rPr>
+              <w:t xml:space="preserve">, </w:t>
+            </w:r>
+            <w:proofErr w:type="spellStart"/>
+            <w:r>
+              <w:rPr>
+                <w:rFonts w:ascii="Times New Roman" w:eastAsia="SimSun" w:hAnsi="Times New Roman" w:cs="Times New Roman"/>
+                <w:sz w:val="24"/>
+                <w:szCs w:val="24"/>
+              </w:rPr>
+              <w:t>ká</w:t>
+            </w:r>
+            <w:proofErr w:type="spellEnd"/>
+            <w:r>
+              <w:rPr>
+                <w:rFonts w:ascii="Times New Roman" w:eastAsia="SimSun" w:hAnsi="Times New Roman" w:cs="Times New Roman"/>
+                <w:sz w:val="24"/>
+                <w:szCs w:val="24"/>
+              </w:rPr>
+              <w:t xml:space="preserve"> </w:t>
+            </w:r>
+            <w:proofErr w:type="spellStart"/>
+            <w:r>
+              <w:rPr>
+                <w:rFonts w:ascii="Times New Roman" w:eastAsia="SimSun" w:hAnsi="Times New Roman" w:cs="Times New Roman"/>
+                <w:sz w:val="24"/>
+                <w:szCs w:val="24"/>
+              </w:rPr>
+              <w:t>nyih</w:t>
+            </w:r>
+            <w:proofErr w:type="spellEnd"/>
+            <w:r>
+              <w:rPr>
+                <w:rFonts w:ascii="Times New Roman" w:eastAsia="SimSun" w:hAnsi="Times New Roman" w:cs="Times New Roman"/>
+                <w:sz w:val="24"/>
+                <w:szCs w:val="24"/>
+              </w:rPr>
+              <w:t xml:space="preserve">. </w:t>
             </w:r>
           </w:p>
         </w:tc>
@@ -398,18 +3193,146 @@
           <w:p>
             <w:pPr>
               <w:rPr>
-                <w:rFonts w:ascii="Times New Roman" w:hAnsi="Times New Roman" w:cs="Times New Roman"/>
-                <w:sz w:val="24"/>
-                <w:szCs w:val="24"/>
+                <w:rFonts w:ascii="Times New Roman" w:eastAsia="SimSun" w:hAnsi="Times New Roman" w:cs="Times New Roman"/>
+                <w:sz w:val="24"/>
+                <w:szCs w:val="24"/>
+                <w:lang w:eastAsia="zh-CN"/>
               </w:rPr>
             </w:pPr>
             <w:r>
               <w:rPr>
-                <w:rFonts w:ascii="Times New Roman" w:hAnsi="Times New Roman" w:cs="Times New Roman"/>
+                <w:rFonts w:ascii="Times New Roman" w:eastAsia="SimSun" w:hAnsi="Times New Roman" w:cs="Times New Roman"/>
+                <w:sz w:val="24"/>
+                <w:szCs w:val="24"/>
+              </w:rPr>
+              <w:t>Substantial</w:t>
+            </w:r>
+            <w:r>
+              <w:rPr>
+                <w:rFonts w:ascii="Times New Roman" w:eastAsia="SimSun" w:hAnsi="Times New Roman" w:cs="Times New Roman"/>
+                <w:sz w:val="24"/>
+                <w:szCs w:val="24"/>
+                <w:lang w:eastAsia="zh-CN"/>
+              </w:rPr>
+              <w:t xml:space="preserve">, </w:t>
+            </w:r>
+            <w:proofErr w:type="gramStart"/>
+            <w:r>
+              <w:rPr>
+                <w:rFonts w:ascii="Times New Roman" w:eastAsia="SimSun" w:hAnsi="Times New Roman" w:cs="Times New Roman"/>
+                <w:sz w:val="24"/>
+                <w:szCs w:val="24"/>
+                <w:lang w:eastAsia="zh-CN"/>
+              </w:rPr>
+              <w:t>厚實</w:t>
+            </w:r>
+            <w:r>
+              <w:rPr>
+                <w:rFonts w:ascii="Times New Roman" w:eastAsia="SimSun" w:hAnsi="Times New Roman" w:cs="Times New Roman"/>
+                <w:sz w:val="24"/>
+                <w:szCs w:val="24"/>
+                <w:lang w:eastAsia="zh-CN"/>
+              </w:rPr>
+              <w:t xml:space="preserve">, </w:t>
+            </w:r>
+            <w:r>
+              <w:rPr>
+                <w:rFonts w:ascii="Times New Roman" w:eastAsia="SimSun" w:hAnsi="Times New Roman" w:cs="Times New Roman"/>
                 <w:sz w:val="24"/>
                 <w:szCs w:val="24"/>
               </w:rPr>
               <w:t xml:space="preserve"> </w:t>
+            </w:r>
+            <w:r>
+              <w:rPr>
+                <w:rFonts w:ascii="Times New Roman" w:eastAsia="SimSun" w:hAnsi="Times New Roman" w:cs="Times New Roman"/>
+                <w:sz w:val="24"/>
+                <w:szCs w:val="24"/>
+              </w:rPr>
+              <w:t>‘</w:t>
+            </w:r>
+            <w:proofErr w:type="spellStart"/>
+            <w:proofErr w:type="gramEnd"/>
+            <w:r>
+              <w:rPr>
+                <w:rFonts w:ascii="Times New Roman" w:eastAsia="SimSun" w:hAnsi="Times New Roman" w:cs="Times New Roman"/>
+                <w:sz w:val="24"/>
+                <w:szCs w:val="24"/>
+              </w:rPr>
+              <w:t>heu</w:t>
+            </w:r>
+            <w:proofErr w:type="spellEnd"/>
+            <w:r>
+              <w:rPr>
+                <w:rFonts w:ascii="Times New Roman" w:eastAsia="SimSun" w:hAnsi="Times New Roman" w:cs="Times New Roman"/>
+                <w:sz w:val="24"/>
+                <w:szCs w:val="24"/>
+              </w:rPr>
+              <w:t xml:space="preserve"> </w:t>
+            </w:r>
+            <w:proofErr w:type="spellStart"/>
+            <w:r>
+              <w:rPr>
+                <w:rFonts w:ascii="Times New Roman" w:eastAsia="SimSun" w:hAnsi="Times New Roman" w:cs="Times New Roman"/>
+                <w:sz w:val="24"/>
+                <w:szCs w:val="24"/>
+              </w:rPr>
+              <w:t>zeh</w:t>
+            </w:r>
+            <w:proofErr w:type="spellEnd"/>
+            <w:r>
+              <w:rPr>
+                <w:rFonts w:ascii="Times New Roman" w:eastAsia="SimSun" w:hAnsi="Times New Roman" w:cs="Times New Roman"/>
+                <w:sz w:val="24"/>
+                <w:szCs w:val="24"/>
+              </w:rPr>
+              <w:t xml:space="preserve">,  </w:t>
+            </w:r>
+            <w:r>
+              <w:rPr>
+                <w:rFonts w:ascii="Times New Roman" w:eastAsia="SimSun" w:hAnsi="Times New Roman" w:cs="Times New Roman"/>
+                <w:sz w:val="24"/>
+                <w:szCs w:val="24"/>
+                <w:lang w:eastAsia="zh-CN"/>
+              </w:rPr>
+              <w:t xml:space="preserve"> </w:t>
+            </w:r>
+            <w:r>
+              <w:rPr>
+                <w:rFonts w:ascii="Times New Roman" w:eastAsia="SimSun" w:hAnsi="Times New Roman" w:cs="Times New Roman"/>
+                <w:sz w:val="24"/>
+                <w:szCs w:val="24"/>
+                <w:lang w:eastAsia="zh-CN"/>
+              </w:rPr>
+              <w:t>牢</w:t>
+            </w:r>
+            <w:r>
+              <w:rPr>
+                <w:rFonts w:ascii="Times New Roman" w:eastAsia="SimSun" w:hAnsi="Times New Roman" w:cs="Times New Roman"/>
+                <w:sz w:val="24"/>
+                <w:szCs w:val="24"/>
+                <w:lang w:eastAsia="zh-CN"/>
+              </w:rPr>
+              <w:t xml:space="preserve">, </w:t>
+            </w:r>
+            <w:proofErr w:type="spellStart"/>
+            <w:r>
+              <w:rPr>
+                <w:rFonts w:ascii="Times New Roman" w:eastAsia="SimSun" w:hAnsi="Times New Roman" w:cs="Times New Roman"/>
+                <w:sz w:val="24"/>
+                <w:szCs w:val="24"/>
+              </w:rPr>
+              <w:t>lau</w:t>
+            </w:r>
+            <w:proofErr w:type="spellEnd"/>
+            <w:r>
+              <w:rPr>
+                <w:rFonts w:ascii="Times New Roman" w:eastAsia="SimSun" w:hAnsi="Times New Roman" w:cs="Times New Roman"/>
+                <w:sz w:val="24"/>
+                <w:szCs w:val="24"/>
+                <w:lang w:eastAsia="zh-CN"/>
+              </w:rPr>
+              <w:t>.</w:t>
             </w:r>
           </w:p>
         </w:tc>
@@ -422,18 +3345,206 @@
           <w:p>
             <w:pPr>
               <w:rPr>
-                <w:rFonts w:ascii="Times New Roman" w:hAnsi="Times New Roman" w:cs="Times New Roman"/>
+                <w:rFonts w:ascii="Times New Roman" w:eastAsia="SimSun" w:hAnsi="Times New Roman" w:cs="Times New Roman"/>
                 <w:sz w:val="24"/>
                 <w:szCs w:val="24"/>
               </w:rPr>
             </w:pPr>
             <w:r>
               <w:rPr>
-                <w:rFonts w:ascii="Times New Roman" w:hAnsi="Times New Roman" w:cs="Times New Roman"/>
+                <w:rFonts w:ascii="Times New Roman" w:eastAsia="SimSun" w:hAnsi="Times New Roman" w:cs="Times New Roman"/>
+                <w:sz w:val="24"/>
+                <w:szCs w:val="24"/>
+              </w:rPr>
+              <w:t>Substantiate, (your words by proof)</w:t>
+            </w:r>
+            <w:r>
+              <w:rPr>
+                <w:rFonts w:ascii="Times New Roman" w:eastAsia="SimSun" w:hAnsi="Times New Roman" w:cs="Times New Roman"/>
                 <w:sz w:val="24"/>
                 <w:szCs w:val="24"/>
               </w:rPr>
               <w:t xml:space="preserve"> </w:t>
+            </w:r>
+            <w:r>
+              <w:rPr>
+                <w:rFonts w:ascii="Times New Roman" w:eastAsia="SimSun" w:hAnsi="Times New Roman" w:cs="Times New Roman"/>
+                <w:sz w:val="24"/>
+                <w:szCs w:val="24"/>
+                <w:lang w:eastAsia="zh-CN"/>
+              </w:rPr>
+              <w:t>担</w:t>
+            </w:r>
+            <w:proofErr w:type="spellStart"/>
+            <w:r>
+              <w:rPr>
+                <w:rFonts w:ascii="Times New Roman" w:eastAsia="SimSun" w:hAnsi="Times New Roman" w:cs="Times New Roman"/>
+                <w:sz w:val="24"/>
+                <w:szCs w:val="24"/>
+              </w:rPr>
+              <w:t>憑據來證儂個說話</w:t>
+            </w:r>
+            <w:proofErr w:type="spellEnd"/>
+            <w:r>
+              <w:rPr>
+                <w:rFonts w:ascii="Times New Roman" w:eastAsia="SimSun" w:hAnsi="Times New Roman" w:cs="Times New Roman"/>
+                <w:sz w:val="24"/>
+                <w:szCs w:val="24"/>
+                <w:lang w:eastAsia="zh-CN"/>
+              </w:rPr>
+              <w:t xml:space="preserve">, </w:t>
+            </w:r>
+            <w:r>
+              <w:rPr>
+                <w:rFonts w:ascii="Times New Roman" w:eastAsia="SimSun" w:hAnsi="Times New Roman" w:cs="Times New Roman"/>
+                <w:sz w:val="24"/>
+                <w:szCs w:val="24"/>
+              </w:rPr>
+              <w:t xml:space="preserve">tan </w:t>
+            </w:r>
+            <w:proofErr w:type="spellStart"/>
+            <w:r>
+              <w:rPr>
+                <w:rFonts w:ascii="Times New Roman" w:eastAsia="SimSun" w:hAnsi="Times New Roman" w:cs="Times New Roman"/>
+                <w:sz w:val="24"/>
+                <w:szCs w:val="24"/>
+              </w:rPr>
+              <w:t>bing</w:t>
+            </w:r>
+            <w:proofErr w:type="spellEnd"/>
+            <w:r>
+              <w:rPr>
+                <w:rFonts w:ascii="Times New Roman" w:eastAsia="SimSun" w:hAnsi="Times New Roman" w:cs="Times New Roman"/>
+                <w:sz w:val="24"/>
+                <w:szCs w:val="24"/>
+              </w:rPr>
+              <w:t xml:space="preserve"> </w:t>
+            </w:r>
+            <w:proofErr w:type="spellStart"/>
+            <w:r>
+              <w:rPr>
+                <w:rFonts w:ascii="Times New Roman" w:eastAsia="SimSun" w:hAnsi="Times New Roman" w:cs="Times New Roman"/>
+                <w:sz w:val="24"/>
+                <w:szCs w:val="24"/>
+              </w:rPr>
+              <w:t>kú</w:t>
+            </w:r>
+            <w:proofErr w:type="spellEnd"/>
+            <w:r>
+              <w:rPr>
+                <w:rFonts w:ascii="Times New Roman" w:eastAsia="SimSun" w:hAnsi="Times New Roman" w:cs="Times New Roman"/>
+                <w:sz w:val="24"/>
+                <w:szCs w:val="24"/>
+              </w:rPr>
+              <w:t xml:space="preserve">’ </w:t>
+            </w:r>
+            <w:proofErr w:type="spellStart"/>
+            <w:r>
+              <w:rPr>
+                <w:rFonts w:ascii="Times New Roman" w:eastAsia="SimSun" w:hAnsi="Times New Roman" w:cs="Times New Roman"/>
+                <w:sz w:val="24"/>
+                <w:szCs w:val="24"/>
+              </w:rPr>
+              <w:t>lé</w:t>
+            </w:r>
+            <w:proofErr w:type="spellEnd"/>
+            <w:r>
+              <w:rPr>
+                <w:rFonts w:ascii="Times New Roman" w:eastAsia="SimSun" w:hAnsi="Times New Roman" w:cs="Times New Roman"/>
+                <w:sz w:val="24"/>
+                <w:szCs w:val="24"/>
+              </w:rPr>
+              <w:t xml:space="preserve"> </w:t>
+            </w:r>
+            <w:proofErr w:type="spellStart"/>
+            <w:r>
+              <w:rPr>
+                <w:rFonts w:ascii="Times New Roman" w:eastAsia="SimSun" w:hAnsi="Times New Roman" w:cs="Times New Roman"/>
+                <w:sz w:val="24"/>
+                <w:szCs w:val="24"/>
+              </w:rPr>
+              <w:t>tsung</w:t>
+            </w:r>
+            <w:proofErr w:type="spellEnd"/>
+            <w:r>
+              <w:rPr>
+                <w:rFonts w:ascii="Times New Roman" w:eastAsia="SimSun" w:hAnsi="Times New Roman" w:cs="Times New Roman"/>
+                <w:sz w:val="24"/>
+                <w:szCs w:val="24"/>
+              </w:rPr>
+              <w:t xml:space="preserve">’ </w:t>
+            </w:r>
+            <w:proofErr w:type="spellStart"/>
+            <w:r>
+              <w:rPr>
+                <w:rFonts w:ascii="Times New Roman" w:eastAsia="SimSun" w:hAnsi="Times New Roman" w:cs="Times New Roman"/>
+                <w:sz w:val="24"/>
+                <w:szCs w:val="24"/>
+              </w:rPr>
+              <w:t>núng</w:t>
+            </w:r>
+            <w:proofErr w:type="spellEnd"/>
+            <w:r>
+              <w:rPr>
+                <w:rFonts w:ascii="Times New Roman" w:eastAsia="SimSun" w:hAnsi="Times New Roman" w:cs="Times New Roman"/>
+                <w:sz w:val="24"/>
+                <w:szCs w:val="24"/>
+              </w:rPr>
+              <w:t xml:space="preserve"> </w:t>
+            </w:r>
+            <w:proofErr w:type="spellStart"/>
+            <w:r>
+              <w:rPr>
+                <w:rFonts w:ascii="Times New Roman" w:eastAsia="SimSun" w:hAnsi="Times New Roman" w:cs="Times New Roman"/>
+                <w:sz w:val="24"/>
+                <w:szCs w:val="24"/>
+              </w:rPr>
+              <w:t>kú</w:t>
+            </w:r>
+            <w:proofErr w:type="spellEnd"/>
+            <w:r>
+              <w:rPr>
+                <w:rFonts w:ascii="Times New Roman" w:eastAsia="SimSun" w:hAnsi="Times New Roman" w:cs="Times New Roman"/>
+                <w:sz w:val="24"/>
+                <w:szCs w:val="24"/>
+              </w:rPr>
+              <w:t xml:space="preserve">’ </w:t>
+            </w:r>
+            <w:proofErr w:type="spellStart"/>
+            <w:r>
+              <w:rPr>
+                <w:rFonts w:ascii="Times New Roman" w:eastAsia="SimSun" w:hAnsi="Times New Roman" w:cs="Times New Roman"/>
+                <w:sz w:val="24"/>
+                <w:szCs w:val="24"/>
+              </w:rPr>
+              <w:t>seh</w:t>
+            </w:r>
+            <w:proofErr w:type="spellEnd"/>
+            <w:r>
+              <w:rPr>
+                <w:rFonts w:ascii="Times New Roman" w:eastAsia="SimSun" w:hAnsi="Times New Roman" w:cs="Times New Roman"/>
+                <w:sz w:val="24"/>
+                <w:szCs w:val="24"/>
+              </w:rPr>
+              <w:t xml:space="preserve"> </w:t>
+            </w:r>
+            <w:proofErr w:type="spellStart"/>
+            <w:r>
+              <w:rPr>
+                <w:rFonts w:ascii="Times New Roman" w:eastAsia="SimSun" w:hAnsi="Times New Roman" w:cs="Times New Roman"/>
+                <w:sz w:val="24"/>
+                <w:szCs w:val="24"/>
+              </w:rPr>
+              <w:t>wó</w:t>
+            </w:r>
+            <w:proofErr w:type="spellEnd"/>
+            <w:r>
+              <w:rPr>
+                <w:rFonts w:ascii="Times New Roman" w:eastAsia="SimSun" w:hAnsi="Times New Roman" w:cs="Times New Roman"/>
+                <w:sz w:val="24"/>
+                <w:szCs w:val="24"/>
+              </w:rPr>
+              <w:t>’.</w:t>
             </w:r>
           </w:p>
         </w:tc>
@@ -446,54 +3557,18 @@
           <w:p>
             <w:pPr>
               <w:rPr>
-                <w:rFonts w:ascii="Times New Roman" w:hAnsi="Times New Roman" w:cs="Times New Roman"/>
+                <w:rFonts w:ascii="Times New Roman" w:eastAsia="SimSun" w:hAnsi="Times New Roman" w:cs="Times New Roman"/>
                 <w:sz w:val="24"/>
                 <w:szCs w:val="24"/>
               </w:rPr>
             </w:pPr>
             <w:r>
               <w:rPr>
-                <w:rFonts w:ascii="Times New Roman" w:hAnsi="Times New Roman" w:cs="Times New Roman"/>
-                <w:sz w:val="24"/>
-                <w:szCs w:val="24"/>
-              </w:rPr>
-              <w:t>Substantial RE *</w:t>
-            </w:r>
-            <w:proofErr w:type="spellStart"/>
-            <w:r>
-              <w:rPr>
-                <w:rFonts w:ascii="Times New Roman" w:hAnsi="Times New Roman" w:cs="Times New Roman"/>
-                <w:sz w:val="24"/>
-                <w:szCs w:val="24"/>
-              </w:rPr>
-              <w:t>heu</w:t>
-            </w:r>
-            <w:proofErr w:type="spellEnd"/>
-            <w:r>
-              <w:rPr>
-                <w:rFonts w:ascii="Times New Roman" w:hAnsi="Times New Roman" w:cs="Times New Roman"/>
+                <w:rFonts w:ascii="Times New Roman" w:eastAsia="SimSun" w:hAnsi="Times New Roman" w:cs="Times New Roman"/>
                 <w:sz w:val="24"/>
                 <w:szCs w:val="24"/>
               </w:rPr>
               <w:t xml:space="preserve"> </w:t>
-            </w:r>
-            <w:proofErr w:type="spellStart"/>
-            <w:r>
-              <w:rPr>
-                <w:rFonts w:ascii="Times New Roman" w:hAnsi="Times New Roman" w:cs="Times New Roman"/>
-                <w:sz w:val="24"/>
-                <w:szCs w:val="24"/>
-              </w:rPr>
-              <w:t>zeh</w:t>
-            </w:r>
-            <w:proofErr w:type="spellEnd"/>
-            <w:r>
-              <w:rPr>
-                <w:rFonts w:ascii="Times New Roman" w:hAnsi="Times New Roman" w:cs="Times New Roman"/>
-                <w:sz w:val="24"/>
-                <w:szCs w:val="24"/>
-              </w:rPr>
-              <w:t>, 42 lau,</w:t>
             </w:r>
           </w:p>
         </w:tc>
@@ -506,18 +3581,124 @@
           <w:p>
             <w:pPr>
               <w:rPr>
-                <w:rFonts w:ascii="Times New Roman" w:hAnsi="Times New Roman" w:cs="Times New Roman"/>
+                <w:rFonts w:ascii="Times New Roman" w:eastAsia="SimSun" w:hAnsi="Times New Roman" w:cs="Times New Roman"/>
                 <w:sz w:val="24"/>
                 <w:szCs w:val="24"/>
               </w:rPr>
             </w:pPr>
-            <w:r>
-              <w:rPr>
-                <w:rFonts w:ascii="Times New Roman" w:hAnsi="Times New Roman" w:cs="Times New Roman"/>
-                <w:sz w:val="24"/>
-                <w:szCs w:val="24"/>
-              </w:rPr>
-              <w:t>Substantiate, (your words by proof)</w:t>
+            <w:proofErr w:type="gramStart"/>
+            <w:r>
+              <w:rPr>
+                <w:rFonts w:ascii="Times New Roman" w:eastAsia="SimSun" w:hAnsi="Times New Roman" w:cs="Times New Roman"/>
+                <w:sz w:val="24"/>
+                <w:szCs w:val="24"/>
+              </w:rPr>
+              <w:lastRenderedPageBreak/>
+              <w:t>Substitute</w:t>
+            </w:r>
+            <w:r>
+              <w:rPr>
+                <w:rFonts w:ascii="Times New Roman" w:eastAsia="SimSun" w:hAnsi="Times New Roman" w:cs="Times New Roman"/>
+                <w:sz w:val="24"/>
+                <w:szCs w:val="24"/>
+              </w:rPr>
+              <w:t>,</w:t>
+            </w:r>
+            <w:r>
+              <w:rPr>
+                <w:rFonts w:ascii="Times New Roman" w:eastAsia="SimSun" w:hAnsi="Times New Roman" w:cs="Times New Roman"/>
+                <w:sz w:val="24"/>
+                <w:szCs w:val="24"/>
+                <w:lang w:eastAsia="zh-CN"/>
+              </w:rPr>
+              <w:t xml:space="preserve">  </w:t>
+            </w:r>
+            <w:r>
+              <w:rPr>
+                <w:rFonts w:ascii="Times New Roman" w:eastAsia="SimSun" w:hAnsi="Times New Roman" w:cs="Times New Roman"/>
+                <w:sz w:val="24"/>
+                <w:szCs w:val="24"/>
+                <w:lang w:eastAsia="zh-CN"/>
+              </w:rPr>
+              <w:t>替工</w:t>
+            </w:r>
+            <w:proofErr w:type="gramEnd"/>
+            <w:r>
+              <w:rPr>
+                <w:rFonts w:ascii="Times New Roman" w:eastAsia="SimSun" w:hAnsi="Times New Roman" w:cs="Times New Roman"/>
+                <w:sz w:val="24"/>
+                <w:szCs w:val="24"/>
+                <w:lang w:eastAsia="zh-CN"/>
+              </w:rPr>
+              <w:t xml:space="preserve">, </w:t>
+            </w:r>
+            <w:r>
+              <w:rPr>
+                <w:rFonts w:ascii="Times New Roman" w:eastAsia="SimSun" w:hAnsi="Times New Roman" w:cs="Times New Roman"/>
+                <w:sz w:val="24"/>
+                <w:szCs w:val="24"/>
+              </w:rPr>
+              <w:t xml:space="preserve"> </w:t>
+            </w:r>
+            <w:proofErr w:type="spellStart"/>
+            <w:r>
+              <w:rPr>
+                <w:rFonts w:ascii="Times New Roman" w:eastAsia="SimSun" w:hAnsi="Times New Roman" w:cs="Times New Roman"/>
+                <w:sz w:val="24"/>
+                <w:szCs w:val="24"/>
+              </w:rPr>
+              <w:t>tí</w:t>
+            </w:r>
+            <w:proofErr w:type="spellEnd"/>
+            <w:r>
+              <w:rPr>
+                <w:rFonts w:ascii="Times New Roman" w:eastAsia="SimSun" w:hAnsi="Times New Roman" w:cs="Times New Roman"/>
+                <w:sz w:val="24"/>
+                <w:szCs w:val="24"/>
+              </w:rPr>
+              <w:t>’</w:t>
+            </w:r>
+            <w:r>
+              <w:rPr>
+                <w:rFonts w:ascii="Times New Roman" w:eastAsia="SimSun" w:hAnsi="Times New Roman" w:cs="Times New Roman"/>
+                <w:sz w:val="24"/>
+                <w:szCs w:val="24"/>
+              </w:rPr>
+              <w:t xml:space="preserve"> </w:t>
+            </w:r>
+            <w:proofErr w:type="spellStart"/>
+            <w:r>
+              <w:rPr>
+                <w:rFonts w:ascii="Times New Roman" w:eastAsia="SimSun" w:hAnsi="Times New Roman" w:cs="Times New Roman"/>
+                <w:sz w:val="24"/>
+                <w:szCs w:val="24"/>
+              </w:rPr>
+              <w:t>k</w:t>
+            </w:r>
+            <w:r>
+              <w:rPr>
+                <w:rFonts w:ascii="Times New Roman" w:eastAsia="SimSun" w:hAnsi="Times New Roman" w:cs="Times New Roman"/>
+                <w:sz w:val="24"/>
+                <w:szCs w:val="24"/>
+              </w:rPr>
+              <w:t>ú</w:t>
+            </w:r>
+            <w:r>
+              <w:rPr>
+                <w:rFonts w:ascii="Times New Roman" w:eastAsia="SimSun" w:hAnsi="Times New Roman" w:cs="Times New Roman"/>
+                <w:sz w:val="24"/>
+                <w:szCs w:val="24"/>
+              </w:rPr>
+              <w:t>ng</w:t>
+            </w:r>
+            <w:proofErr w:type="spellEnd"/>
+            <w:r>
+              <w:rPr>
+                <w:rFonts w:ascii="Times New Roman" w:eastAsia="SimSun" w:hAnsi="Times New Roman" w:cs="Times New Roman"/>
+                <w:sz w:val="24"/>
+                <w:szCs w:val="24"/>
+              </w:rPr>
+              <w:t>.</w:t>
             </w:r>
           </w:p>
         </w:tc>
@@ -530,18 +3711,179 @@
           <w:p>
             <w:pPr>
               <w:rPr>
-                <w:rFonts w:ascii="Times New Roman" w:hAnsi="Times New Roman" w:cs="Times New Roman"/>
+                <w:rFonts w:ascii="Times New Roman" w:eastAsia="SimSun" w:hAnsi="Times New Roman" w:cs="Times New Roman"/>
                 <w:sz w:val="24"/>
                 <w:szCs w:val="24"/>
               </w:rPr>
             </w:pPr>
-            <w:r>
-              <w:rPr>
-                <w:rFonts w:ascii="Times New Roman" w:hAnsi="Times New Roman" w:cs="Times New Roman"/>
-                <w:sz w:val="24"/>
-                <w:szCs w:val="24"/>
+            <w:proofErr w:type="gramStart"/>
+            <w:r>
+              <w:rPr>
+                <w:rFonts w:ascii="Times New Roman" w:eastAsia="SimSun" w:hAnsi="Times New Roman" w:cs="Times New Roman"/>
+                <w:sz w:val="24"/>
+                <w:szCs w:val="24"/>
+              </w:rPr>
+              <w:t>Substitute,  (</w:t>
+            </w:r>
+            <w:proofErr w:type="gramEnd"/>
+            <w:r>
+              <w:rPr>
+                <w:rFonts w:ascii="Times New Roman" w:eastAsia="SimSun" w:hAnsi="Times New Roman" w:cs="Times New Roman"/>
+                <w:sz w:val="24"/>
+                <w:szCs w:val="24"/>
+              </w:rPr>
+              <w:t xml:space="preserve">to ; </w:t>
+            </w:r>
+            <w:r>
+              <w:rPr>
+                <w:rFonts w:ascii="Times New Roman" w:eastAsia="SimSun" w:hAnsi="Times New Roman" w:cs="Times New Roman"/>
+                <w:sz w:val="24"/>
+                <w:szCs w:val="24"/>
+              </w:rPr>
+              <w:t>this for that)</w:t>
+            </w:r>
+            <w:r>
+              <w:rPr>
+                <w:rFonts w:ascii="Times New Roman" w:eastAsia="SimSun" w:hAnsi="Times New Roman" w:cs="Times New Roman"/>
+                <w:sz w:val="24"/>
+                <w:szCs w:val="24"/>
+                <w:lang w:eastAsia="zh-CN"/>
               </w:rPr>
               <w:t xml:space="preserve"> </w:t>
+            </w:r>
+            <w:r>
+              <w:rPr>
+                <w:rFonts w:ascii="Times New Roman" w:eastAsia="SimSun" w:hAnsi="Times New Roman" w:cs="Times New Roman"/>
+                <w:sz w:val="24"/>
+                <w:szCs w:val="24"/>
+                <w:lang w:eastAsia="zh-CN"/>
+              </w:rPr>
+              <w:t>替第個换故個</w:t>
+            </w:r>
+            <w:r>
+              <w:rPr>
+                <w:rFonts w:ascii="Times New Roman" w:eastAsia="SimSun" w:hAnsi="Times New Roman" w:cs="Times New Roman"/>
+                <w:sz w:val="24"/>
+                <w:szCs w:val="24"/>
+                <w:lang w:eastAsia="zh-CN"/>
+              </w:rPr>
+              <w:t xml:space="preserve">, </w:t>
+            </w:r>
+            <w:r>
+              <w:rPr>
+                <w:rFonts w:ascii="Times New Roman" w:eastAsia="SimSun" w:hAnsi="Times New Roman" w:cs="Times New Roman"/>
+                <w:sz w:val="24"/>
+                <w:szCs w:val="24"/>
+              </w:rPr>
+              <w:t xml:space="preserve"> </w:t>
+            </w:r>
+            <w:proofErr w:type="spellStart"/>
+            <w:r>
+              <w:rPr>
+                <w:rFonts w:ascii="Times New Roman" w:eastAsia="SimSun" w:hAnsi="Times New Roman" w:cs="Times New Roman"/>
+                <w:sz w:val="24"/>
+                <w:szCs w:val="24"/>
+              </w:rPr>
+              <w:t>t’í</w:t>
+            </w:r>
+            <w:proofErr w:type="spellEnd"/>
+            <w:r>
+              <w:rPr>
+                <w:rFonts w:ascii="Times New Roman" w:eastAsia="SimSun" w:hAnsi="Times New Roman" w:cs="Times New Roman"/>
+                <w:sz w:val="24"/>
+                <w:szCs w:val="24"/>
+              </w:rPr>
+              <w:t xml:space="preserve">’ </w:t>
+            </w:r>
+            <w:proofErr w:type="spellStart"/>
+            <w:r>
+              <w:rPr>
+                <w:rFonts w:ascii="Times New Roman" w:eastAsia="SimSun" w:hAnsi="Times New Roman" w:cs="Times New Roman"/>
+                <w:sz w:val="24"/>
+                <w:szCs w:val="24"/>
+              </w:rPr>
+              <w:t>dí</w:t>
+            </w:r>
+            <w:proofErr w:type="spellEnd"/>
+            <w:r>
+              <w:rPr>
+                <w:rFonts w:ascii="Times New Roman" w:eastAsia="SimSun" w:hAnsi="Times New Roman" w:cs="Times New Roman"/>
+                <w:sz w:val="24"/>
+                <w:szCs w:val="24"/>
+              </w:rPr>
+              <w:t xml:space="preserve">’ </w:t>
+            </w:r>
+            <w:proofErr w:type="spellStart"/>
+            <w:r>
+              <w:rPr>
+                <w:rFonts w:ascii="Times New Roman" w:eastAsia="SimSun" w:hAnsi="Times New Roman" w:cs="Times New Roman"/>
+                <w:sz w:val="24"/>
+                <w:szCs w:val="24"/>
+              </w:rPr>
+              <w:t>kú</w:t>
+            </w:r>
+            <w:proofErr w:type="spellEnd"/>
+            <w:r>
+              <w:rPr>
+                <w:rFonts w:ascii="Times New Roman" w:eastAsia="SimSun" w:hAnsi="Times New Roman" w:cs="Times New Roman"/>
+                <w:sz w:val="24"/>
+                <w:szCs w:val="24"/>
+              </w:rPr>
+              <w:t xml:space="preserve">’ </w:t>
+            </w:r>
+            <w:proofErr w:type="spellStart"/>
+            <w:r>
+              <w:rPr>
+                <w:rFonts w:ascii="Times New Roman" w:eastAsia="SimSun" w:hAnsi="Times New Roman" w:cs="Times New Roman"/>
+                <w:sz w:val="24"/>
+                <w:szCs w:val="24"/>
+              </w:rPr>
+              <w:t>wén</w:t>
+            </w:r>
+            <w:proofErr w:type="spellEnd"/>
+            <w:r>
+              <w:rPr>
+                <w:rFonts w:ascii="Times New Roman" w:eastAsia="SimSun" w:hAnsi="Times New Roman" w:cs="Times New Roman"/>
+                <w:sz w:val="24"/>
+                <w:szCs w:val="24"/>
+              </w:rPr>
+              <w:t xml:space="preserve">’ </w:t>
+            </w:r>
+            <w:proofErr w:type="spellStart"/>
+            <w:r>
+              <w:rPr>
+                <w:rFonts w:ascii="Times New Roman" w:eastAsia="SimSun" w:hAnsi="Times New Roman" w:cs="Times New Roman"/>
+                <w:sz w:val="24"/>
+                <w:szCs w:val="24"/>
+              </w:rPr>
+              <w:t>kú</w:t>
+            </w:r>
+            <w:proofErr w:type="spellEnd"/>
+            <w:r>
+              <w:rPr>
+                <w:rFonts w:ascii="Times New Roman" w:eastAsia="SimSun" w:hAnsi="Times New Roman" w:cs="Times New Roman"/>
+                <w:sz w:val="24"/>
+                <w:szCs w:val="24"/>
+              </w:rPr>
+              <w:t xml:space="preserve">’ </w:t>
+            </w:r>
+            <w:proofErr w:type="spellStart"/>
+            <w:r>
+              <w:rPr>
+                <w:rFonts w:ascii="Times New Roman" w:eastAsia="SimSun" w:hAnsi="Times New Roman" w:cs="Times New Roman"/>
+                <w:sz w:val="24"/>
+                <w:szCs w:val="24"/>
+              </w:rPr>
+              <w:t>kú</w:t>
+            </w:r>
+            <w:proofErr w:type="spellEnd"/>
+            <w:r>
+              <w:rPr>
+                <w:rFonts w:ascii="Times New Roman" w:eastAsia="SimSun" w:hAnsi="Times New Roman" w:cs="Times New Roman"/>
+                <w:sz w:val="24"/>
+                <w:szCs w:val="24"/>
+              </w:rPr>
+              <w:t xml:space="preserve">’. </w:t>
             </w:r>
           </w:p>
         </w:tc>
@@ -554,62 +3896,161 @@
           <w:p>
             <w:pPr>
               <w:rPr>
-                <w:rFonts w:ascii="Times New Roman" w:hAnsi="Times New Roman" w:cs="Times New Roman"/>
+                <w:rFonts w:ascii="Times New Roman" w:eastAsia="SimSun" w:hAnsi="Times New Roman" w:cs="Times New Roman"/>
                 <w:sz w:val="24"/>
                 <w:szCs w:val="24"/>
               </w:rPr>
             </w:pPr>
-            <w:r>
-              <w:rPr>
-                <w:rFonts w:ascii="Times New Roman" w:hAnsi="Times New Roman" w:cs="Times New Roman"/>
-                <w:sz w:val="24"/>
-                <w:szCs w:val="24"/>
-              </w:rPr>
-              <w:t>Substitute</w:t>
-            </w:r>
-            <w:r>
-              <w:rPr>
-                <w:rFonts w:ascii="Times New Roman" w:hAnsi="Times New Roman" w:cs="Times New Roman"/>
-                <w:sz w:val="24"/>
-                <w:szCs w:val="24"/>
+            <w:proofErr w:type="gramStart"/>
+            <w:r>
+              <w:rPr>
+                <w:rFonts w:ascii="Times New Roman" w:eastAsia="SimSun" w:hAnsi="Times New Roman" w:cs="Times New Roman"/>
+                <w:sz w:val="24"/>
+                <w:szCs w:val="24"/>
+              </w:rPr>
+              <w:t>Subterfuge,</w:t>
+            </w:r>
+            <w:r>
+              <w:rPr>
+                <w:rFonts w:ascii="Times New Roman" w:eastAsia="SimSun" w:hAnsi="Times New Roman" w:cs="Times New Roman"/>
+                <w:sz w:val="24"/>
+                <w:szCs w:val="24"/>
+              </w:rPr>
+              <w:t xml:space="preserve"> </w:t>
+            </w:r>
+            <w:r>
+              <w:rPr>
+                <w:rFonts w:ascii="Times New Roman" w:eastAsia="SimSun" w:hAnsi="Times New Roman" w:cs="Times New Roman"/>
+                <w:sz w:val="24"/>
+                <w:szCs w:val="24"/>
+              </w:rPr>
+              <w:t xml:space="preserve"> </w:t>
+            </w:r>
+            <w:r>
+              <w:rPr>
+                <w:rFonts w:ascii="Times New Roman" w:eastAsia="SimSun" w:hAnsi="Times New Roman" w:cs="Times New Roman"/>
+                <w:sz w:val="24"/>
+                <w:szCs w:val="24"/>
+                <w:lang w:eastAsia="zh-CN"/>
+              </w:rPr>
+              <w:t xml:space="preserve"> </w:t>
+            </w:r>
+            <w:proofErr w:type="gramEnd"/>
+            <w:r>
+              <w:rPr>
+                <w:rFonts w:ascii="Times New Roman" w:eastAsia="SimSun" w:hAnsi="Times New Roman" w:cs="Times New Roman"/>
+                <w:sz w:val="24"/>
+                <w:szCs w:val="24"/>
+                <w:lang w:eastAsia="zh-CN"/>
+              </w:rPr>
+              <w:t>假托個說話</w:t>
+            </w:r>
+            <w:r>
+              <w:rPr>
+                <w:rFonts w:ascii="Times New Roman" w:eastAsia="SimSun" w:hAnsi="Times New Roman" w:cs="Times New Roman"/>
+                <w:sz w:val="24"/>
+                <w:szCs w:val="24"/>
+                <w:lang w:eastAsia="zh-CN"/>
               </w:rPr>
               <w:t xml:space="preserve">, </w:t>
             </w:r>
             <w:r>
               <w:rPr>
-                <w:rFonts w:ascii="Times New Roman" w:hAnsi="Times New Roman" w:cs="Times New Roman"/>
-                <w:sz w:val="24"/>
-                <w:szCs w:val="24"/>
-              </w:rPr>
-              <w:t xml:space="preserve">4ET. </w:t>
+                <w:rFonts w:ascii="Times New Roman" w:eastAsia="SimSun" w:hAnsi="Times New Roman" w:cs="Times New Roman"/>
+                <w:sz w:val="24"/>
+                <w:szCs w:val="24"/>
+              </w:rPr>
+              <w:t xml:space="preserve"> ‘</w:t>
             </w:r>
             <w:proofErr w:type="spellStart"/>
-            <w:proofErr w:type="gramStart"/>
-            <w:r>
-              <w:rPr>
-                <w:rFonts w:ascii="Times New Roman" w:hAnsi="Times New Roman" w:cs="Times New Roman"/>
-                <w:sz w:val="24"/>
-                <w:szCs w:val="24"/>
-              </w:rPr>
-              <w:t>ti</w:t>
+            <w:r>
+              <w:rPr>
+                <w:rFonts w:ascii="Times New Roman" w:eastAsia="SimSun" w:hAnsi="Times New Roman" w:cs="Times New Roman"/>
+                <w:sz w:val="24"/>
+                <w:szCs w:val="24"/>
+              </w:rPr>
+              <w:t>ká</w:t>
             </w:r>
             <w:proofErr w:type="spellEnd"/>
             <w:r>
               <w:rPr>
-                <w:rFonts w:ascii="Times New Roman" w:hAnsi="Times New Roman" w:cs="Times New Roman"/>
-                <w:sz w:val="24"/>
-                <w:szCs w:val="24"/>
-              </w:rPr>
-              <w:t>‘ kang</w:t>
-            </w:r>
-            <w:proofErr w:type="gramEnd"/>
-            <w:r>
-              <w:rPr>
-                <w:rFonts w:ascii="Times New Roman" w:hAnsi="Times New Roman" w:cs="Times New Roman"/>
-                <w:sz w:val="24"/>
-                <w:szCs w:val="24"/>
-              </w:rPr>
-              <w:t>.</w:t>
+                <w:rFonts w:ascii="Times New Roman" w:eastAsia="SimSun" w:hAnsi="Times New Roman" w:cs="Times New Roman"/>
+                <w:sz w:val="24"/>
+                <w:szCs w:val="24"/>
+              </w:rPr>
+              <w:t xml:space="preserve"> </w:t>
+            </w:r>
+            <w:proofErr w:type="spellStart"/>
+            <w:r>
+              <w:rPr>
+                <w:rFonts w:ascii="Times New Roman" w:eastAsia="SimSun" w:hAnsi="Times New Roman" w:cs="Times New Roman"/>
+                <w:sz w:val="24"/>
+                <w:szCs w:val="24"/>
+              </w:rPr>
+              <w:t>t’oh</w:t>
+            </w:r>
+            <w:proofErr w:type="spellEnd"/>
+            <w:r>
+              <w:rPr>
+                <w:rFonts w:ascii="Times New Roman" w:eastAsia="SimSun" w:hAnsi="Times New Roman" w:cs="Times New Roman"/>
+                <w:sz w:val="24"/>
+                <w:szCs w:val="24"/>
+              </w:rPr>
+              <w:t xml:space="preserve"> </w:t>
+            </w:r>
+            <w:proofErr w:type="spellStart"/>
+            <w:r>
+              <w:rPr>
+                <w:rFonts w:ascii="Times New Roman" w:eastAsia="SimSun" w:hAnsi="Times New Roman" w:cs="Times New Roman"/>
+                <w:sz w:val="24"/>
+                <w:szCs w:val="24"/>
+              </w:rPr>
+              <w:t>kú</w:t>
+            </w:r>
+            <w:proofErr w:type="spellEnd"/>
+            <w:r>
+              <w:rPr>
+                <w:rFonts w:ascii="Times New Roman" w:eastAsia="SimSun" w:hAnsi="Times New Roman" w:cs="Times New Roman"/>
+                <w:sz w:val="24"/>
+                <w:szCs w:val="24"/>
+              </w:rPr>
+              <w:t xml:space="preserve">’ </w:t>
+            </w:r>
+            <w:proofErr w:type="spellStart"/>
+            <w:r>
+              <w:rPr>
+                <w:rFonts w:ascii="Times New Roman" w:eastAsia="SimSun" w:hAnsi="Times New Roman" w:cs="Times New Roman"/>
+                <w:sz w:val="24"/>
+                <w:szCs w:val="24"/>
+              </w:rPr>
+              <w:t>seh</w:t>
+            </w:r>
+            <w:proofErr w:type="spellEnd"/>
+            <w:r>
+              <w:rPr>
+                <w:rFonts w:ascii="Times New Roman" w:eastAsia="SimSun" w:hAnsi="Times New Roman" w:cs="Times New Roman"/>
+                <w:sz w:val="24"/>
+                <w:szCs w:val="24"/>
+              </w:rPr>
+              <w:t xml:space="preserve"> </w:t>
+            </w:r>
+            <w:proofErr w:type="spellStart"/>
+            <w:r>
+              <w:rPr>
+                <w:rFonts w:ascii="Times New Roman" w:eastAsia="SimSun" w:hAnsi="Times New Roman" w:cs="Times New Roman"/>
+                <w:sz w:val="24"/>
+                <w:szCs w:val="24"/>
+              </w:rPr>
+              <w:t>wó</w:t>
+            </w:r>
+            <w:proofErr w:type="spellEnd"/>
+            <w:r>
+              <w:rPr>
+                <w:rFonts w:ascii="Times New Roman" w:eastAsia="SimSun" w:hAnsi="Times New Roman" w:cs="Times New Roman"/>
+                <w:sz w:val="24"/>
+                <w:szCs w:val="24"/>
+              </w:rPr>
+              <w:t xml:space="preserve">’. </w:t>
             </w:r>
           </w:p>
         </w:tc>
@@ -622,18 +4063,194 @@
           <w:p>
             <w:pPr>
               <w:rPr>
-                <w:rFonts w:ascii="Times New Roman" w:hAnsi="Times New Roman" w:cs="Times New Roman"/>
+                <w:rFonts w:ascii="Times New Roman" w:eastAsia="SimSun" w:hAnsi="Times New Roman" w:cs="Times New Roman"/>
                 <w:sz w:val="24"/>
                 <w:szCs w:val="24"/>
               </w:rPr>
             </w:pPr>
-            <w:r>
-              <w:rPr>
-                <w:rFonts w:ascii="Times New Roman" w:hAnsi="Times New Roman" w:cs="Times New Roman"/>
-                <w:sz w:val="24"/>
-                <w:szCs w:val="24"/>
-              </w:rPr>
-              <w:t>Substitute, to, (this for that) 444 (HW</w:t>
+            <w:proofErr w:type="gramStart"/>
+            <w:r>
+              <w:rPr>
+                <w:rFonts w:ascii="Times New Roman" w:eastAsia="SimSun" w:hAnsi="Times New Roman" w:cs="Times New Roman"/>
+                <w:sz w:val="24"/>
+                <w:szCs w:val="24"/>
+              </w:rPr>
+              <w:t xml:space="preserve">Subterraneous, </w:t>
+            </w:r>
+            <w:r>
+              <w:rPr>
+                <w:rFonts w:ascii="Times New Roman" w:eastAsia="SimSun" w:hAnsi="Times New Roman" w:cs="Times New Roman"/>
+                <w:sz w:val="24"/>
+                <w:szCs w:val="24"/>
+                <w:lang w:eastAsia="zh-CN"/>
+              </w:rPr>
+              <w:t xml:space="preserve"> </w:t>
+            </w:r>
+            <w:r>
+              <w:rPr>
+                <w:rFonts w:ascii="Times New Roman" w:eastAsia="SimSun" w:hAnsi="Times New Roman" w:cs="Times New Roman"/>
+                <w:sz w:val="24"/>
+                <w:szCs w:val="24"/>
+                <w:lang w:eastAsia="zh-CN"/>
+              </w:rPr>
+              <w:t>地底下</w:t>
+            </w:r>
+            <w:proofErr w:type="gramEnd"/>
+            <w:r>
+              <w:rPr>
+                <w:rFonts w:ascii="Times New Roman" w:eastAsia="SimSun" w:hAnsi="Times New Roman" w:cs="Times New Roman"/>
+                <w:sz w:val="24"/>
+                <w:szCs w:val="24"/>
+                <w:lang w:eastAsia="zh-CN"/>
+              </w:rPr>
+              <w:t xml:space="preserve">, </w:t>
+            </w:r>
+            <w:r>
+              <w:rPr>
+                <w:rFonts w:ascii="Times New Roman" w:eastAsia="SimSun" w:hAnsi="Times New Roman" w:cs="Times New Roman"/>
+                <w:sz w:val="24"/>
+                <w:szCs w:val="24"/>
+              </w:rPr>
+              <w:t xml:space="preserve"> </w:t>
+            </w:r>
+            <w:proofErr w:type="spellStart"/>
+            <w:r>
+              <w:rPr>
+                <w:rFonts w:ascii="Times New Roman" w:eastAsia="SimSun" w:hAnsi="Times New Roman" w:cs="Times New Roman"/>
+                <w:sz w:val="24"/>
+                <w:szCs w:val="24"/>
+              </w:rPr>
+              <w:t>d</w:t>
+            </w:r>
+            <w:r>
+              <w:rPr>
+                <w:rFonts w:ascii="Times New Roman" w:eastAsia="SimSun" w:hAnsi="Times New Roman" w:cs="Times New Roman"/>
+                <w:sz w:val="24"/>
+                <w:szCs w:val="24"/>
+              </w:rPr>
+              <w:t>í</w:t>
+            </w:r>
+            <w:proofErr w:type="spellEnd"/>
+            <w:r>
+              <w:rPr>
+                <w:rFonts w:ascii="Times New Roman" w:eastAsia="SimSun" w:hAnsi="Times New Roman" w:cs="Times New Roman"/>
+                <w:sz w:val="24"/>
+                <w:szCs w:val="24"/>
+              </w:rPr>
+              <w:t xml:space="preserve">’  </w:t>
+            </w:r>
+            <w:proofErr w:type="spellStart"/>
+            <w:r>
+              <w:rPr>
+                <w:rFonts w:ascii="Times New Roman" w:eastAsia="SimSun" w:hAnsi="Times New Roman" w:cs="Times New Roman"/>
+                <w:sz w:val="24"/>
+                <w:szCs w:val="24"/>
+              </w:rPr>
+              <w:t>tí</w:t>
+            </w:r>
+            <w:proofErr w:type="spellEnd"/>
+            <w:r>
+              <w:rPr>
+                <w:rFonts w:ascii="Times New Roman" w:eastAsia="SimSun" w:hAnsi="Times New Roman" w:cs="Times New Roman"/>
+                <w:sz w:val="24"/>
+                <w:szCs w:val="24"/>
+              </w:rPr>
+              <w:t xml:space="preserve"> </w:t>
+            </w:r>
+            <w:r>
+              <w:rPr>
+                <w:rFonts w:ascii="Times New Roman" w:eastAsia="SimSun" w:hAnsi="Times New Roman" w:cs="Times New Roman"/>
+                <w:sz w:val="24"/>
+                <w:szCs w:val="24"/>
+              </w:rPr>
+              <w:t>‘</w:t>
+            </w:r>
+            <w:r>
+              <w:rPr>
+                <w:rFonts w:ascii="Times New Roman" w:eastAsia="SimSun" w:hAnsi="Times New Roman" w:cs="Times New Roman"/>
+                <w:sz w:val="24"/>
+                <w:szCs w:val="24"/>
+              </w:rPr>
+              <w:t>au,</w:t>
+            </w:r>
+            <w:r>
+              <w:rPr>
+                <w:rFonts w:ascii="Times New Roman" w:eastAsia="SimSun" w:hAnsi="Times New Roman" w:cs="Times New Roman"/>
+                <w:sz w:val="24"/>
+                <w:szCs w:val="24"/>
+              </w:rPr>
+              <w:t xml:space="preserve"> (explosion of powder)</w:t>
+            </w:r>
+            <w:r>
+              <w:rPr>
+                <w:rFonts w:ascii="Times New Roman" w:eastAsia="SimSun" w:hAnsi="Times New Roman" w:cs="Times New Roman"/>
+                <w:sz w:val="24"/>
+                <w:szCs w:val="24"/>
+                <w:lang w:eastAsia="zh-CN"/>
+              </w:rPr>
+              <w:t xml:space="preserve"> </w:t>
+            </w:r>
+            <w:r>
+              <w:rPr>
+                <w:rFonts w:ascii="Times New Roman" w:eastAsia="SimSun" w:hAnsi="Times New Roman" w:cs="Times New Roman"/>
+                <w:sz w:val="24"/>
+                <w:szCs w:val="24"/>
+                <w:lang w:eastAsia="zh-CN"/>
+              </w:rPr>
+              <w:t>地雷轟裂</w:t>
+            </w:r>
+            <w:r>
+              <w:rPr>
+                <w:rFonts w:ascii="Times New Roman" w:eastAsia="SimSun" w:hAnsi="Times New Roman" w:cs="Times New Roman"/>
+                <w:sz w:val="24"/>
+                <w:szCs w:val="24"/>
+                <w:lang w:eastAsia="zh-CN"/>
+              </w:rPr>
+              <w:t xml:space="preserve">, </w:t>
+            </w:r>
+            <w:r>
+              <w:rPr>
+                <w:rFonts w:ascii="Times New Roman" w:eastAsia="SimSun" w:hAnsi="Times New Roman" w:cs="Times New Roman"/>
+                <w:sz w:val="24"/>
+                <w:szCs w:val="24"/>
+              </w:rPr>
+              <w:t xml:space="preserve"> </w:t>
+            </w:r>
+            <w:proofErr w:type="spellStart"/>
+            <w:r>
+              <w:rPr>
+                <w:rFonts w:ascii="Times New Roman" w:eastAsia="SimSun" w:hAnsi="Times New Roman" w:cs="Times New Roman"/>
+                <w:sz w:val="24"/>
+                <w:szCs w:val="24"/>
+              </w:rPr>
+              <w:t>dí</w:t>
+            </w:r>
+            <w:proofErr w:type="spellEnd"/>
+            <w:r>
+              <w:rPr>
+                <w:rFonts w:ascii="Times New Roman" w:eastAsia="SimSun" w:hAnsi="Times New Roman" w:cs="Times New Roman"/>
+                <w:sz w:val="24"/>
+                <w:szCs w:val="24"/>
+              </w:rPr>
+              <w:t xml:space="preserve">’ le hung </w:t>
+            </w:r>
+            <w:proofErr w:type="spellStart"/>
+            <w:r>
+              <w:rPr>
+                <w:rFonts w:ascii="Times New Roman" w:eastAsia="SimSun" w:hAnsi="Times New Roman" w:cs="Times New Roman"/>
+                <w:sz w:val="24"/>
+                <w:szCs w:val="24"/>
+              </w:rPr>
+              <w:t>lih</w:t>
+            </w:r>
+            <w:proofErr w:type="spellEnd"/>
+            <w:r>
+              <w:rPr>
+                <w:rFonts w:ascii="Times New Roman" w:eastAsia="SimSun" w:hAnsi="Times New Roman" w:cs="Times New Roman"/>
+                <w:sz w:val="24"/>
+                <w:szCs w:val="24"/>
+              </w:rPr>
+              <w:t xml:space="preserve">. </w:t>
             </w:r>
           </w:p>
         </w:tc>
@@ -646,55 +4263,258 @@
           <w:p>
             <w:pPr>
               <w:rPr>
-                <w:rFonts w:ascii="Times New Roman" w:hAnsi="Times New Roman" w:cs="Times New Roman"/>
+                <w:rFonts w:ascii="Times New Roman" w:eastAsia="SimSun" w:hAnsi="Times New Roman" w:cs="Times New Roman"/>
                 <w:sz w:val="24"/>
                 <w:szCs w:val="24"/>
               </w:rPr>
             </w:pPr>
+            <w:proofErr w:type="spellStart"/>
+            <w:r>
+              <w:rPr>
+                <w:rFonts w:ascii="Times New Roman" w:eastAsia="SimSun" w:hAnsi="Times New Roman" w:cs="Times New Roman"/>
+                <w:sz w:val="24"/>
+                <w:szCs w:val="24"/>
+              </w:rPr>
+              <w:t>Subtile</w:t>
+            </w:r>
+            <w:proofErr w:type="spellEnd"/>
+            <w:r>
+              <w:rPr>
+                <w:rFonts w:ascii="Times New Roman" w:eastAsia="SimSun" w:hAnsi="Times New Roman" w:cs="Times New Roman"/>
+                <w:sz w:val="24"/>
+                <w:szCs w:val="24"/>
+              </w:rPr>
+              <w:t>,</w:t>
+            </w:r>
+            <w:r>
+              <w:rPr>
+                <w:rFonts w:ascii="Times New Roman" w:eastAsia="SimSun" w:hAnsi="Times New Roman" w:cs="Times New Roman"/>
+                <w:sz w:val="24"/>
+                <w:szCs w:val="24"/>
+                <w:lang w:eastAsia="zh-CN"/>
+              </w:rPr>
+              <w:t xml:space="preserve"> </w:t>
+            </w:r>
             <w:proofErr w:type="gramStart"/>
             <w:r>
               <w:rPr>
-                <w:rFonts w:ascii="Times New Roman" w:hAnsi="Times New Roman" w:cs="Times New Roman"/>
-                <w:sz w:val="24"/>
-                <w:szCs w:val="24"/>
-              </w:rPr>
-              <w:t>Subterfuge,</w:t>
-            </w:r>
-            <w:r>
-              <w:rPr>
-                <w:rFonts w:ascii="Times New Roman" w:hAnsi="Times New Roman" w:cs="Times New Roman"/>
+                <w:rFonts w:ascii="Times New Roman" w:eastAsia="SimSun" w:hAnsi="Times New Roman" w:cs="Times New Roman"/>
+                <w:sz w:val="24"/>
+                <w:szCs w:val="24"/>
+                <w:lang w:eastAsia="zh-CN"/>
+              </w:rPr>
+              <w:t>精微</w:t>
+            </w:r>
+            <w:r>
+              <w:rPr>
+                <w:rFonts w:ascii="Times New Roman" w:eastAsia="SimSun" w:hAnsi="Times New Roman" w:cs="Times New Roman"/>
+                <w:sz w:val="24"/>
+                <w:szCs w:val="24"/>
+                <w:lang w:eastAsia="zh-CN"/>
+              </w:rPr>
+              <w:t xml:space="preserve">,  </w:t>
+            </w:r>
+            <w:r>
+              <w:rPr>
+                <w:rFonts w:ascii="Times New Roman" w:eastAsia="SimSun" w:hAnsi="Times New Roman" w:cs="Times New Roman"/>
                 <w:sz w:val="24"/>
                 <w:szCs w:val="24"/>
               </w:rPr>
               <w:t xml:space="preserve"> </w:t>
             </w:r>
-            <w:r>
-              <w:rPr>
-                <w:rFonts w:ascii="Times New Roman" w:hAnsi="Times New Roman" w:cs="Times New Roman"/>
-                <w:sz w:val="24"/>
-                <w:szCs w:val="24"/>
-              </w:rPr>
-              <w:t xml:space="preserve"> FEAR</w:t>
-            </w:r>
             <w:proofErr w:type="gramEnd"/>
             <w:r>
               <w:rPr>
-                <w:rFonts w:ascii="Times New Roman" w:hAnsi="Times New Roman" w:cs="Times New Roman"/>
-                <w:sz w:val="24"/>
-                <w:szCs w:val="24"/>
-              </w:rPr>
-              <w:t xml:space="preserve"> k&amp; </w:t>
+                <w:rFonts w:ascii="Times New Roman" w:eastAsia="SimSun" w:hAnsi="Times New Roman" w:cs="Times New Roman"/>
+                <w:sz w:val="24"/>
+                <w:szCs w:val="24"/>
+              </w:rPr>
+              <w:t xml:space="preserve"> </w:t>
             </w:r>
             <w:proofErr w:type="spellStart"/>
             <w:r>
               <w:rPr>
-                <w:rFonts w:ascii="Times New Roman" w:hAnsi="Times New Roman" w:cs="Times New Roman"/>
-                <w:sz w:val="24"/>
-                <w:szCs w:val="24"/>
-              </w:rPr>
-              <w:t>toh</w:t>
+                <w:rFonts w:ascii="Times New Roman" w:eastAsia="SimSun" w:hAnsi="Times New Roman" w:cs="Times New Roman"/>
+                <w:sz w:val="24"/>
+                <w:szCs w:val="24"/>
+              </w:rPr>
+              <w:t>tsing</w:t>
             </w:r>
             <w:proofErr w:type="spellEnd"/>
+            <w:r>
+              <w:rPr>
+                <w:rFonts w:ascii="Times New Roman" w:eastAsia="SimSun" w:hAnsi="Times New Roman" w:cs="Times New Roman"/>
+                <w:sz w:val="24"/>
+                <w:szCs w:val="24"/>
+              </w:rPr>
+              <w:t xml:space="preserve"> </w:t>
+            </w:r>
+            <w:proofErr w:type="spellStart"/>
+            <w:r>
+              <w:rPr>
+                <w:rFonts w:ascii="Times New Roman" w:eastAsia="SimSun" w:hAnsi="Times New Roman" w:cs="Times New Roman"/>
+                <w:sz w:val="24"/>
+                <w:szCs w:val="24"/>
+              </w:rPr>
+              <w:t>v</w:t>
+            </w:r>
+            <w:r>
+              <w:rPr>
+                <w:rFonts w:ascii="Times New Roman" w:eastAsia="SimSun" w:hAnsi="Times New Roman" w:cs="Times New Roman"/>
+                <w:sz w:val="24"/>
+                <w:szCs w:val="24"/>
+              </w:rPr>
+              <w:t>í</w:t>
+            </w:r>
+            <w:proofErr w:type="spellEnd"/>
+            <w:r>
+              <w:rPr>
+                <w:rFonts w:ascii="Times New Roman" w:eastAsia="SimSun" w:hAnsi="Times New Roman" w:cs="Times New Roman"/>
+                <w:sz w:val="24"/>
+                <w:szCs w:val="24"/>
+              </w:rPr>
+              <w:t xml:space="preserve">, </w:t>
+            </w:r>
+            <w:r>
+              <w:rPr>
+                <w:rFonts w:ascii="Times New Roman" w:eastAsia="SimSun" w:hAnsi="Times New Roman" w:cs="Times New Roman"/>
+                <w:sz w:val="24"/>
+                <w:szCs w:val="24"/>
+                <w:lang w:eastAsia="zh-CN"/>
+              </w:rPr>
+              <w:t xml:space="preserve"> </w:t>
+            </w:r>
+            <w:r>
+              <w:rPr>
+                <w:rFonts w:ascii="Times New Roman" w:eastAsia="SimSun" w:hAnsi="Times New Roman" w:cs="Times New Roman"/>
+                <w:sz w:val="24"/>
+                <w:szCs w:val="24"/>
+                <w:lang w:eastAsia="zh-CN"/>
+              </w:rPr>
+              <w:t>奥妙</w:t>
+            </w:r>
+            <w:r>
+              <w:rPr>
+                <w:rFonts w:ascii="Times New Roman" w:eastAsia="SimSun" w:hAnsi="Times New Roman" w:cs="Times New Roman"/>
+                <w:sz w:val="24"/>
+                <w:szCs w:val="24"/>
+                <w:lang w:eastAsia="zh-CN"/>
+              </w:rPr>
+              <w:t xml:space="preserve">, </w:t>
+            </w:r>
+            <w:r>
+              <w:rPr>
+                <w:rFonts w:ascii="Times New Roman" w:eastAsia="SimSun" w:hAnsi="Times New Roman" w:cs="Times New Roman"/>
+                <w:sz w:val="24"/>
+                <w:szCs w:val="24"/>
+              </w:rPr>
+              <w:t xml:space="preserve"> </w:t>
+            </w:r>
+            <w:r>
+              <w:rPr>
+                <w:rFonts w:ascii="Times New Roman" w:eastAsia="SimSun" w:hAnsi="Times New Roman" w:cs="Times New Roman"/>
+                <w:sz w:val="24"/>
+                <w:szCs w:val="24"/>
+              </w:rPr>
+              <w:t xml:space="preserve"> au</w:t>
+            </w:r>
+            <w:r>
+              <w:rPr>
+                <w:rFonts w:ascii="Times New Roman" w:eastAsia="SimSun" w:hAnsi="Times New Roman" w:cs="Times New Roman"/>
+                <w:sz w:val="24"/>
+                <w:szCs w:val="24"/>
+              </w:rPr>
+              <w:t xml:space="preserve">’ </w:t>
+            </w:r>
+            <w:proofErr w:type="spellStart"/>
+            <w:r>
+              <w:rPr>
+                <w:rFonts w:ascii="Times New Roman" w:eastAsia="SimSun" w:hAnsi="Times New Roman" w:cs="Times New Roman"/>
+                <w:sz w:val="24"/>
+                <w:szCs w:val="24"/>
+              </w:rPr>
+              <w:t>miau</w:t>
+            </w:r>
+            <w:proofErr w:type="spellEnd"/>
+            <w:r>
+              <w:rPr>
+                <w:rFonts w:ascii="Times New Roman" w:eastAsia="SimSun" w:hAnsi="Times New Roman" w:cs="Times New Roman"/>
+                <w:sz w:val="24"/>
+                <w:szCs w:val="24"/>
+              </w:rPr>
+              <w:t>’,</w:t>
+            </w:r>
+            <w:r>
+              <w:rPr>
+                <w:rFonts w:ascii="Times New Roman" w:eastAsia="SimSun" w:hAnsi="Times New Roman" w:cs="Times New Roman"/>
+                <w:sz w:val="24"/>
+                <w:szCs w:val="24"/>
+                <w:lang w:eastAsia="zh-CN"/>
+              </w:rPr>
+              <w:t xml:space="preserve">  </w:t>
+            </w:r>
+            <w:r>
+              <w:rPr>
+                <w:rFonts w:ascii="Times New Roman" w:eastAsia="SimSun" w:hAnsi="Times New Roman" w:cs="Times New Roman"/>
+                <w:sz w:val="24"/>
+                <w:szCs w:val="24"/>
+                <w:lang w:eastAsia="zh-CN"/>
+              </w:rPr>
+              <w:t>精妙</w:t>
+            </w:r>
+            <w:r>
+              <w:rPr>
+                <w:rFonts w:ascii="Times New Roman" w:eastAsia="SimSun" w:hAnsi="Times New Roman" w:cs="Times New Roman"/>
+                <w:sz w:val="24"/>
+                <w:szCs w:val="24"/>
+                <w:lang w:eastAsia="zh-CN"/>
+              </w:rPr>
+              <w:t xml:space="preserve">, </w:t>
+            </w:r>
+            <w:r>
+              <w:rPr>
+                <w:rFonts w:ascii="Times New Roman" w:eastAsia="SimSun" w:hAnsi="Times New Roman" w:cs="Times New Roman"/>
+                <w:sz w:val="24"/>
+                <w:szCs w:val="24"/>
+              </w:rPr>
+              <w:t xml:space="preserve"> </w:t>
+            </w:r>
+            <w:proofErr w:type="spellStart"/>
+            <w:r>
+              <w:rPr>
+                <w:rFonts w:ascii="Times New Roman" w:eastAsia="SimSun" w:hAnsi="Times New Roman" w:cs="Times New Roman"/>
+                <w:sz w:val="24"/>
+                <w:szCs w:val="24"/>
+              </w:rPr>
+              <w:t>tsing</w:t>
+            </w:r>
+            <w:proofErr w:type="spellEnd"/>
+            <w:r>
+              <w:rPr>
+                <w:rFonts w:ascii="Times New Roman" w:eastAsia="SimSun" w:hAnsi="Times New Roman" w:cs="Times New Roman"/>
+                <w:sz w:val="24"/>
+                <w:szCs w:val="24"/>
+              </w:rPr>
+              <w:t xml:space="preserve"> </w:t>
+            </w:r>
+            <w:proofErr w:type="spellStart"/>
+            <w:r>
+              <w:rPr>
+                <w:rFonts w:ascii="Times New Roman" w:eastAsia="SimSun" w:hAnsi="Times New Roman" w:cs="Times New Roman"/>
+                <w:sz w:val="24"/>
+                <w:szCs w:val="24"/>
+              </w:rPr>
+              <w:t>miau</w:t>
+            </w:r>
+            <w:proofErr w:type="spellEnd"/>
+            <w:r>
+              <w:rPr>
+                <w:rFonts w:ascii="Times New Roman" w:eastAsia="SimSun" w:hAnsi="Times New Roman" w:cs="Times New Roman"/>
+                <w:sz w:val="24"/>
+                <w:szCs w:val="24"/>
+              </w:rPr>
+              <w:t xml:space="preserve">’. </w:t>
+            </w:r>
           </w:p>
         </w:tc>
       </w:tr>
@@ -706,36 +4526,312 @@
           <w:p>
             <w:pPr>
               <w:rPr>
-                <w:rFonts w:ascii="Times New Roman" w:hAnsi="Times New Roman" w:cs="Times New Roman"/>
+                <w:rFonts w:ascii="Times New Roman" w:eastAsia="SimSun" w:hAnsi="Times New Roman" w:cs="Times New Roman"/>
                 <w:sz w:val="24"/>
                 <w:szCs w:val="24"/>
               </w:rPr>
             </w:pPr>
-            <w:r>
-              <w:rPr>
-                <w:rFonts w:ascii="Times New Roman" w:hAnsi="Times New Roman" w:cs="Times New Roman"/>
-                <w:sz w:val="24"/>
-                <w:szCs w:val="24"/>
-              </w:rPr>
-              <w:t xml:space="preserve">Subterraneous, TH EF </w:t>
-            </w:r>
             <w:proofErr w:type="gramStart"/>
             <w:r>
               <w:rPr>
-                <w:rFonts w:ascii="Times New Roman" w:hAnsi="Times New Roman" w:cs="Times New Roman"/>
-                <w:sz w:val="24"/>
-                <w:szCs w:val="24"/>
-              </w:rPr>
-              <w:t>di‘ “</w:t>
+                <w:rFonts w:ascii="Times New Roman" w:eastAsia="SimSun" w:hAnsi="Times New Roman" w:cs="Times New Roman"/>
+                <w:sz w:val="24"/>
+                <w:szCs w:val="24"/>
+              </w:rPr>
+              <w:t>Subtract,</w:t>
+            </w:r>
+            <w:r>
+              <w:rPr>
+                <w:rFonts w:ascii="Times New Roman" w:eastAsia="SimSun" w:hAnsi="Times New Roman" w:cs="Times New Roman"/>
+                <w:sz w:val="24"/>
+                <w:szCs w:val="24"/>
+              </w:rPr>
+              <w:t xml:space="preserve"> </w:t>
+            </w:r>
+            <w:r>
+              <w:rPr>
+                <w:rFonts w:ascii="Times New Roman" w:eastAsia="SimSun" w:hAnsi="Times New Roman" w:cs="Times New Roman"/>
+                <w:sz w:val="24"/>
+                <w:szCs w:val="24"/>
+                <w:lang w:eastAsia="zh-CN"/>
+              </w:rPr>
+              <w:t xml:space="preserve"> </w:t>
+            </w:r>
+            <w:r>
+              <w:rPr>
+                <w:rFonts w:ascii="Times New Roman" w:eastAsia="SimSun" w:hAnsi="Times New Roman" w:cs="Times New Roman"/>
+                <w:sz w:val="24"/>
+                <w:szCs w:val="24"/>
+                <w:lang w:eastAsia="zh-CN"/>
+              </w:rPr>
+              <w:t>减</w:t>
             </w:r>
             <w:proofErr w:type="gramEnd"/>
             <w:r>
               <w:rPr>
-                <w:rFonts w:ascii="Times New Roman" w:hAnsi="Times New Roman" w:cs="Times New Roman"/>
-                <w:sz w:val="24"/>
-                <w:szCs w:val="24"/>
-              </w:rPr>
-              <w:t>ti ’au,</w:t>
+                <w:rFonts w:ascii="Times New Roman" w:eastAsia="SimSun" w:hAnsi="Times New Roman" w:cs="Times New Roman"/>
+                <w:sz w:val="24"/>
+                <w:szCs w:val="24"/>
+                <w:lang w:eastAsia="zh-CN"/>
+              </w:rPr>
+              <w:t xml:space="preserve">, </w:t>
+            </w:r>
+            <w:r>
+              <w:rPr>
+                <w:rFonts w:ascii="Times New Roman" w:eastAsia="SimSun" w:hAnsi="Times New Roman" w:cs="Times New Roman"/>
+                <w:sz w:val="24"/>
+                <w:szCs w:val="24"/>
+              </w:rPr>
+              <w:t xml:space="preserve"> ‘</w:t>
+            </w:r>
+            <w:proofErr w:type="spellStart"/>
+            <w:r>
+              <w:rPr>
+                <w:rFonts w:ascii="Times New Roman" w:eastAsia="SimSun" w:hAnsi="Times New Roman" w:cs="Times New Roman"/>
+                <w:sz w:val="24"/>
+                <w:szCs w:val="24"/>
+              </w:rPr>
+              <w:t>kan</w:t>
+            </w:r>
+            <w:proofErr w:type="spellEnd"/>
+            <w:r>
+              <w:rPr>
+                <w:rFonts w:ascii="Times New Roman" w:eastAsia="SimSun" w:hAnsi="Times New Roman" w:cs="Times New Roman"/>
+                <w:sz w:val="24"/>
+                <w:szCs w:val="24"/>
+              </w:rPr>
+              <w:t>,</w:t>
+            </w:r>
+            <w:r>
+              <w:rPr>
+                <w:rFonts w:ascii="Times New Roman" w:eastAsia="SimSun" w:hAnsi="Times New Roman" w:cs="Times New Roman"/>
+                <w:sz w:val="24"/>
+                <w:szCs w:val="24"/>
+                <w:lang w:eastAsia="zh-CN"/>
+              </w:rPr>
+              <w:t xml:space="preserve">  </w:t>
+            </w:r>
+            <w:r>
+              <w:rPr>
+                <w:rFonts w:ascii="Times New Roman" w:eastAsia="SimSun" w:hAnsi="Times New Roman" w:cs="Times New Roman"/>
+                <w:sz w:val="24"/>
+                <w:szCs w:val="24"/>
+                <w:lang w:eastAsia="zh-CN"/>
+              </w:rPr>
+              <w:t>除脱</w:t>
+            </w:r>
+            <w:r>
+              <w:rPr>
+                <w:rFonts w:ascii="Times New Roman" w:eastAsia="SimSun" w:hAnsi="Times New Roman" w:cs="Times New Roman"/>
+                <w:sz w:val="24"/>
+                <w:szCs w:val="24"/>
+                <w:lang w:eastAsia="zh-CN"/>
+              </w:rPr>
+              <w:t xml:space="preserve">, </w:t>
+            </w:r>
+            <w:r>
+              <w:rPr>
+                <w:rFonts w:ascii="Times New Roman" w:eastAsia="SimSun" w:hAnsi="Times New Roman" w:cs="Times New Roman"/>
+                <w:sz w:val="24"/>
+                <w:szCs w:val="24"/>
+              </w:rPr>
+              <w:t xml:space="preserve"> </w:t>
+            </w:r>
+            <w:proofErr w:type="spellStart"/>
+            <w:r>
+              <w:rPr>
+                <w:rFonts w:ascii="Times New Roman" w:eastAsia="SimSun" w:hAnsi="Times New Roman" w:cs="Times New Roman"/>
+                <w:sz w:val="24"/>
+                <w:szCs w:val="24"/>
+              </w:rPr>
+              <w:t>dz</w:t>
+            </w:r>
+            <w:r>
+              <w:rPr>
+                <w:rFonts w:ascii="Times New Roman" w:eastAsia="SimSun" w:hAnsi="Times New Roman" w:cs="Times New Roman"/>
+                <w:sz w:val="24"/>
+                <w:szCs w:val="24"/>
+              </w:rPr>
+              <w:t>û</w:t>
+            </w:r>
+            <w:proofErr w:type="spellEnd"/>
+            <w:r>
+              <w:rPr>
+                <w:rFonts w:ascii="Times New Roman" w:eastAsia="SimSun" w:hAnsi="Times New Roman" w:cs="Times New Roman"/>
+                <w:sz w:val="24"/>
+                <w:szCs w:val="24"/>
+              </w:rPr>
+              <w:t xml:space="preserve"> </w:t>
+            </w:r>
+            <w:proofErr w:type="spellStart"/>
+            <w:r>
+              <w:rPr>
+                <w:rFonts w:ascii="Times New Roman" w:eastAsia="SimSun" w:hAnsi="Times New Roman" w:cs="Times New Roman"/>
+                <w:sz w:val="24"/>
+                <w:szCs w:val="24"/>
+              </w:rPr>
+              <w:t>t’eh</w:t>
+            </w:r>
+            <w:proofErr w:type="spellEnd"/>
+            <w:r>
+              <w:rPr>
+                <w:rFonts w:ascii="Times New Roman" w:eastAsia="SimSun" w:hAnsi="Times New Roman" w:cs="Times New Roman"/>
+                <w:sz w:val="24"/>
+                <w:szCs w:val="24"/>
+              </w:rPr>
+              <w:t>,</w:t>
+            </w:r>
+            <w:r>
+              <w:rPr>
+                <w:rFonts w:ascii="Times New Roman" w:eastAsia="SimSun" w:hAnsi="Times New Roman" w:cs="Times New Roman"/>
+                <w:sz w:val="24"/>
+                <w:szCs w:val="24"/>
+              </w:rPr>
+              <w:t xml:space="preserve"> (but in arithmetic </w:t>
+            </w:r>
+            <w:proofErr w:type="spellStart"/>
+            <w:r>
+              <w:rPr>
+                <w:rFonts w:ascii="Times New Roman" w:eastAsia="SimSun" w:hAnsi="Times New Roman" w:cs="Times New Roman"/>
+                <w:sz w:val="24"/>
+                <w:szCs w:val="24"/>
+              </w:rPr>
+              <w:t>dzû</w:t>
+            </w:r>
+            <w:proofErr w:type="spellEnd"/>
+            <w:r>
+              <w:rPr>
+                <w:rFonts w:ascii="Times New Roman" w:eastAsia="SimSun" w:hAnsi="Times New Roman" w:cs="Times New Roman"/>
+                <w:sz w:val="24"/>
+                <w:szCs w:val="24"/>
+              </w:rPr>
+              <w:t xml:space="preserve"> means divide) </w:t>
+            </w:r>
+            <w:r>
+              <w:rPr>
+                <w:rFonts w:ascii="Times New Roman" w:eastAsia="SimSun" w:hAnsi="Times New Roman" w:cs="Times New Roman"/>
+                <w:sz w:val="24"/>
+                <w:szCs w:val="24"/>
+                <w:lang w:eastAsia="zh-CN"/>
+              </w:rPr>
+              <w:t xml:space="preserve"> </w:t>
+            </w:r>
+            <w:r>
+              <w:rPr>
+                <w:rFonts w:ascii="Times New Roman" w:eastAsia="SimSun" w:hAnsi="Times New Roman" w:cs="Times New Roman"/>
+                <w:sz w:val="24"/>
+                <w:szCs w:val="24"/>
+                <w:lang w:eastAsia="zh-CN"/>
+              </w:rPr>
+              <w:t>减脱</w:t>
+            </w:r>
+            <w:r>
+              <w:rPr>
+                <w:rFonts w:ascii="Times New Roman" w:eastAsia="SimSun" w:hAnsi="Times New Roman" w:cs="Times New Roman"/>
+                <w:sz w:val="24"/>
+                <w:szCs w:val="24"/>
+                <w:lang w:eastAsia="zh-CN"/>
+              </w:rPr>
+              <w:t xml:space="preserve">,  </w:t>
+            </w:r>
+            <w:proofErr w:type="spellStart"/>
+            <w:r>
+              <w:rPr>
+                <w:rFonts w:ascii="Times New Roman" w:eastAsia="SimSun" w:hAnsi="Times New Roman" w:cs="Times New Roman"/>
+                <w:sz w:val="24"/>
+                <w:szCs w:val="24"/>
+              </w:rPr>
+              <w:t>kan</w:t>
+            </w:r>
+            <w:proofErr w:type="spellEnd"/>
+            <w:r>
+              <w:rPr>
+                <w:rFonts w:ascii="Times New Roman" w:eastAsia="SimSun" w:hAnsi="Times New Roman" w:cs="Times New Roman"/>
+                <w:sz w:val="24"/>
+                <w:szCs w:val="24"/>
+              </w:rPr>
+              <w:t xml:space="preserve"> </w:t>
+            </w:r>
+            <w:proofErr w:type="spellStart"/>
+            <w:r>
+              <w:rPr>
+                <w:rFonts w:ascii="Times New Roman" w:eastAsia="SimSun" w:hAnsi="Times New Roman" w:cs="Times New Roman"/>
+                <w:sz w:val="24"/>
+                <w:szCs w:val="24"/>
+              </w:rPr>
+              <w:t>t’eh</w:t>
+            </w:r>
+            <w:proofErr w:type="spellEnd"/>
+            <w:r>
+              <w:rPr>
+                <w:rFonts w:ascii="Times New Roman" w:eastAsia="SimSun" w:hAnsi="Times New Roman" w:cs="Times New Roman"/>
+                <w:sz w:val="24"/>
+                <w:szCs w:val="24"/>
+              </w:rPr>
+              <w:t xml:space="preserve">, </w:t>
+            </w:r>
+            <w:r>
+              <w:rPr>
+                <w:rFonts w:ascii="Times New Roman" w:eastAsia="SimSun" w:hAnsi="Times New Roman" w:cs="Times New Roman"/>
+                <w:sz w:val="24"/>
+                <w:szCs w:val="24"/>
+                <w:lang w:eastAsia="zh-CN"/>
+              </w:rPr>
+              <w:t xml:space="preserve"> </w:t>
+            </w:r>
+            <w:r>
+              <w:rPr>
+                <w:rFonts w:ascii="Times New Roman" w:eastAsia="SimSun" w:hAnsi="Times New Roman" w:cs="Times New Roman"/>
+                <w:sz w:val="24"/>
+                <w:szCs w:val="24"/>
+                <w:lang w:eastAsia="zh-CN"/>
+              </w:rPr>
+              <w:t>扣脱</w:t>
+            </w:r>
+            <w:r>
+              <w:rPr>
+                <w:rFonts w:ascii="Times New Roman" w:eastAsia="SimSun" w:hAnsi="Times New Roman" w:cs="Times New Roman"/>
+                <w:sz w:val="24"/>
+                <w:szCs w:val="24"/>
+                <w:lang w:eastAsia="zh-CN"/>
+              </w:rPr>
+              <w:t xml:space="preserve">, </w:t>
+            </w:r>
+            <w:proofErr w:type="spellStart"/>
+            <w:r>
+              <w:rPr>
+                <w:rFonts w:ascii="Times New Roman" w:eastAsia="SimSun" w:hAnsi="Times New Roman" w:cs="Times New Roman"/>
+                <w:sz w:val="24"/>
+                <w:szCs w:val="24"/>
+              </w:rPr>
+              <w:t>k’eu</w:t>
+            </w:r>
+            <w:proofErr w:type="spellEnd"/>
+            <w:r>
+              <w:rPr>
+                <w:rFonts w:ascii="Times New Roman" w:eastAsia="SimSun" w:hAnsi="Times New Roman" w:cs="Times New Roman"/>
+                <w:sz w:val="24"/>
+                <w:szCs w:val="24"/>
+              </w:rPr>
+              <w:t xml:space="preserve">’ </w:t>
+            </w:r>
+            <w:proofErr w:type="spellStart"/>
+            <w:r>
+              <w:rPr>
+                <w:rFonts w:ascii="Times New Roman" w:eastAsia="SimSun" w:hAnsi="Times New Roman" w:cs="Times New Roman"/>
+                <w:sz w:val="24"/>
+                <w:szCs w:val="24"/>
+              </w:rPr>
+              <w:t>t’eh</w:t>
+            </w:r>
+            <w:proofErr w:type="spellEnd"/>
+            <w:r>
+              <w:rPr>
+                <w:rFonts w:ascii="Times New Roman" w:eastAsia="SimSun" w:hAnsi="Times New Roman" w:cs="Times New Roman"/>
+                <w:sz w:val="24"/>
+                <w:szCs w:val="24"/>
+              </w:rPr>
+              <w:t xml:space="preserve">. </w:t>
             </w:r>
           </w:p>
         </w:tc>
@@ -748,29 +4844,149 @@
           <w:p>
             <w:pPr>
               <w:rPr>
-                <w:rFonts w:ascii="Times New Roman" w:hAnsi="Times New Roman" w:cs="Times New Roman"/>
+                <w:rFonts w:ascii="Times New Roman" w:eastAsia="SimSun" w:hAnsi="Times New Roman" w:cs="Times New Roman"/>
                 <w:sz w:val="24"/>
                 <w:szCs w:val="24"/>
               </w:rPr>
             </w:pPr>
-            <w:r>
-              <w:rPr>
-                <w:rFonts w:ascii="Times New Roman" w:hAnsi="Times New Roman" w:cs="Times New Roman"/>
-                <w:sz w:val="24"/>
-                <w:szCs w:val="24"/>
-              </w:rPr>
-              <w:t xml:space="preserve">Subtile, #5 GX tsing vi, FA Rp </w:t>
-            </w:r>
             <w:proofErr w:type="gramStart"/>
             <w:r>
               <w:rPr>
-                <w:rFonts w:ascii="Times New Roman" w:hAnsi="Times New Roman" w:cs="Times New Roman"/>
-                <w:sz w:val="24"/>
-                <w:szCs w:val="24"/>
-              </w:rPr>
-              <w:t>au‘</w:t>
+                <w:rFonts w:ascii="Times New Roman" w:eastAsia="SimSun" w:hAnsi="Times New Roman" w:cs="Times New Roman"/>
+                <w:sz w:val="24"/>
+                <w:szCs w:val="24"/>
+              </w:rPr>
+              <w:t>Subvert,</w:t>
+            </w:r>
+            <w:r>
+              <w:rPr>
+                <w:rFonts w:ascii="Times New Roman" w:eastAsia="SimSun" w:hAnsi="Times New Roman" w:cs="Times New Roman"/>
+                <w:sz w:val="24"/>
+                <w:szCs w:val="24"/>
+                <w:lang w:eastAsia="zh-CN"/>
+              </w:rPr>
+              <w:t xml:space="preserve">  </w:t>
+            </w:r>
+            <w:r>
+              <w:rPr>
+                <w:rFonts w:ascii="Times New Roman" w:eastAsia="SimSun" w:hAnsi="Times New Roman" w:cs="Times New Roman"/>
+                <w:sz w:val="24"/>
+                <w:szCs w:val="24"/>
+                <w:lang w:eastAsia="zh-CN"/>
+              </w:rPr>
+              <w:t>推倒</w:t>
             </w:r>
             <w:proofErr w:type="gramEnd"/>
+            <w:r>
+              <w:rPr>
+                <w:rFonts w:ascii="Times New Roman" w:eastAsia="SimSun" w:hAnsi="Times New Roman" w:cs="Times New Roman"/>
+                <w:sz w:val="24"/>
+                <w:szCs w:val="24"/>
+                <w:lang w:eastAsia="zh-CN"/>
+              </w:rPr>
+              <w:t xml:space="preserve">, </w:t>
+            </w:r>
+            <w:r>
+              <w:rPr>
+                <w:rFonts w:ascii="Times New Roman" w:eastAsia="SimSun" w:hAnsi="Times New Roman" w:cs="Times New Roman"/>
+                <w:sz w:val="24"/>
+                <w:szCs w:val="24"/>
+              </w:rPr>
+              <w:t xml:space="preserve"> </w:t>
+            </w:r>
+            <w:proofErr w:type="spellStart"/>
+            <w:r>
+              <w:rPr>
+                <w:rFonts w:ascii="Times New Roman" w:eastAsia="SimSun" w:hAnsi="Times New Roman" w:cs="Times New Roman"/>
+                <w:sz w:val="24"/>
+                <w:szCs w:val="24"/>
+              </w:rPr>
+              <w:t>t’é</w:t>
+            </w:r>
+            <w:proofErr w:type="spellEnd"/>
+            <w:r>
+              <w:rPr>
+                <w:rFonts w:ascii="Times New Roman" w:eastAsia="SimSun" w:hAnsi="Times New Roman" w:cs="Times New Roman"/>
+                <w:sz w:val="24"/>
+                <w:szCs w:val="24"/>
+              </w:rPr>
+              <w:t xml:space="preserve"> ‘</w:t>
+            </w:r>
+            <w:r>
+              <w:rPr>
+                <w:rFonts w:ascii="Times New Roman" w:eastAsia="SimSun" w:hAnsi="Times New Roman" w:cs="Times New Roman"/>
+                <w:sz w:val="24"/>
+                <w:szCs w:val="24"/>
+              </w:rPr>
+              <w:t>tau,</w:t>
+            </w:r>
+            <w:r>
+              <w:rPr>
+                <w:rFonts w:ascii="Times New Roman" w:eastAsia="SimSun" w:hAnsi="Times New Roman" w:cs="Times New Roman"/>
+                <w:sz w:val="24"/>
+                <w:szCs w:val="24"/>
+              </w:rPr>
+              <w:t xml:space="preserve"> </w:t>
+            </w:r>
+            <w:r>
+              <w:rPr>
+                <w:rFonts w:ascii="Times New Roman" w:eastAsia="SimSun" w:hAnsi="Times New Roman" w:cs="Times New Roman"/>
+                <w:sz w:val="24"/>
+                <w:szCs w:val="24"/>
+                <w:lang w:eastAsia="zh-CN"/>
+              </w:rPr>
+              <w:t xml:space="preserve"> </w:t>
+            </w:r>
+            <w:r>
+              <w:rPr>
+                <w:rFonts w:ascii="Times New Roman" w:eastAsia="SimSun" w:hAnsi="Times New Roman" w:cs="Times New Roman"/>
+                <w:sz w:val="24"/>
+                <w:szCs w:val="24"/>
+                <w:lang w:eastAsia="zh-CN"/>
+              </w:rPr>
+              <w:t>反倒</w:t>
+            </w:r>
+            <w:r>
+              <w:rPr>
+                <w:rFonts w:ascii="Times New Roman" w:eastAsia="SimSun" w:hAnsi="Times New Roman" w:cs="Times New Roman"/>
+                <w:sz w:val="24"/>
+                <w:szCs w:val="24"/>
+                <w:lang w:eastAsia="zh-CN"/>
+              </w:rPr>
+              <w:t xml:space="preserve">, </w:t>
+            </w:r>
+            <w:r>
+              <w:rPr>
+                <w:rFonts w:ascii="Times New Roman" w:eastAsia="SimSun" w:hAnsi="Times New Roman" w:cs="Times New Roman"/>
+                <w:sz w:val="24"/>
+                <w:szCs w:val="24"/>
+              </w:rPr>
+              <w:t>‘</w:t>
+            </w:r>
+            <w:r>
+              <w:rPr>
+                <w:rFonts w:ascii="Times New Roman" w:eastAsia="SimSun" w:hAnsi="Times New Roman" w:cs="Times New Roman"/>
+                <w:sz w:val="24"/>
+                <w:szCs w:val="24"/>
+              </w:rPr>
+              <w:t>fa</w:t>
+            </w:r>
+            <w:r>
+              <w:rPr>
+                <w:rFonts w:ascii="Times New Roman" w:eastAsia="SimSun" w:hAnsi="Times New Roman" w:cs="Times New Roman"/>
+                <w:sz w:val="24"/>
+                <w:szCs w:val="24"/>
+              </w:rPr>
+              <w:t>n</w:t>
+            </w:r>
+            <w:r>
+              <w:rPr>
+                <w:rFonts w:ascii="Times New Roman" w:eastAsia="SimSun" w:hAnsi="Times New Roman" w:cs="Times New Roman"/>
+                <w:sz w:val="24"/>
+                <w:szCs w:val="24"/>
+              </w:rPr>
+              <w:t xml:space="preserve"> ‘tau.</w:t>
+            </w:r>
           </w:p>
         </w:tc>
       </w:tr>
@@ -782,37 +4998,188 @@
           <w:p>
             <w:pPr>
               <w:rPr>
-                <w:rFonts w:ascii="Times New Roman" w:hAnsi="Times New Roman" w:cs="Times New Roman"/>
-                <w:sz w:val="24"/>
-                <w:szCs w:val="24"/>
+                <w:rFonts w:ascii="Times New Roman" w:eastAsia="SimSun" w:hAnsi="Times New Roman" w:cs="Times New Roman"/>
+                <w:sz w:val="24"/>
+                <w:szCs w:val="24"/>
+                <w:lang w:eastAsia="zh-CN"/>
               </w:rPr>
             </w:pPr>
-            <w:r>
-              <w:rPr>
-                <w:rFonts w:ascii="Times New Roman" w:hAnsi="Times New Roman" w:cs="Times New Roman"/>
-                <w:sz w:val="24"/>
-                <w:szCs w:val="24"/>
-              </w:rPr>
-              <w:lastRenderedPageBreak/>
-              <w:t>Subtract, $j ‘</w:t>
+            <w:proofErr w:type="gramStart"/>
+            <w:r>
+              <w:rPr>
+                <w:rFonts w:ascii="Times New Roman" w:eastAsia="SimSun" w:hAnsi="Times New Roman" w:cs="Times New Roman"/>
+                <w:sz w:val="24"/>
+                <w:szCs w:val="24"/>
+              </w:rPr>
+              <w:t xml:space="preserve">Suburbs, </w:t>
+            </w:r>
+            <w:r>
+              <w:rPr>
+                <w:rFonts w:ascii="Times New Roman" w:eastAsia="SimSun" w:hAnsi="Times New Roman" w:cs="Times New Roman"/>
+                <w:sz w:val="24"/>
+                <w:szCs w:val="24"/>
+                <w:lang w:eastAsia="zh-CN"/>
+              </w:rPr>
+              <w:t xml:space="preserve"> </w:t>
+            </w:r>
+            <w:r>
+              <w:rPr>
+                <w:rFonts w:ascii="Times New Roman" w:eastAsia="SimSun" w:hAnsi="Times New Roman" w:cs="Times New Roman"/>
+                <w:sz w:val="24"/>
+                <w:szCs w:val="24"/>
+                <w:lang w:eastAsia="zh-CN"/>
+              </w:rPr>
+              <w:t>城外</w:t>
+            </w:r>
+            <w:proofErr w:type="gramEnd"/>
+            <w:r>
+              <w:rPr>
+                <w:rFonts w:ascii="Times New Roman" w:eastAsia="SimSun" w:hAnsi="Times New Roman" w:cs="Times New Roman"/>
+                <w:sz w:val="24"/>
+                <w:szCs w:val="24"/>
+                <w:lang w:eastAsia="zh-CN"/>
+              </w:rPr>
+              <w:t xml:space="preserve">, </w:t>
+            </w:r>
+            <w:r>
+              <w:rPr>
+                <w:rFonts w:ascii="Times New Roman" w:eastAsia="SimSun" w:hAnsi="Times New Roman" w:cs="Times New Roman"/>
+                <w:sz w:val="24"/>
+                <w:szCs w:val="24"/>
+              </w:rPr>
+              <w:t xml:space="preserve"> </w:t>
             </w:r>
             <w:proofErr w:type="spellStart"/>
             <w:r>
               <w:rPr>
-                <w:rFonts w:ascii="Times New Roman" w:hAnsi="Times New Roman" w:cs="Times New Roman"/>
-                <w:sz w:val="24"/>
-                <w:szCs w:val="24"/>
-              </w:rPr>
-              <w:t>kan</w:t>
+                <w:rFonts w:ascii="Times New Roman" w:eastAsia="SimSun" w:hAnsi="Times New Roman" w:cs="Times New Roman"/>
+                <w:sz w:val="24"/>
+                <w:szCs w:val="24"/>
+              </w:rPr>
+              <w:t>zung</w:t>
             </w:r>
             <w:proofErr w:type="spellEnd"/>
             <w:r>
               <w:rPr>
-                <w:rFonts w:ascii="Times New Roman" w:hAnsi="Times New Roman" w:cs="Times New Roman"/>
-                <w:sz w:val="24"/>
-                <w:szCs w:val="24"/>
-              </w:rPr>
-              <w:t>, PREV dzd t’eh,</w:t>
+                <w:rFonts w:ascii="Times New Roman" w:eastAsia="SimSun" w:hAnsi="Times New Roman" w:cs="Times New Roman"/>
+                <w:sz w:val="24"/>
+                <w:szCs w:val="24"/>
+              </w:rPr>
+              <w:t xml:space="preserve"> </w:t>
+            </w:r>
+            <w:proofErr w:type="spellStart"/>
+            <w:r>
+              <w:rPr>
+                <w:rFonts w:ascii="Times New Roman" w:eastAsia="SimSun" w:hAnsi="Times New Roman" w:cs="Times New Roman"/>
+                <w:sz w:val="24"/>
+                <w:szCs w:val="24"/>
+              </w:rPr>
+              <w:t>ng</w:t>
+            </w:r>
+            <w:r>
+              <w:rPr>
+                <w:rFonts w:ascii="Times New Roman" w:eastAsia="SimSun" w:hAnsi="Times New Roman" w:cs="Times New Roman"/>
+                <w:sz w:val="24"/>
+                <w:szCs w:val="24"/>
+              </w:rPr>
+              <w:t>á</w:t>
+            </w:r>
+            <w:proofErr w:type="spellEnd"/>
+            <w:r>
+              <w:rPr>
+                <w:rFonts w:ascii="Times New Roman" w:eastAsia="SimSun" w:hAnsi="Times New Roman" w:cs="Times New Roman"/>
+                <w:sz w:val="24"/>
+                <w:szCs w:val="24"/>
+              </w:rPr>
+              <w:t>’</w:t>
+            </w:r>
+            <w:r>
+              <w:rPr>
+                <w:rFonts w:ascii="Times New Roman" w:eastAsia="SimSun" w:hAnsi="Times New Roman" w:cs="Times New Roman"/>
+                <w:sz w:val="24"/>
+                <w:szCs w:val="24"/>
+              </w:rPr>
+              <w:t>, (western)</w:t>
+            </w:r>
+            <w:r>
+              <w:rPr>
+                <w:rFonts w:ascii="Times New Roman" w:eastAsia="SimSun" w:hAnsi="Times New Roman" w:cs="Times New Roman"/>
+                <w:sz w:val="24"/>
+                <w:szCs w:val="24"/>
+                <w:lang w:eastAsia="zh-CN"/>
+              </w:rPr>
+              <w:t xml:space="preserve">  </w:t>
+            </w:r>
+            <w:r>
+              <w:rPr>
+                <w:rFonts w:ascii="Times New Roman" w:eastAsia="SimSun" w:hAnsi="Times New Roman" w:cs="Times New Roman"/>
+                <w:sz w:val="24"/>
+                <w:szCs w:val="24"/>
+                <w:lang w:eastAsia="zh-CN"/>
+              </w:rPr>
+              <w:t>西門外</w:t>
+            </w:r>
+            <w:r>
+              <w:rPr>
+                <w:rFonts w:ascii="Times New Roman" w:eastAsia="SimSun" w:hAnsi="Times New Roman" w:cs="Times New Roman"/>
+                <w:sz w:val="24"/>
+                <w:szCs w:val="24"/>
+                <w:lang w:eastAsia="zh-CN"/>
+              </w:rPr>
+              <w:t>,</w:t>
+            </w:r>
+            <w:r>
+              <w:rPr>
+                <w:rFonts w:ascii="Times New Roman" w:eastAsia="SimSun" w:hAnsi="Times New Roman" w:cs="Times New Roman"/>
+                <w:sz w:val="24"/>
+                <w:szCs w:val="24"/>
+              </w:rPr>
+              <w:t xml:space="preserve"> </w:t>
+            </w:r>
+            <w:proofErr w:type="spellStart"/>
+            <w:r>
+              <w:rPr>
+                <w:rFonts w:ascii="Times New Roman" w:eastAsia="SimSun" w:hAnsi="Times New Roman" w:cs="Times New Roman"/>
+                <w:sz w:val="24"/>
+                <w:szCs w:val="24"/>
+              </w:rPr>
+              <w:t>sí</w:t>
+            </w:r>
+            <w:proofErr w:type="spellEnd"/>
+            <w:r>
+              <w:rPr>
+                <w:rFonts w:ascii="Times New Roman" w:eastAsia="SimSun" w:hAnsi="Times New Roman" w:cs="Times New Roman"/>
+                <w:sz w:val="24"/>
+                <w:szCs w:val="24"/>
+              </w:rPr>
+              <w:t xml:space="preserve"> mun </w:t>
+            </w:r>
+            <w:proofErr w:type="spellStart"/>
+            <w:r>
+              <w:rPr>
+                <w:rFonts w:ascii="Times New Roman" w:eastAsia="SimSun" w:hAnsi="Times New Roman" w:cs="Times New Roman"/>
+                <w:sz w:val="24"/>
+                <w:szCs w:val="24"/>
+              </w:rPr>
+              <w:t>ngá</w:t>
+            </w:r>
+            <w:proofErr w:type="spellEnd"/>
+            <w:r>
+              <w:rPr>
+                <w:rFonts w:ascii="Times New Roman" w:eastAsia="SimSun" w:hAnsi="Times New Roman" w:cs="Times New Roman"/>
+                <w:sz w:val="24"/>
+                <w:szCs w:val="24"/>
+              </w:rPr>
+              <w:t xml:space="preserve">’. </w:t>
+            </w:r>
+            <w:r>
+              <w:rPr>
+                <w:rFonts w:ascii="Times New Roman" w:eastAsia="SimSun" w:hAnsi="Times New Roman" w:cs="Times New Roman"/>
+                <w:sz w:val="24"/>
+                <w:szCs w:val="24"/>
+                <w:lang w:eastAsia="zh-CN"/>
+              </w:rPr>
+              <w:t xml:space="preserve"> </w:t>
             </w:r>
           </w:p>
         </w:tc>
@@ -825,18 +5192,267 @@
           <w:p>
             <w:pPr>
               <w:rPr>
-                <w:rFonts w:ascii="Times New Roman" w:hAnsi="Times New Roman" w:cs="Times New Roman"/>
+                <w:rFonts w:ascii="Times New Roman" w:eastAsia="SimSun" w:hAnsi="Times New Roman" w:cs="Times New Roman"/>
                 <w:sz w:val="24"/>
                 <w:szCs w:val="24"/>
               </w:rPr>
             </w:pPr>
-            <w:r>
-              <w:rPr>
-                <w:rFonts w:ascii="Times New Roman" w:hAnsi="Times New Roman" w:cs="Times New Roman"/>
-                <w:sz w:val="24"/>
-                <w:szCs w:val="24"/>
-              </w:rPr>
-              <w:t>Subvert, Ft t’é *tau, K "far ‘tau.</w:t>
+            <w:proofErr w:type="gramStart"/>
+            <w:r>
+              <w:rPr>
+                <w:rFonts w:ascii="Times New Roman" w:eastAsia="SimSun" w:hAnsi="Times New Roman" w:cs="Times New Roman"/>
+                <w:sz w:val="24"/>
+                <w:szCs w:val="24"/>
+              </w:rPr>
+              <w:t xml:space="preserve">Succeed,  </w:t>
+            </w:r>
+            <w:r>
+              <w:rPr>
+                <w:rFonts w:ascii="Times New Roman" w:eastAsia="SimSun" w:hAnsi="Times New Roman" w:cs="Times New Roman"/>
+                <w:sz w:val="24"/>
+                <w:szCs w:val="24"/>
+                <w:lang w:eastAsia="zh-CN"/>
+              </w:rPr>
+              <w:t xml:space="preserve"> </w:t>
+            </w:r>
+            <w:proofErr w:type="gramEnd"/>
+            <w:r>
+              <w:rPr>
+                <w:rFonts w:ascii="Times New Roman" w:eastAsia="SimSun" w:hAnsi="Times New Roman" w:cs="Times New Roman"/>
+                <w:sz w:val="24"/>
+                <w:szCs w:val="24"/>
+                <w:lang w:eastAsia="zh-CN"/>
+              </w:rPr>
+              <w:t>得意</w:t>
+            </w:r>
+            <w:r>
+              <w:rPr>
+                <w:rFonts w:ascii="Times New Roman" w:eastAsia="SimSun" w:hAnsi="Times New Roman" w:cs="Times New Roman"/>
+                <w:sz w:val="24"/>
+                <w:szCs w:val="24"/>
+                <w:lang w:eastAsia="zh-CN"/>
+              </w:rPr>
+              <w:t xml:space="preserve">, </w:t>
+            </w:r>
+            <w:proofErr w:type="spellStart"/>
+            <w:r>
+              <w:rPr>
+                <w:rFonts w:ascii="Times New Roman" w:eastAsia="SimSun" w:hAnsi="Times New Roman" w:cs="Times New Roman"/>
+                <w:sz w:val="24"/>
+                <w:szCs w:val="24"/>
+              </w:rPr>
+              <w:t>tuh</w:t>
+            </w:r>
+            <w:proofErr w:type="spellEnd"/>
+            <w:r>
+              <w:rPr>
+                <w:rFonts w:ascii="Times New Roman" w:eastAsia="SimSun" w:hAnsi="Times New Roman" w:cs="Times New Roman"/>
+                <w:sz w:val="24"/>
+                <w:szCs w:val="24"/>
+              </w:rPr>
+              <w:t xml:space="preserve"> </w:t>
+            </w:r>
+            <w:r>
+              <w:rPr>
+                <w:rFonts w:ascii="Times New Roman" w:eastAsia="SimSun" w:hAnsi="Times New Roman" w:cs="Times New Roman"/>
+                <w:sz w:val="24"/>
+                <w:szCs w:val="24"/>
+              </w:rPr>
+              <w:t xml:space="preserve">í’, </w:t>
+            </w:r>
+            <w:r>
+              <w:rPr>
+                <w:rFonts w:ascii="Times New Roman" w:eastAsia="SimSun" w:hAnsi="Times New Roman" w:cs="Times New Roman"/>
+                <w:sz w:val="24"/>
+                <w:szCs w:val="24"/>
+                <w:lang w:eastAsia="zh-CN"/>
+              </w:rPr>
+              <w:t xml:space="preserve"> </w:t>
+            </w:r>
+            <w:r>
+              <w:rPr>
+                <w:rFonts w:ascii="Times New Roman" w:eastAsia="SimSun" w:hAnsi="Times New Roman" w:cs="Times New Roman"/>
+                <w:sz w:val="24"/>
+                <w:szCs w:val="24"/>
+                <w:lang w:eastAsia="zh-CN"/>
+              </w:rPr>
+              <w:t>成功</w:t>
+            </w:r>
+            <w:r>
+              <w:rPr>
+                <w:rFonts w:ascii="Times New Roman" w:eastAsia="SimSun" w:hAnsi="Times New Roman" w:cs="Times New Roman"/>
+                <w:sz w:val="24"/>
+                <w:szCs w:val="24"/>
+                <w:lang w:eastAsia="zh-CN"/>
+              </w:rPr>
+              <w:t xml:space="preserve">, </w:t>
+            </w:r>
+            <w:r>
+              <w:rPr>
+                <w:rFonts w:ascii="Times New Roman" w:eastAsia="SimSun" w:hAnsi="Times New Roman" w:cs="Times New Roman"/>
+                <w:sz w:val="24"/>
+                <w:szCs w:val="24"/>
+              </w:rPr>
+              <w:t xml:space="preserve"> </w:t>
+            </w:r>
+            <w:r>
+              <w:rPr>
+                <w:rFonts w:ascii="Times New Roman" w:eastAsia="SimSun" w:hAnsi="Times New Roman" w:cs="Times New Roman"/>
+                <w:sz w:val="24"/>
+                <w:szCs w:val="24"/>
+              </w:rPr>
+              <w:t xml:space="preserve"> </w:t>
+            </w:r>
+            <w:proofErr w:type="spellStart"/>
+            <w:r>
+              <w:rPr>
+                <w:rFonts w:ascii="Times New Roman" w:eastAsia="SimSun" w:hAnsi="Times New Roman" w:cs="Times New Roman"/>
+                <w:sz w:val="24"/>
+                <w:szCs w:val="24"/>
+              </w:rPr>
+              <w:t>zung</w:t>
+            </w:r>
+            <w:proofErr w:type="spellEnd"/>
+            <w:r>
+              <w:rPr>
+                <w:rFonts w:ascii="Times New Roman" w:eastAsia="SimSun" w:hAnsi="Times New Roman" w:cs="Times New Roman"/>
+                <w:sz w:val="24"/>
+                <w:szCs w:val="24"/>
+              </w:rPr>
+              <w:t xml:space="preserve"> </w:t>
+            </w:r>
+            <w:proofErr w:type="spellStart"/>
+            <w:r>
+              <w:rPr>
+                <w:rFonts w:ascii="Times New Roman" w:eastAsia="SimSun" w:hAnsi="Times New Roman" w:cs="Times New Roman"/>
+                <w:sz w:val="24"/>
+                <w:szCs w:val="24"/>
+              </w:rPr>
+              <w:t>kúng</w:t>
+            </w:r>
+            <w:proofErr w:type="spellEnd"/>
+            <w:r>
+              <w:rPr>
+                <w:rFonts w:ascii="Times New Roman" w:eastAsia="SimSun" w:hAnsi="Times New Roman" w:cs="Times New Roman"/>
+                <w:sz w:val="24"/>
+                <w:szCs w:val="24"/>
+              </w:rPr>
+              <w:t>, (to an estate)</w:t>
+            </w:r>
+            <w:r>
+              <w:rPr>
+                <w:rFonts w:ascii="Times New Roman" w:eastAsia="SimSun" w:hAnsi="Times New Roman" w:cs="Times New Roman"/>
+                <w:sz w:val="24"/>
+                <w:szCs w:val="24"/>
+                <w:lang w:eastAsia="zh-CN"/>
+              </w:rPr>
+              <w:t xml:space="preserve"> </w:t>
+            </w:r>
+            <w:r>
+              <w:rPr>
+                <w:rFonts w:ascii="Times New Roman" w:eastAsia="SimSun" w:hAnsi="Times New Roman" w:cs="Times New Roman"/>
+                <w:sz w:val="24"/>
+                <w:szCs w:val="24"/>
+                <w:lang w:eastAsia="zh-CN"/>
+              </w:rPr>
+              <w:t>接着家</w:t>
+            </w:r>
+            <w:r>
+              <w:rPr>
+                <w:rFonts w:ascii="Times New Roman" w:eastAsia="SimSun" w:hAnsi="Times New Roman" w:cs="Times New Roman"/>
+                <w:sz w:val="24"/>
+                <w:szCs w:val="24"/>
+              </w:rPr>
+              <w:t>業</w:t>
+            </w:r>
+            <w:r>
+              <w:rPr>
+                <w:rFonts w:ascii="Times New Roman" w:eastAsia="SimSun" w:hAnsi="Times New Roman" w:cs="Times New Roman"/>
+                <w:sz w:val="24"/>
+                <w:szCs w:val="24"/>
+                <w:lang w:eastAsia="zh-CN"/>
+              </w:rPr>
+              <w:t xml:space="preserve">, </w:t>
+            </w:r>
+            <w:r>
+              <w:rPr>
+                <w:rFonts w:ascii="Times New Roman" w:eastAsia="SimSun" w:hAnsi="Times New Roman" w:cs="Times New Roman"/>
+                <w:sz w:val="24"/>
+                <w:szCs w:val="24"/>
+              </w:rPr>
+              <w:t xml:space="preserve"> </w:t>
+            </w:r>
+            <w:proofErr w:type="spellStart"/>
+            <w:r>
+              <w:rPr>
+                <w:rFonts w:ascii="Times New Roman" w:eastAsia="SimSun" w:hAnsi="Times New Roman" w:cs="Times New Roman"/>
+                <w:sz w:val="24"/>
+                <w:szCs w:val="24"/>
+              </w:rPr>
+              <w:t>tsih</w:t>
+            </w:r>
+            <w:proofErr w:type="spellEnd"/>
+            <w:r>
+              <w:rPr>
+                <w:rFonts w:ascii="Times New Roman" w:eastAsia="SimSun" w:hAnsi="Times New Roman" w:cs="Times New Roman"/>
+                <w:sz w:val="24"/>
+                <w:szCs w:val="24"/>
+              </w:rPr>
+              <w:t xml:space="preserve"> </w:t>
+            </w:r>
+            <w:proofErr w:type="spellStart"/>
+            <w:r>
+              <w:rPr>
+                <w:rFonts w:ascii="Times New Roman" w:eastAsia="SimSun" w:hAnsi="Times New Roman" w:cs="Times New Roman"/>
+                <w:sz w:val="24"/>
+                <w:szCs w:val="24"/>
+              </w:rPr>
+              <w:t>záh</w:t>
+            </w:r>
+            <w:proofErr w:type="spellEnd"/>
+            <w:r>
+              <w:rPr>
+                <w:rFonts w:ascii="Times New Roman" w:eastAsia="SimSun" w:hAnsi="Times New Roman" w:cs="Times New Roman"/>
+                <w:sz w:val="24"/>
+                <w:szCs w:val="24"/>
+              </w:rPr>
+              <w:t xml:space="preserve"> </w:t>
+            </w:r>
+            <w:proofErr w:type="spellStart"/>
+            <w:r>
+              <w:rPr>
+                <w:rFonts w:ascii="Times New Roman" w:eastAsia="SimSun" w:hAnsi="Times New Roman" w:cs="Times New Roman"/>
+                <w:sz w:val="24"/>
+                <w:szCs w:val="24"/>
+              </w:rPr>
+              <w:t>ká</w:t>
+            </w:r>
+            <w:proofErr w:type="spellEnd"/>
+            <w:r>
+              <w:rPr>
+                <w:rFonts w:ascii="Times New Roman" w:eastAsia="SimSun" w:hAnsi="Times New Roman" w:cs="Times New Roman"/>
+                <w:sz w:val="24"/>
+                <w:szCs w:val="24"/>
+              </w:rPr>
+              <w:t xml:space="preserve"> </w:t>
+            </w:r>
+            <w:proofErr w:type="spellStart"/>
+            <w:r>
+              <w:rPr>
+                <w:rFonts w:ascii="Times New Roman" w:eastAsia="SimSun" w:hAnsi="Times New Roman" w:cs="Times New Roman"/>
+                <w:sz w:val="24"/>
+                <w:szCs w:val="24"/>
+              </w:rPr>
+              <w:t>nyih</w:t>
+            </w:r>
+            <w:proofErr w:type="spellEnd"/>
+            <w:r>
+              <w:rPr>
+                <w:rFonts w:ascii="Times New Roman" w:eastAsia="SimSun" w:hAnsi="Times New Roman" w:cs="Times New Roman"/>
+                <w:sz w:val="24"/>
+                <w:szCs w:val="24"/>
+              </w:rPr>
+              <w:t xml:space="preserve">. </w:t>
             </w:r>
           </w:p>
         </w:tc>
@@ -849,36 +5465,109 @@
           <w:p>
             <w:pPr>
               <w:rPr>
-                <w:rFonts w:ascii="Times New Roman" w:hAnsi="Times New Roman" w:cs="Times New Roman"/>
+                <w:rFonts w:ascii="Times New Roman" w:eastAsia="SimSun" w:hAnsi="Times New Roman" w:cs="Times New Roman"/>
                 <w:sz w:val="24"/>
                 <w:szCs w:val="24"/>
               </w:rPr>
             </w:pPr>
             <w:r>
               <w:rPr>
-                <w:rFonts w:ascii="Times New Roman" w:hAnsi="Times New Roman" w:cs="Times New Roman"/>
-                <w:sz w:val="24"/>
-                <w:szCs w:val="24"/>
-              </w:rPr>
-              <w:t xml:space="preserve">Suburbs, $yAh zung </w:t>
+                <w:rFonts w:ascii="Times New Roman" w:eastAsia="SimSun" w:hAnsi="Times New Roman" w:cs="Times New Roman"/>
+                <w:sz w:val="24"/>
+                <w:szCs w:val="24"/>
+              </w:rPr>
+              <w:t>Successful, (in 100 fights)</w:t>
+            </w:r>
+            <w:r>
+              <w:rPr>
+                <w:rFonts w:ascii="Times New Roman" w:eastAsia="SimSun" w:hAnsi="Times New Roman" w:cs="Times New Roman"/>
+                <w:sz w:val="24"/>
+                <w:szCs w:val="24"/>
+                <w:lang w:eastAsia="zh-CN"/>
+              </w:rPr>
+              <w:t xml:space="preserve"> </w:t>
             </w:r>
             <w:proofErr w:type="gramStart"/>
             <w:r>
               <w:rPr>
-                <w:rFonts w:ascii="Times New Roman" w:hAnsi="Times New Roman" w:cs="Times New Roman"/>
-                <w:sz w:val="24"/>
-                <w:szCs w:val="24"/>
-              </w:rPr>
-              <w:t>nga‘</w:t>
-            </w:r>
+                <w:rFonts w:ascii="Times New Roman" w:eastAsia="SimSun" w:hAnsi="Times New Roman" w:cs="Times New Roman"/>
+                <w:sz w:val="24"/>
+                <w:szCs w:val="24"/>
+                <w:lang w:eastAsia="zh-CN"/>
+              </w:rPr>
+              <w:t>百戰百勝</w:t>
+            </w:r>
+            <w:r>
+              <w:rPr>
+                <w:rFonts w:ascii="Times New Roman" w:eastAsia="SimSun" w:hAnsi="Times New Roman" w:cs="Times New Roman"/>
+                <w:sz w:val="24"/>
+                <w:szCs w:val="24"/>
+                <w:lang w:eastAsia="zh-CN"/>
+              </w:rPr>
+              <w:t xml:space="preserve">, </w:t>
+            </w:r>
+            <w:r>
+              <w:rPr>
+                <w:rFonts w:ascii="Times New Roman" w:eastAsia="SimSun" w:hAnsi="Times New Roman" w:cs="Times New Roman"/>
+                <w:sz w:val="24"/>
+                <w:szCs w:val="24"/>
+              </w:rPr>
+              <w:t xml:space="preserve"> </w:t>
+            </w:r>
+            <w:proofErr w:type="spellStart"/>
+            <w:r>
+              <w:rPr>
+                <w:rFonts w:ascii="Times New Roman" w:eastAsia="SimSun" w:hAnsi="Times New Roman" w:cs="Times New Roman"/>
+                <w:sz w:val="24"/>
+                <w:szCs w:val="24"/>
+              </w:rPr>
+              <w:t>páh</w:t>
+            </w:r>
+            <w:proofErr w:type="spellEnd"/>
             <w:proofErr w:type="gramEnd"/>
             <w:r>
               <w:rPr>
-                <w:rFonts w:ascii="Times New Roman" w:hAnsi="Times New Roman" w:cs="Times New Roman"/>
-                <w:sz w:val="24"/>
-                <w:szCs w:val="24"/>
-              </w:rPr>
-              <w:t>, (western)</w:t>
+                <w:rFonts w:ascii="Times New Roman" w:eastAsia="SimSun" w:hAnsi="Times New Roman" w:cs="Times New Roman"/>
+                <w:sz w:val="24"/>
+                <w:szCs w:val="24"/>
+              </w:rPr>
+              <w:t xml:space="preserve"> </w:t>
+            </w:r>
+            <w:proofErr w:type="spellStart"/>
+            <w:r>
+              <w:rPr>
+                <w:rFonts w:ascii="Times New Roman" w:eastAsia="SimSun" w:hAnsi="Times New Roman" w:cs="Times New Roman"/>
+                <w:sz w:val="24"/>
+                <w:szCs w:val="24"/>
+              </w:rPr>
+              <w:t>tsén</w:t>
+            </w:r>
+            <w:proofErr w:type="spellEnd"/>
+            <w:r>
+              <w:rPr>
+                <w:rFonts w:ascii="Times New Roman" w:eastAsia="SimSun" w:hAnsi="Times New Roman" w:cs="Times New Roman"/>
+                <w:sz w:val="24"/>
+                <w:szCs w:val="24"/>
+              </w:rPr>
+              <w:t xml:space="preserve">’ </w:t>
+            </w:r>
+            <w:proofErr w:type="spellStart"/>
+            <w:r>
+              <w:rPr>
+                <w:rFonts w:ascii="Times New Roman" w:eastAsia="SimSun" w:hAnsi="Times New Roman" w:cs="Times New Roman"/>
+                <w:sz w:val="24"/>
+                <w:szCs w:val="24"/>
+              </w:rPr>
+              <w:t>páh</w:t>
+            </w:r>
+            <w:proofErr w:type="spellEnd"/>
+            <w:r>
+              <w:rPr>
+                <w:rFonts w:ascii="Times New Roman" w:eastAsia="SimSun" w:hAnsi="Times New Roman" w:cs="Times New Roman"/>
+                <w:sz w:val="24"/>
+                <w:szCs w:val="24"/>
+              </w:rPr>
+              <w:t xml:space="preserve"> sung’. </w:t>
             </w:r>
           </w:p>
         </w:tc>
@@ -891,18 +5580,127 @@
           <w:p>
             <w:pPr>
               <w:rPr>
-                <w:rFonts w:ascii="Times New Roman" w:hAnsi="Times New Roman" w:cs="Times New Roman"/>
+                <w:rFonts w:ascii="Times New Roman" w:eastAsia="SimSun" w:hAnsi="Times New Roman" w:cs="Times New Roman"/>
                 <w:sz w:val="24"/>
                 <w:szCs w:val="24"/>
               </w:rPr>
             </w:pPr>
             <w:r>
               <w:rPr>
-                <w:rFonts w:ascii="Times New Roman" w:hAnsi="Times New Roman" w:cs="Times New Roman"/>
-                <w:sz w:val="24"/>
-                <w:szCs w:val="24"/>
-              </w:rPr>
-              <w:t>Succeed, rey tuh {* BR zung</w:t>
+                <w:rFonts w:ascii="Times New Roman" w:eastAsia="SimSun" w:hAnsi="Times New Roman" w:cs="Times New Roman"/>
+                <w:sz w:val="24"/>
+                <w:szCs w:val="24"/>
+              </w:rPr>
+              <w:t xml:space="preserve">Succession, (generations </w:t>
+            </w:r>
+            <w:proofErr w:type="gramStart"/>
+            <w:r>
+              <w:rPr>
+                <w:rFonts w:ascii="Times New Roman" w:eastAsia="SimSun" w:hAnsi="Times New Roman" w:cs="Times New Roman"/>
+                <w:sz w:val="24"/>
+                <w:szCs w:val="24"/>
+              </w:rPr>
+              <w:t xml:space="preserve">in) </w:t>
+            </w:r>
+            <w:r>
+              <w:rPr>
+                <w:rFonts w:ascii="Times New Roman" w:eastAsia="SimSun" w:hAnsi="Times New Roman" w:cs="Times New Roman"/>
+                <w:sz w:val="24"/>
+                <w:szCs w:val="24"/>
+                <w:lang w:eastAsia="zh-CN"/>
+              </w:rPr>
+              <w:t xml:space="preserve">  </w:t>
+            </w:r>
+            <w:proofErr w:type="gramEnd"/>
+            <w:r>
+              <w:rPr>
+                <w:rFonts w:ascii="Times New Roman" w:eastAsia="SimSun" w:hAnsi="Times New Roman" w:cs="Times New Roman"/>
+                <w:sz w:val="24"/>
+                <w:szCs w:val="24"/>
+                <w:lang w:eastAsia="zh-CN"/>
+              </w:rPr>
+              <w:t>代代相繼</w:t>
+            </w:r>
+            <w:r>
+              <w:rPr>
+                <w:rFonts w:ascii="Times New Roman" w:eastAsia="SimSun" w:hAnsi="Times New Roman" w:cs="Times New Roman"/>
+                <w:sz w:val="24"/>
+                <w:szCs w:val="24"/>
+                <w:lang w:eastAsia="zh-CN"/>
+              </w:rPr>
+              <w:t xml:space="preserve">, </w:t>
+            </w:r>
+            <w:proofErr w:type="spellStart"/>
+            <w:r>
+              <w:rPr>
+                <w:rFonts w:ascii="Times New Roman" w:eastAsia="SimSun" w:hAnsi="Times New Roman" w:cs="Times New Roman"/>
+                <w:sz w:val="24"/>
+                <w:szCs w:val="24"/>
+              </w:rPr>
+              <w:t>dé</w:t>
+            </w:r>
+            <w:proofErr w:type="spellEnd"/>
+            <w:r>
+              <w:rPr>
+                <w:rFonts w:ascii="Times New Roman" w:eastAsia="SimSun" w:hAnsi="Times New Roman" w:cs="Times New Roman"/>
+                <w:sz w:val="24"/>
+                <w:szCs w:val="24"/>
+              </w:rPr>
+              <w:t xml:space="preserve">’ </w:t>
+            </w:r>
+            <w:proofErr w:type="spellStart"/>
+            <w:r>
+              <w:rPr>
+                <w:rFonts w:ascii="Times New Roman" w:eastAsia="SimSun" w:hAnsi="Times New Roman" w:cs="Times New Roman"/>
+                <w:sz w:val="24"/>
+                <w:szCs w:val="24"/>
+              </w:rPr>
+              <w:t>dé</w:t>
+            </w:r>
+            <w:proofErr w:type="spellEnd"/>
+            <w:r>
+              <w:rPr>
+                <w:rFonts w:ascii="Times New Roman" w:eastAsia="SimSun" w:hAnsi="Times New Roman" w:cs="Times New Roman"/>
+                <w:sz w:val="24"/>
+                <w:szCs w:val="24"/>
+              </w:rPr>
+              <w:t xml:space="preserve">’ </w:t>
+            </w:r>
+            <w:proofErr w:type="spellStart"/>
+            <w:r>
+              <w:rPr>
+                <w:rFonts w:ascii="Times New Roman" w:eastAsia="SimSun" w:hAnsi="Times New Roman" w:cs="Times New Roman"/>
+                <w:sz w:val="24"/>
+                <w:szCs w:val="24"/>
+              </w:rPr>
+              <w:t>siang</w:t>
+            </w:r>
+            <w:proofErr w:type="spellEnd"/>
+            <w:r>
+              <w:rPr>
+                <w:rFonts w:ascii="Times New Roman" w:eastAsia="SimSun" w:hAnsi="Times New Roman" w:cs="Times New Roman"/>
+                <w:sz w:val="24"/>
+                <w:szCs w:val="24"/>
+              </w:rPr>
+              <w:t xml:space="preserve"> </w:t>
+            </w:r>
+            <w:proofErr w:type="spellStart"/>
+            <w:r>
+              <w:rPr>
+                <w:rFonts w:ascii="Times New Roman" w:eastAsia="SimSun" w:hAnsi="Times New Roman" w:cs="Times New Roman"/>
+                <w:sz w:val="24"/>
+                <w:szCs w:val="24"/>
+              </w:rPr>
+              <w:t>kí</w:t>
+            </w:r>
+            <w:proofErr w:type="spellEnd"/>
+            <w:r>
+              <w:rPr>
+                <w:rFonts w:ascii="Times New Roman" w:eastAsia="SimSun" w:hAnsi="Times New Roman" w:cs="Times New Roman"/>
+                <w:sz w:val="24"/>
+                <w:szCs w:val="24"/>
+              </w:rPr>
+              <w:t>.</w:t>
             </w:r>
           </w:p>
         </w:tc>
@@ -915,18 +5713,89 @@
           <w:p>
             <w:pPr>
               <w:rPr>
-                <w:rFonts w:ascii="Times New Roman" w:hAnsi="Times New Roman" w:cs="Times New Roman"/>
+                <w:rFonts w:ascii="Times New Roman" w:eastAsia="SimSun" w:hAnsi="Times New Roman" w:cs="Times New Roman"/>
                 <w:sz w:val="24"/>
                 <w:szCs w:val="24"/>
               </w:rPr>
             </w:pPr>
             <w:r>
               <w:rPr>
-                <w:rFonts w:ascii="Times New Roman" w:hAnsi="Times New Roman" w:cs="Times New Roman"/>
-                <w:sz w:val="24"/>
-                <w:szCs w:val="24"/>
-              </w:rPr>
-              <w:t>Successful, (in 100 fights) Fe HR</w:t>
+                <w:rFonts w:ascii="Times New Roman" w:eastAsia="SimSun" w:hAnsi="Times New Roman" w:cs="Times New Roman"/>
+                <w:sz w:val="24"/>
+                <w:szCs w:val="24"/>
+              </w:rPr>
+              <w:t>Su</w:t>
+            </w:r>
+            <w:r>
+              <w:rPr>
+                <w:rFonts w:ascii="Times New Roman" w:eastAsia="SimSun" w:hAnsi="Times New Roman" w:cs="Times New Roman"/>
+                <w:sz w:val="24"/>
+                <w:szCs w:val="24"/>
+              </w:rPr>
+              <w:t>c</w:t>
+            </w:r>
+            <w:r>
+              <w:rPr>
+                <w:rFonts w:ascii="Times New Roman" w:eastAsia="SimSun" w:hAnsi="Times New Roman" w:cs="Times New Roman"/>
+                <w:sz w:val="24"/>
+                <w:szCs w:val="24"/>
+              </w:rPr>
+              <w:t xml:space="preserve">cinct, </w:t>
+            </w:r>
+            <w:proofErr w:type="spellStart"/>
+            <w:proofErr w:type="gramStart"/>
+            <w:r>
+              <w:rPr>
+                <w:rFonts w:ascii="Times New Roman" w:eastAsia="SimSun" w:hAnsi="Times New Roman" w:cs="Times New Roman"/>
+                <w:sz w:val="24"/>
+                <w:szCs w:val="24"/>
+              </w:rPr>
+              <w:t>簡便</w:t>
+            </w:r>
+            <w:proofErr w:type="spellEnd"/>
+            <w:r>
+              <w:rPr>
+                <w:rFonts w:ascii="Times New Roman" w:eastAsia="SimSun" w:hAnsi="Times New Roman" w:cs="Times New Roman"/>
+                <w:sz w:val="24"/>
+                <w:szCs w:val="24"/>
+                <w:lang w:eastAsia="zh-CN"/>
+              </w:rPr>
+              <w:t xml:space="preserve">,  </w:t>
+            </w:r>
+            <w:r>
+              <w:rPr>
+                <w:rFonts w:ascii="Times New Roman" w:eastAsia="SimSun" w:hAnsi="Times New Roman" w:cs="Times New Roman"/>
+                <w:sz w:val="24"/>
+                <w:szCs w:val="24"/>
+              </w:rPr>
+              <w:t>‘</w:t>
+            </w:r>
+            <w:proofErr w:type="spellStart"/>
+            <w:proofErr w:type="gramEnd"/>
+            <w:r>
+              <w:rPr>
+                <w:rFonts w:ascii="Times New Roman" w:eastAsia="SimSun" w:hAnsi="Times New Roman" w:cs="Times New Roman"/>
+                <w:sz w:val="24"/>
+                <w:szCs w:val="24"/>
+              </w:rPr>
+              <w:t>kien</w:t>
+            </w:r>
+            <w:proofErr w:type="spellEnd"/>
+            <w:r>
+              <w:rPr>
+                <w:rFonts w:ascii="Times New Roman" w:eastAsia="SimSun" w:hAnsi="Times New Roman" w:cs="Times New Roman"/>
+                <w:sz w:val="24"/>
+                <w:szCs w:val="24"/>
+              </w:rPr>
+              <w:t xml:space="preserve"> bien</w:t>
+            </w:r>
+            <w:r>
+              <w:rPr>
+                <w:rFonts w:ascii="Times New Roman" w:eastAsia="SimSun" w:hAnsi="Times New Roman" w:cs="Times New Roman"/>
+                <w:sz w:val="24"/>
+                <w:szCs w:val="24"/>
+              </w:rPr>
+              <w:t xml:space="preserve">’. </w:t>
             </w:r>
           </w:p>
         </w:tc>
@@ -939,18 +5808,107 @@
           <w:p>
             <w:pPr>
               <w:rPr>
-                <w:rFonts w:ascii="Times New Roman" w:hAnsi="Times New Roman" w:cs="Times New Roman"/>
+                <w:rFonts w:ascii="Times New Roman" w:eastAsia="SimSun" w:hAnsi="Times New Roman" w:cs="Times New Roman"/>
                 <w:sz w:val="24"/>
                 <w:szCs w:val="24"/>
               </w:rPr>
             </w:pPr>
-            <w:r>
-              <w:rPr>
-                <w:rFonts w:ascii="Times New Roman" w:hAnsi="Times New Roman" w:cs="Times New Roman"/>
-                <w:sz w:val="24"/>
-                <w:szCs w:val="24"/>
-              </w:rPr>
-              <w:t>Succession, (generations in) AGAR</w:t>
+            <w:proofErr w:type="spellStart"/>
+            <w:r>
+              <w:rPr>
+                <w:rFonts w:ascii="Times New Roman" w:eastAsia="SimSun" w:hAnsi="Times New Roman" w:cs="Times New Roman"/>
+                <w:sz w:val="24"/>
+                <w:szCs w:val="24"/>
+              </w:rPr>
+              <w:t>Succour</w:t>
+            </w:r>
+            <w:proofErr w:type="spellEnd"/>
+            <w:r>
+              <w:rPr>
+                <w:rFonts w:ascii="Times New Roman" w:eastAsia="SimSun" w:hAnsi="Times New Roman" w:cs="Times New Roman"/>
+                <w:sz w:val="24"/>
+                <w:szCs w:val="24"/>
+              </w:rPr>
+              <w:t>,</w:t>
+            </w:r>
+            <w:r>
+              <w:rPr>
+                <w:rFonts w:ascii="Times New Roman" w:eastAsia="SimSun" w:hAnsi="Times New Roman" w:cs="Times New Roman"/>
+                <w:sz w:val="24"/>
+                <w:szCs w:val="24"/>
+                <w:lang w:eastAsia="zh-CN"/>
+              </w:rPr>
+              <w:t xml:space="preserve"> </w:t>
+            </w:r>
+            <w:proofErr w:type="gramStart"/>
+            <w:r>
+              <w:rPr>
+                <w:rFonts w:ascii="Times New Roman" w:eastAsia="SimSun" w:hAnsi="Times New Roman" w:cs="Times New Roman"/>
+                <w:sz w:val="24"/>
+                <w:szCs w:val="24"/>
+                <w:lang w:eastAsia="zh-CN"/>
+              </w:rPr>
+              <w:t>帮助</w:t>
+            </w:r>
+            <w:r>
+              <w:rPr>
+                <w:rFonts w:ascii="Times New Roman" w:eastAsia="SimSun" w:hAnsi="Times New Roman" w:cs="Times New Roman"/>
+                <w:sz w:val="24"/>
+                <w:szCs w:val="24"/>
+                <w:lang w:eastAsia="zh-CN"/>
+              </w:rPr>
+              <w:t xml:space="preserve">, </w:t>
+            </w:r>
+            <w:r>
+              <w:rPr>
+                <w:rFonts w:ascii="Times New Roman" w:eastAsia="SimSun" w:hAnsi="Times New Roman" w:cs="Times New Roman"/>
+                <w:sz w:val="24"/>
+                <w:szCs w:val="24"/>
+              </w:rPr>
+              <w:t xml:space="preserve"> pong</w:t>
+            </w:r>
+            <w:proofErr w:type="gramEnd"/>
+            <w:r>
+              <w:rPr>
+                <w:rFonts w:ascii="Times New Roman" w:eastAsia="SimSun" w:hAnsi="Times New Roman" w:cs="Times New Roman"/>
+                <w:sz w:val="24"/>
+                <w:szCs w:val="24"/>
+              </w:rPr>
+              <w:t xml:space="preserve"> </w:t>
+            </w:r>
+            <w:proofErr w:type="spellStart"/>
+            <w:r>
+              <w:rPr>
+                <w:rFonts w:ascii="Times New Roman" w:eastAsia="SimSun" w:hAnsi="Times New Roman" w:cs="Times New Roman"/>
+                <w:sz w:val="24"/>
+                <w:szCs w:val="24"/>
+              </w:rPr>
+              <w:t>dz</w:t>
+            </w:r>
+            <w:r>
+              <w:rPr>
+                <w:rFonts w:ascii="Times New Roman" w:eastAsia="SimSun" w:hAnsi="Times New Roman" w:cs="Times New Roman"/>
+                <w:sz w:val="24"/>
+                <w:szCs w:val="24"/>
+              </w:rPr>
+              <w:t>ú</w:t>
+            </w:r>
+            <w:proofErr w:type="spellEnd"/>
+            <w:r>
+              <w:rPr>
+                <w:rFonts w:ascii="Times New Roman" w:eastAsia="SimSun" w:hAnsi="Times New Roman" w:cs="Times New Roman"/>
+                <w:sz w:val="24"/>
+                <w:szCs w:val="24"/>
+              </w:rPr>
+              <w:t>’</w:t>
+            </w:r>
+            <w:r>
+              <w:rPr>
+                <w:rFonts w:ascii="Times New Roman" w:eastAsia="SimSun" w:hAnsi="Times New Roman" w:cs="Times New Roman"/>
+                <w:sz w:val="24"/>
+                <w:szCs w:val="24"/>
+              </w:rPr>
+              <w:t>.</w:t>
             </w:r>
           </w:p>
         </w:tc>
@@ -963,70 +5921,173 @@
           <w:p>
             <w:pPr>
               <w:rPr>
-                <w:rFonts w:ascii="Times New Roman" w:hAnsi="Times New Roman" w:cs="Times New Roman"/>
+                <w:rFonts w:ascii="Times New Roman" w:eastAsia="SimSun" w:hAnsi="Times New Roman" w:cs="Times New Roman"/>
                 <w:sz w:val="24"/>
                 <w:szCs w:val="24"/>
               </w:rPr>
             </w:pPr>
-            <w:r>
-              <w:rPr>
-                <w:rFonts w:ascii="Times New Roman" w:hAnsi="Times New Roman" w:cs="Times New Roman"/>
-                <w:sz w:val="24"/>
-                <w:szCs w:val="24"/>
-              </w:rPr>
-              <w:t>Su</w:t>
-            </w:r>
-            <w:r>
-              <w:rPr>
-                <w:rFonts w:ascii="Times New Roman" w:hAnsi="Times New Roman" w:cs="Times New Roman"/>
-                <w:sz w:val="24"/>
-                <w:szCs w:val="24"/>
-              </w:rPr>
-              <w:t>c</w:t>
-            </w:r>
-            <w:r>
-              <w:rPr>
-                <w:rFonts w:ascii="Times New Roman" w:hAnsi="Times New Roman" w:cs="Times New Roman"/>
-                <w:sz w:val="24"/>
-                <w:szCs w:val="24"/>
-              </w:rPr>
-              <w:t xml:space="preserve">cinct, </w:t>
+            <w:proofErr w:type="gramStart"/>
+            <w:r>
+              <w:rPr>
+                <w:rFonts w:ascii="Times New Roman" w:eastAsia="SimSun" w:hAnsi="Times New Roman" w:cs="Times New Roman"/>
+                <w:sz w:val="24"/>
+                <w:szCs w:val="24"/>
+              </w:rPr>
+              <w:t xml:space="preserve">Such,  </w:t>
             </w:r>
             <w:proofErr w:type="spellStart"/>
             <w:r>
               <w:rPr>
-                <w:rFonts w:ascii="Times New Roman" w:hAnsi="Times New Roman" w:cs="Times New Roman"/>
-                <w:sz w:val="24"/>
-                <w:szCs w:val="24"/>
-              </w:rPr>
-              <w:t>filj</w:t>
+                <w:rFonts w:ascii="Times New Roman" w:eastAsia="SimSun" w:hAnsi="Times New Roman" w:cs="Times New Roman"/>
+                <w:sz w:val="24"/>
+                <w:szCs w:val="24"/>
+              </w:rPr>
+              <w:t>實蓋</w:t>
             </w:r>
             <w:proofErr w:type="spellEnd"/>
             <w:r>
               <w:rPr>
-                <w:rFonts w:ascii="Times New Roman" w:hAnsi="Times New Roman" w:cs="Times New Roman"/>
-                <w:sz w:val="24"/>
-                <w:szCs w:val="24"/>
-              </w:rPr>
-              <w:t xml:space="preserve"> 1H ’</w:t>
+                <w:rFonts w:ascii="Times New Roman" w:eastAsia="SimSun" w:hAnsi="Times New Roman" w:cs="Times New Roman"/>
+                <w:sz w:val="24"/>
+                <w:szCs w:val="24"/>
+                <w:lang w:eastAsia="zh-CN"/>
+              </w:rPr>
+              <w:t>能</w:t>
+            </w:r>
+            <w:proofErr w:type="gramEnd"/>
+            <w:r>
+              <w:rPr>
+                <w:rFonts w:ascii="Times New Roman" w:eastAsia="SimSun" w:hAnsi="Times New Roman" w:cs="Times New Roman"/>
+                <w:sz w:val="24"/>
+                <w:szCs w:val="24"/>
+                <w:lang w:eastAsia="zh-CN"/>
+              </w:rPr>
+              <w:t xml:space="preserve">,  </w:t>
             </w:r>
             <w:proofErr w:type="spellStart"/>
             <w:r>
               <w:rPr>
-                <w:rFonts w:ascii="Times New Roman" w:hAnsi="Times New Roman" w:cs="Times New Roman"/>
-                <w:sz w:val="24"/>
-                <w:szCs w:val="24"/>
-              </w:rPr>
-              <w:t>kien</w:t>
+                <w:rFonts w:ascii="Times New Roman" w:eastAsia="SimSun" w:hAnsi="Times New Roman" w:cs="Times New Roman"/>
+                <w:sz w:val="24"/>
+                <w:szCs w:val="24"/>
+              </w:rPr>
+              <w:t>zeh</w:t>
             </w:r>
             <w:proofErr w:type="spellEnd"/>
             <w:r>
               <w:rPr>
-                <w:rFonts w:ascii="Times New Roman" w:hAnsi="Times New Roman" w:cs="Times New Roman"/>
-                <w:sz w:val="24"/>
-                <w:szCs w:val="24"/>
-              </w:rPr>
-              <w:t xml:space="preserve"> bien,</w:t>
+                <w:rFonts w:ascii="Times New Roman" w:eastAsia="SimSun" w:hAnsi="Times New Roman" w:cs="Times New Roman"/>
+                <w:sz w:val="24"/>
+                <w:szCs w:val="24"/>
+              </w:rPr>
+              <w:t xml:space="preserve"> </w:t>
+            </w:r>
+            <w:proofErr w:type="spellStart"/>
+            <w:r>
+              <w:rPr>
+                <w:rFonts w:ascii="Times New Roman" w:eastAsia="SimSun" w:hAnsi="Times New Roman" w:cs="Times New Roman"/>
+                <w:sz w:val="24"/>
+                <w:szCs w:val="24"/>
+              </w:rPr>
+              <w:t>ké</w:t>
+            </w:r>
+            <w:proofErr w:type="spellEnd"/>
+            <w:r>
+              <w:rPr>
+                <w:rFonts w:ascii="Times New Roman" w:eastAsia="SimSun" w:hAnsi="Times New Roman" w:cs="Times New Roman"/>
+                <w:sz w:val="24"/>
+                <w:szCs w:val="24"/>
+              </w:rPr>
+              <w:t xml:space="preserve"> </w:t>
+            </w:r>
+            <w:proofErr w:type="spellStart"/>
+            <w:r>
+              <w:rPr>
+                <w:rFonts w:ascii="Times New Roman" w:eastAsia="SimSun" w:hAnsi="Times New Roman" w:cs="Times New Roman"/>
+                <w:sz w:val="24"/>
+                <w:szCs w:val="24"/>
+              </w:rPr>
+              <w:t>nung</w:t>
+            </w:r>
+            <w:proofErr w:type="spellEnd"/>
+            <w:r>
+              <w:rPr>
+                <w:rFonts w:ascii="Times New Roman" w:eastAsia="SimSun" w:hAnsi="Times New Roman" w:cs="Times New Roman"/>
+                <w:sz w:val="24"/>
+                <w:szCs w:val="24"/>
+              </w:rPr>
+              <w:t xml:space="preserve">, </w:t>
+            </w:r>
+            <w:r>
+              <w:rPr>
+                <w:rFonts w:ascii="Times New Roman" w:eastAsia="SimSun" w:hAnsi="Times New Roman" w:cs="Times New Roman"/>
+                <w:sz w:val="24"/>
+                <w:szCs w:val="24"/>
+                <w:lang w:eastAsia="zh-CN"/>
+              </w:rPr>
+              <w:t xml:space="preserve"> </w:t>
+            </w:r>
+            <w:r>
+              <w:rPr>
+                <w:rFonts w:ascii="Times New Roman" w:eastAsia="SimSun" w:hAnsi="Times New Roman" w:cs="Times New Roman"/>
+                <w:sz w:val="24"/>
+                <w:szCs w:val="24"/>
+                <w:lang w:eastAsia="zh-CN"/>
+              </w:rPr>
+              <w:t>如此</w:t>
+            </w:r>
+            <w:r>
+              <w:rPr>
+                <w:rFonts w:ascii="Times New Roman" w:eastAsia="SimSun" w:hAnsi="Times New Roman" w:cs="Times New Roman"/>
+                <w:sz w:val="24"/>
+                <w:szCs w:val="24"/>
+                <w:lang w:eastAsia="zh-CN"/>
+              </w:rPr>
+              <w:t xml:space="preserve">, </w:t>
+            </w:r>
+            <w:r>
+              <w:rPr>
+                <w:rFonts w:ascii="Times New Roman" w:eastAsia="SimSun" w:hAnsi="Times New Roman" w:cs="Times New Roman"/>
+                <w:sz w:val="24"/>
+                <w:szCs w:val="24"/>
+              </w:rPr>
+              <w:t xml:space="preserve"> </w:t>
+            </w:r>
+            <w:proofErr w:type="spellStart"/>
+            <w:r>
+              <w:rPr>
+                <w:rFonts w:ascii="Times New Roman" w:eastAsia="SimSun" w:hAnsi="Times New Roman" w:cs="Times New Roman"/>
+                <w:sz w:val="24"/>
+                <w:szCs w:val="24"/>
+              </w:rPr>
+              <w:t>zû</w:t>
+            </w:r>
+            <w:proofErr w:type="spellEnd"/>
+            <w:r>
+              <w:rPr>
+                <w:rFonts w:ascii="Times New Roman" w:eastAsia="SimSun" w:hAnsi="Times New Roman" w:cs="Times New Roman"/>
+                <w:sz w:val="24"/>
+                <w:szCs w:val="24"/>
+              </w:rPr>
+              <w:t xml:space="preserve"> ‘</w:t>
+            </w:r>
+            <w:proofErr w:type="spellStart"/>
+            <w:r>
+              <w:rPr>
+                <w:rFonts w:ascii="Times New Roman" w:eastAsia="SimSun" w:hAnsi="Times New Roman" w:cs="Times New Roman"/>
+                <w:sz w:val="24"/>
+                <w:szCs w:val="24"/>
+              </w:rPr>
+              <w:t>t’sz</w:t>
+            </w:r>
+            <w:proofErr w:type="spellEnd"/>
+            <w:r>
+              <w:rPr>
+                <w:rFonts w:ascii="Times New Roman" w:eastAsia="SimSun" w:hAnsi="Times New Roman" w:cs="Times New Roman"/>
+                <w:sz w:val="24"/>
+                <w:szCs w:val="24"/>
+              </w:rPr>
+              <w:t xml:space="preserve">. </w:t>
             </w:r>
           </w:p>
         </w:tc>
@@ -1039,28 +6100,197 @@
           <w:p>
             <w:pPr>
               <w:rPr>
-                <w:rFonts w:ascii="Times New Roman" w:hAnsi="Times New Roman" w:cs="Times New Roman"/>
+                <w:rFonts w:ascii="Times New Roman" w:eastAsia="SimSun" w:hAnsi="Times New Roman" w:cs="Times New Roman"/>
                 <w:sz w:val="24"/>
                 <w:szCs w:val="24"/>
               </w:rPr>
             </w:pPr>
+            <w:proofErr w:type="gramStart"/>
+            <w:r>
+              <w:rPr>
+                <w:rFonts w:ascii="Times New Roman" w:eastAsia="SimSun" w:hAnsi="Times New Roman" w:cs="Times New Roman"/>
+                <w:sz w:val="24"/>
+                <w:szCs w:val="24"/>
+              </w:rPr>
+              <w:t xml:space="preserve">Suck, </w:t>
+            </w:r>
+            <w:r>
+              <w:rPr>
+                <w:rFonts w:ascii="Times New Roman" w:eastAsia="SimSun" w:hAnsi="Times New Roman" w:cs="Times New Roman"/>
+                <w:sz w:val="24"/>
+                <w:szCs w:val="24"/>
+                <w:lang w:eastAsia="zh-CN"/>
+              </w:rPr>
+              <w:t xml:space="preserve"> </w:t>
+            </w:r>
+            <w:r>
+              <w:rPr>
+                <w:rFonts w:ascii="Times New Roman" w:eastAsia="SimSun-ExtB" w:hAnsi="Times New Roman" w:cs="Times New Roman"/>
+                <w:sz w:val="24"/>
+                <w:szCs w:val="24"/>
+                <w:lang w:eastAsia="zh-CN"/>
+              </w:rPr>
+              <w:t>𠲿</w:t>
+            </w:r>
+            <w:proofErr w:type="gramEnd"/>
+            <w:r>
+              <w:rPr>
+                <w:rFonts w:ascii="Times New Roman" w:eastAsia="SimSun" w:hAnsi="Times New Roman" w:cs="Times New Roman"/>
+                <w:sz w:val="24"/>
+                <w:szCs w:val="24"/>
+                <w:lang w:eastAsia="zh-CN"/>
+              </w:rPr>
+              <w:t xml:space="preserve">, </w:t>
+            </w:r>
             <w:proofErr w:type="spellStart"/>
             <w:r>
               <w:rPr>
-                <w:rFonts w:ascii="Times New Roman" w:hAnsi="Times New Roman" w:cs="Times New Roman"/>
-                <w:sz w:val="24"/>
-                <w:szCs w:val="24"/>
-              </w:rPr>
-              <w:t>Succour</w:t>
+                <w:rFonts w:ascii="Times New Roman" w:eastAsia="SimSun" w:hAnsi="Times New Roman" w:cs="Times New Roman"/>
+                <w:sz w:val="24"/>
+                <w:szCs w:val="24"/>
+              </w:rPr>
+              <w:t>tseh</w:t>
             </w:r>
             <w:proofErr w:type="spellEnd"/>
             <w:r>
               <w:rPr>
-                <w:rFonts w:ascii="Times New Roman" w:hAnsi="Times New Roman" w:cs="Times New Roman"/>
-                <w:sz w:val="24"/>
-                <w:szCs w:val="24"/>
-              </w:rPr>
-              <w:t>, Al Bi pong dazu.</w:t>
+                <w:rFonts w:ascii="Times New Roman" w:eastAsia="SimSun" w:hAnsi="Times New Roman" w:cs="Times New Roman"/>
+                <w:sz w:val="24"/>
+                <w:szCs w:val="24"/>
+              </w:rPr>
+              <w:t>,</w:t>
+            </w:r>
+            <w:r>
+              <w:rPr>
+                <w:rFonts w:ascii="Times New Roman" w:eastAsia="SimSun" w:hAnsi="Times New Roman" w:cs="Times New Roman"/>
+                <w:color w:val="333333"/>
+                <w:sz w:val="24"/>
+                <w:szCs w:val="24"/>
+                <w:bdr w:val="none" w:sz="0" w:space="0" w:color="auto" w:frame="1"/>
+                <w:shd w:val="clear" w:color="auto" w:fill="FFFFFF"/>
+              </w:rPr>
+              <w:t xml:space="preserve"> </w:t>
+            </w:r>
+            <w:r>
+              <w:rPr>
+                <w:rFonts w:ascii="Times New Roman" w:eastAsia="SimSun" w:hAnsi="Times New Roman" w:cs="Times New Roman"/>
+                <w:color w:val="333333"/>
+                <w:sz w:val="24"/>
+                <w:szCs w:val="24"/>
+                <w:bdr w:val="none" w:sz="0" w:space="0" w:color="auto" w:frame="1"/>
+                <w:shd w:val="clear" w:color="auto" w:fill="FFFFFF"/>
+                <w:lang w:eastAsia="zh-CN"/>
+              </w:rPr>
+              <w:t>吃</w:t>
+            </w:r>
+            <w:r>
+              <w:rPr>
+                <w:rFonts w:ascii="Times New Roman" w:eastAsia="SimSun" w:hAnsi="Times New Roman" w:cs="Times New Roman"/>
+                <w:sz w:val="24"/>
+                <w:szCs w:val="24"/>
+              </w:rPr>
+              <w:t>嬭</w:t>
+            </w:r>
+            <w:r>
+              <w:rPr>
+                <w:rFonts w:ascii="Times New Roman" w:eastAsia="SimSun" w:hAnsi="Times New Roman" w:cs="Times New Roman"/>
+                <w:sz w:val="24"/>
+                <w:szCs w:val="24"/>
+                <w:lang w:eastAsia="zh-CN"/>
+              </w:rPr>
+              <w:t>,</w:t>
+            </w:r>
+            <w:r>
+              <w:rPr>
+                <w:rFonts w:ascii="Times New Roman" w:eastAsia="SimSun" w:hAnsi="Times New Roman" w:cs="Times New Roman"/>
+                <w:sz w:val="24"/>
+                <w:szCs w:val="24"/>
+              </w:rPr>
+              <w:t xml:space="preserve"> </w:t>
+            </w:r>
+            <w:r>
+              <w:rPr>
+                <w:rFonts w:ascii="Times New Roman" w:eastAsia="SimSun" w:hAnsi="Times New Roman" w:cs="Times New Roman"/>
+                <w:sz w:val="24"/>
+                <w:szCs w:val="24"/>
+              </w:rPr>
+              <w:t xml:space="preserve"> </w:t>
+            </w:r>
+            <w:proofErr w:type="spellStart"/>
+            <w:r>
+              <w:rPr>
+                <w:rFonts w:ascii="Times New Roman" w:eastAsia="SimSun" w:hAnsi="Times New Roman" w:cs="Times New Roman"/>
+                <w:sz w:val="24"/>
+                <w:szCs w:val="24"/>
+              </w:rPr>
+              <w:t>k’</w:t>
+            </w:r>
+            <w:r>
+              <w:rPr>
+                <w:rFonts w:ascii="Times New Roman" w:eastAsia="SimSun" w:hAnsi="Times New Roman" w:cs="Times New Roman"/>
+                <w:sz w:val="24"/>
+                <w:szCs w:val="24"/>
+              </w:rPr>
+              <w:t>i</w:t>
+            </w:r>
+            <w:r>
+              <w:rPr>
+                <w:rFonts w:ascii="Times New Roman" w:eastAsia="SimSun" w:hAnsi="Times New Roman" w:cs="Times New Roman"/>
+                <w:sz w:val="24"/>
+                <w:szCs w:val="24"/>
+              </w:rPr>
+              <w:t>u</w:t>
+            </w:r>
+            <w:r>
+              <w:rPr>
+                <w:rFonts w:ascii="Times New Roman" w:eastAsia="SimSun" w:hAnsi="Times New Roman" w:cs="Times New Roman"/>
+                <w:sz w:val="24"/>
+                <w:szCs w:val="24"/>
+              </w:rPr>
+              <w:t>h</w:t>
+            </w:r>
+            <w:proofErr w:type="spellEnd"/>
+            <w:r>
+              <w:rPr>
+                <w:rFonts w:ascii="Times New Roman" w:eastAsia="SimSun" w:hAnsi="Times New Roman" w:cs="Times New Roman"/>
+                <w:sz w:val="24"/>
+                <w:szCs w:val="24"/>
+              </w:rPr>
+              <w:t xml:space="preserve"> </w:t>
+            </w:r>
+            <w:r>
+              <w:rPr>
+                <w:rFonts w:ascii="Times New Roman" w:eastAsia="SimSun" w:hAnsi="Times New Roman" w:cs="Times New Roman"/>
+                <w:sz w:val="24"/>
+                <w:szCs w:val="24"/>
+              </w:rPr>
+              <w:t>‘</w:t>
+            </w:r>
+            <w:proofErr w:type="spellStart"/>
+            <w:r>
+              <w:rPr>
+                <w:rFonts w:ascii="Times New Roman" w:eastAsia="SimSun" w:hAnsi="Times New Roman" w:cs="Times New Roman"/>
+                <w:sz w:val="24"/>
+                <w:szCs w:val="24"/>
+              </w:rPr>
+              <w:t>n</w:t>
+            </w:r>
+            <w:r>
+              <w:rPr>
+                <w:rFonts w:ascii="Times New Roman" w:eastAsia="SimSun" w:hAnsi="Times New Roman" w:cs="Times New Roman"/>
+                <w:sz w:val="24"/>
+                <w:szCs w:val="24"/>
+              </w:rPr>
+              <w:t>á</w:t>
+            </w:r>
+            <w:proofErr w:type="spellEnd"/>
+            <w:r>
+              <w:rPr>
+                <w:rFonts w:ascii="Times New Roman" w:eastAsia="SimSun" w:hAnsi="Times New Roman" w:cs="Times New Roman"/>
+                <w:sz w:val="24"/>
+                <w:szCs w:val="24"/>
+              </w:rPr>
+              <w:t>.</w:t>
             </w:r>
           </w:p>
         </w:tc>
@@ -1073,72 +6303,104 @@
           <w:p>
             <w:pPr>
               <w:rPr>
-                <w:rFonts w:ascii="Times New Roman" w:hAnsi="Times New Roman" w:cs="Times New Roman"/>
+                <w:rFonts w:ascii="Times New Roman" w:eastAsia="SimSun" w:hAnsi="Times New Roman" w:cs="Times New Roman"/>
                 <w:sz w:val="24"/>
                 <w:szCs w:val="24"/>
               </w:rPr>
             </w:pPr>
-            <w:r>
-              <w:rPr>
-                <w:rFonts w:ascii="Times New Roman" w:hAnsi="Times New Roman" w:cs="Times New Roman"/>
-                <w:sz w:val="24"/>
-                <w:szCs w:val="24"/>
-              </w:rPr>
-              <w:t>Such, (2635 zeh ké nung, 4 pe</w:t>
-            </w:r>
-          </w:p>
-        </w:tc>
-      </w:tr>
-      <w:tr>
-        <w:tc>
-          <w:tcPr>
-            <w:tcW w:w="8640" w:type="dxa"/>
-          </w:tcPr>
-          <w:p>
-            <w:pPr>
-              <w:rPr>
-                <w:rFonts w:ascii="Times New Roman" w:hAnsi="Times New Roman" w:cs="Times New Roman"/>
-                <w:sz w:val="24"/>
-                <w:szCs w:val="24"/>
-              </w:rPr>
-            </w:pPr>
-            <w:r>
-              <w:rPr>
-                <w:rFonts w:ascii="Times New Roman" w:hAnsi="Times New Roman" w:cs="Times New Roman"/>
-                <w:sz w:val="24"/>
-                <w:szCs w:val="24"/>
-              </w:rPr>
-              <w:t>Suck, [ij tseh, PEAR w inh na.</w:t>
-            </w:r>
-          </w:p>
-        </w:tc>
-      </w:tr>
-      <w:tr>
-        <w:tc>
-          <w:tcPr>
-            <w:tcW w:w="8640" w:type="dxa"/>
-          </w:tcPr>
-          <w:p>
-            <w:pPr>
-              <w:rPr>
-                <w:rFonts w:ascii="Times New Roman" w:hAnsi="Times New Roman" w:cs="Times New Roman"/>
-                <w:sz w:val="24"/>
-                <w:szCs w:val="24"/>
-              </w:rPr>
-            </w:pPr>
-            <w:r>
-              <w:rPr>
-                <w:rFonts w:ascii="Times New Roman" w:hAnsi="Times New Roman" w:cs="Times New Roman"/>
-                <w:sz w:val="24"/>
-                <w:szCs w:val="24"/>
-              </w:rPr>
-              <w:t>Suckle, PAB wé vua,</w:t>
+            <w:proofErr w:type="gramStart"/>
+            <w:r>
+              <w:rPr>
+                <w:rFonts w:ascii="Times New Roman" w:eastAsia="SimSun" w:hAnsi="Times New Roman" w:cs="Times New Roman"/>
+                <w:sz w:val="24"/>
+                <w:szCs w:val="24"/>
+              </w:rPr>
+              <w:t xml:space="preserve">Suckle,  </w:t>
+            </w:r>
+            <w:r>
+              <w:rPr>
+                <w:rFonts w:ascii="Times New Roman" w:eastAsia="SimSun" w:hAnsi="Times New Roman" w:cs="Times New Roman"/>
+                <w:sz w:val="24"/>
+                <w:szCs w:val="24"/>
+                <w:lang w:eastAsia="zh-CN"/>
+              </w:rPr>
+              <w:t>喂</w:t>
+            </w:r>
+            <w:proofErr w:type="spellStart"/>
+            <w:r>
+              <w:rPr>
+                <w:rFonts w:ascii="Times New Roman" w:eastAsia="SimSun" w:hAnsi="Times New Roman" w:cs="Times New Roman"/>
+                <w:sz w:val="24"/>
+                <w:szCs w:val="24"/>
+              </w:rPr>
+              <w:t>嬭</w:t>
+            </w:r>
+            <w:proofErr w:type="gramEnd"/>
+            <w:r>
+              <w:rPr>
+                <w:rFonts w:ascii="Times New Roman" w:eastAsia="SimSun" w:hAnsi="Times New Roman" w:cs="Times New Roman"/>
+                <w:sz w:val="24"/>
+                <w:szCs w:val="24"/>
+                <w:lang w:eastAsia="zh-CN"/>
+              </w:rPr>
+              <w:t>,</w:t>
+            </w:r>
+            <w:r>
+              <w:rPr>
+                <w:rFonts w:ascii="Times New Roman" w:eastAsia="SimSun" w:hAnsi="Times New Roman" w:cs="Times New Roman"/>
+                <w:sz w:val="24"/>
+                <w:szCs w:val="24"/>
+              </w:rPr>
+              <w:t>wé</w:t>
+            </w:r>
+            <w:proofErr w:type="spellEnd"/>
+            <w:r>
+              <w:rPr>
+                <w:rFonts w:ascii="Times New Roman" w:eastAsia="SimSun" w:hAnsi="Times New Roman" w:cs="Times New Roman"/>
+                <w:sz w:val="24"/>
+                <w:szCs w:val="24"/>
+              </w:rPr>
+              <w:t xml:space="preserve"> </w:t>
+            </w:r>
+            <w:r>
+              <w:rPr>
+                <w:rFonts w:ascii="Times New Roman" w:eastAsia="SimSun" w:hAnsi="Times New Roman" w:cs="Times New Roman"/>
+                <w:sz w:val="24"/>
+                <w:szCs w:val="24"/>
+              </w:rPr>
+              <w:t>‘</w:t>
+            </w:r>
+            <w:proofErr w:type="spellStart"/>
+            <w:r>
+              <w:rPr>
+                <w:rFonts w:ascii="Times New Roman" w:eastAsia="SimSun" w:hAnsi="Times New Roman" w:cs="Times New Roman"/>
+                <w:sz w:val="24"/>
+                <w:szCs w:val="24"/>
+              </w:rPr>
+              <w:t>ná</w:t>
+            </w:r>
+            <w:proofErr w:type="spellEnd"/>
+            <w:r>
+              <w:rPr>
+                <w:rFonts w:ascii="Times New Roman" w:eastAsia="SimSun" w:hAnsi="Times New Roman" w:cs="Times New Roman"/>
+                <w:sz w:val="24"/>
+                <w:szCs w:val="24"/>
+              </w:rPr>
+              <w:t>.</w:t>
             </w:r>
           </w:p>
         </w:tc>
       </w:tr>
     </w:tbl>
-    <w:p/>
+    <w:p>
+      <w:pPr>
+        <w:rPr>
+          <w:rFonts w:ascii="Times New Roman" w:eastAsia="SimSun" w:hAnsi="Times New Roman" w:cs="Times New Roman"/>
+          <w:sz w:val="24"/>
+          <w:szCs w:val="24"/>
+        </w:rPr>
+      </w:pPr>
+    </w:p>
     <w:sectPr>
       <w:pgSz w:w="12240" w:h="15840"/>
       <w:pgMar w:top="1440" w:right="1800" w:bottom="1440" w:left="1800" w:header="720" w:footer="720" w:gutter="0"/>
